--- a/ATB/ATB_Yield_optmization_and_analysis.docx
+++ b/ATB/ATB_Yield_optmization_and_analysis.docx
@@ -599,7 +599,7 @@
           <w:r>
             <w:fldChar w:fldCharType="separate"/>
           </w:r>
-          <w:hyperlink w:anchor="_Toc106881508" w:history="1">
+          <w:hyperlink w:anchor="_Toc106883510" w:history="1">
             <w:r>
               <w:rPr>
                 <w:rStyle w:val="Hyperlink"/>
@@ -626,7 +626,7 @@
                 <w:noProof/>
                 <w:webHidden/>
               </w:rPr>
-              <w:instrText xml:space="preserve"> PAGEREF _Toc106881508 \h </w:instrText>
+              <w:instrText xml:space="preserve"> PAGEREF _Toc106883510 \h </w:instrText>
             </w:r>
             <w:r>
               <w:rPr>
@@ -665,7 +665,7 @@
               <w:noProof/>
             </w:rPr>
           </w:pPr>
-          <w:hyperlink w:anchor="_Toc106881509" w:history="1">
+          <w:hyperlink w:anchor="_Toc106883511" w:history="1">
             <w:r>
               <w:rPr>
                 <w:rStyle w:val="Hyperlink"/>
@@ -692,7 +692,7 @@
                 <w:noProof/>
                 <w:webHidden/>
               </w:rPr>
-              <w:instrText xml:space="preserve"> PAGEREF _Toc106881509 \h </w:instrText>
+              <w:instrText xml:space="preserve"> PAGEREF _Toc106883511 \h </w:instrText>
             </w:r>
             <w:r>
               <w:rPr>
@@ -731,7 +731,7 @@
               <w:noProof/>
             </w:rPr>
           </w:pPr>
-          <w:hyperlink w:anchor="_Toc106881510" w:history="1">
+          <w:hyperlink w:anchor="_Toc106883512" w:history="1">
             <w:r>
               <w:rPr>
                 <w:rStyle w:val="Hyperlink"/>
@@ -758,7 +758,7 @@
                 <w:noProof/>
                 <w:webHidden/>
               </w:rPr>
-              <w:instrText xml:space="preserve"> PAGEREF _Toc106881510 \h </w:instrText>
+              <w:instrText xml:space="preserve"> PAGEREF _Toc106883512 \h </w:instrText>
             </w:r>
             <w:r>
               <w:rPr>
@@ -797,7 +797,7 @@
               <w:noProof/>
             </w:rPr>
           </w:pPr>
-          <w:hyperlink w:anchor="_Toc106881511" w:history="1">
+          <w:hyperlink w:anchor="_Toc106883513" w:history="1">
             <w:r>
               <w:rPr>
                 <w:rStyle w:val="Hyperlink"/>
@@ -824,7 +824,7 @@
                 <w:noProof/>
                 <w:webHidden/>
               </w:rPr>
-              <w:instrText xml:space="preserve"> PAGEREF _Toc106881511 \h </w:instrText>
+              <w:instrText xml:space="preserve"> PAGEREF _Toc106883513 \h </w:instrText>
             </w:r>
             <w:r>
               <w:rPr>
@@ -866,7 +866,7 @@
               <w:noProof/>
             </w:rPr>
           </w:pPr>
-          <w:hyperlink w:anchor="_Toc106881512" w:history="1">
+          <w:hyperlink w:anchor="_Toc106883514" w:history="1">
             <w:r>
               <w:rPr>
                 <w:rStyle w:val="Hyperlink"/>
@@ -893,7 +893,7 @@
                 <w:noProof/>
                 <w:webHidden/>
               </w:rPr>
-              <w:instrText xml:space="preserve"> PAGEREF _Toc106881512 \h </w:instrText>
+              <w:instrText xml:space="preserve"> PAGEREF _Toc106883514 \h </w:instrText>
             </w:r>
             <w:r>
               <w:rPr>
@@ -935,7 +935,7 @@
               <w:noProof/>
             </w:rPr>
           </w:pPr>
-          <w:hyperlink w:anchor="_Toc106881513" w:history="1">
+          <w:hyperlink w:anchor="_Toc106883515" w:history="1">
             <w:r>
               <w:rPr>
                 <w:rStyle w:val="Hyperlink"/>
@@ -962,7 +962,7 @@
                 <w:noProof/>
                 <w:webHidden/>
               </w:rPr>
-              <w:instrText xml:space="preserve"> PAGEREF _Toc106881513 \h </w:instrText>
+              <w:instrText xml:space="preserve"> PAGEREF _Toc106883515 \h </w:instrText>
             </w:r>
             <w:r>
               <w:rPr>
@@ -1004,7 +1004,7 @@
               <w:noProof/>
             </w:rPr>
           </w:pPr>
-          <w:hyperlink w:anchor="_Toc106881514" w:history="1">
+          <w:hyperlink w:anchor="_Toc106883516" w:history="1">
             <w:r>
               <w:rPr>
                 <w:rStyle w:val="Hyperlink"/>
@@ -1031,7 +1031,7 @@
                 <w:noProof/>
                 <w:webHidden/>
               </w:rPr>
-              <w:instrText xml:space="preserve"> PAGEREF _Toc106881514 \h </w:instrText>
+              <w:instrText xml:space="preserve"> PAGEREF _Toc106883516 \h </w:instrText>
             </w:r>
             <w:r>
               <w:rPr>
@@ -1073,7 +1073,7 @@
               <w:noProof/>
             </w:rPr>
           </w:pPr>
-          <w:hyperlink w:anchor="_Toc106881515" w:history="1">
+          <w:hyperlink w:anchor="_Toc106883517" w:history="1">
             <w:r>
               <w:rPr>
                 <w:rStyle w:val="Hyperlink"/>
@@ -1100,7 +1100,7 @@
                 <w:noProof/>
                 <w:webHidden/>
               </w:rPr>
-              <w:instrText xml:space="preserve"> PAGEREF _Toc106881515 \h </w:instrText>
+              <w:instrText xml:space="preserve"> PAGEREF _Toc106883517 \h </w:instrText>
             </w:r>
             <w:r>
               <w:rPr>
@@ -1120,7 +1120,7 @@
                 <w:noProof/>
                 <w:webHidden/>
               </w:rPr>
-              <w:t>7</w:t>
+              <w:t>8</w:t>
             </w:r>
             <w:r>
               <w:rPr>
@@ -1139,7 +1139,7 @@
               <w:noProof/>
             </w:rPr>
           </w:pPr>
-          <w:hyperlink w:anchor="_Toc106881516" w:history="1">
+          <w:hyperlink w:anchor="_Toc106883518" w:history="1">
             <w:r>
               <w:rPr>
                 <w:rStyle w:val="Hyperlink"/>
@@ -1166,7 +1166,7 @@
                 <w:noProof/>
                 <w:webHidden/>
               </w:rPr>
-              <w:instrText xml:space="preserve"> PAGEREF _Toc106881516 \h </w:instrText>
+              <w:instrText xml:space="preserve"> PAGEREF _Toc106883518 \h </w:instrText>
             </w:r>
             <w:r>
               <w:rPr>
@@ -1186,7 +1186,7 @@
                 <w:noProof/>
                 <w:webHidden/>
               </w:rPr>
-              <w:t>8</w:t>
+              <w:t>9</w:t>
             </w:r>
             <w:r>
               <w:rPr>
@@ -1208,7 +1208,7 @@
               <w:noProof/>
             </w:rPr>
           </w:pPr>
-          <w:hyperlink w:anchor="_Toc106881517" w:history="1">
+          <w:hyperlink w:anchor="_Toc106883519" w:history="1">
             <w:r>
               <w:rPr>
                 <w:rStyle w:val="Hyperlink"/>
@@ -1235,7 +1235,7 @@
                 <w:noProof/>
                 <w:webHidden/>
               </w:rPr>
-              <w:instrText xml:space="preserve"> PAGEREF _Toc106881517 \h </w:instrText>
+              <w:instrText xml:space="preserve"> PAGEREF _Toc106883519 \h </w:instrText>
             </w:r>
             <w:r>
               <w:rPr>
@@ -1255,7 +1255,7 @@
                 <w:noProof/>
                 <w:webHidden/>
               </w:rPr>
-              <w:t>8</w:t>
+              <w:t>9</w:t>
             </w:r>
             <w:r>
               <w:rPr>
@@ -1277,7 +1277,7 @@
               <w:noProof/>
             </w:rPr>
           </w:pPr>
-          <w:hyperlink w:anchor="_Toc106881518" w:history="1">
+          <w:hyperlink w:anchor="_Toc106883520" w:history="1">
             <w:r>
               <w:rPr>
                 <w:rStyle w:val="Hyperlink"/>
@@ -1304,7 +1304,7 @@
                 <w:noProof/>
                 <w:webHidden/>
               </w:rPr>
-              <w:instrText xml:space="preserve"> PAGEREF _Toc106881518 \h </w:instrText>
+              <w:instrText xml:space="preserve"> PAGEREF _Toc106883520 \h </w:instrText>
             </w:r>
             <w:r>
               <w:rPr>
@@ -1324,7 +1324,7 @@
                 <w:noProof/>
                 <w:webHidden/>
               </w:rPr>
-              <w:t>10</w:t>
+              <w:t>12</w:t>
             </w:r>
             <w:r>
               <w:rPr>
@@ -1346,7 +1346,7 @@
               <w:noProof/>
             </w:rPr>
           </w:pPr>
-          <w:hyperlink w:anchor="_Toc106881519" w:history="1">
+          <w:hyperlink w:anchor="_Toc106883521" w:history="1">
             <w:r>
               <w:rPr>
                 <w:rStyle w:val="Hyperlink"/>
@@ -1373,7 +1373,7 @@
                 <w:noProof/>
                 <w:webHidden/>
               </w:rPr>
-              <w:instrText xml:space="preserve"> PAGEREF _Toc106881519 \h </w:instrText>
+              <w:instrText xml:space="preserve"> PAGEREF _Toc106883521 \h </w:instrText>
             </w:r>
             <w:r>
               <w:rPr>
@@ -1393,7 +1393,7 @@
                 <w:noProof/>
                 <w:webHidden/>
               </w:rPr>
-              <w:t>13</w:t>
+              <w:t>15</w:t>
             </w:r>
             <w:r>
               <w:rPr>
@@ -1412,7 +1412,7 @@
               <w:noProof/>
             </w:rPr>
           </w:pPr>
-          <w:hyperlink w:anchor="_Toc106881520" w:history="1">
+          <w:hyperlink w:anchor="_Toc106883522" w:history="1">
             <w:r>
               <w:rPr>
                 <w:rStyle w:val="Hyperlink"/>
@@ -1439,7 +1439,7 @@
                 <w:noProof/>
                 <w:webHidden/>
               </w:rPr>
-              <w:instrText xml:space="preserve"> PAGEREF _Toc106881520 \h </w:instrText>
+              <w:instrText xml:space="preserve"> PAGEREF _Toc106883522 \h </w:instrText>
             </w:r>
             <w:r>
               <w:rPr>
@@ -1459,7 +1459,7 @@
                 <w:noProof/>
                 <w:webHidden/>
               </w:rPr>
-              <w:t>13</w:t>
+              <w:t>15</w:t>
             </w:r>
             <w:r>
               <w:rPr>
@@ -1481,7 +1481,7 @@
               <w:noProof/>
             </w:rPr>
           </w:pPr>
-          <w:hyperlink w:anchor="_Toc106881521" w:history="1">
+          <w:hyperlink w:anchor="_Toc106883523" w:history="1">
             <w:r>
               <w:rPr>
                 <w:rStyle w:val="Hyperlink"/>
@@ -1508,7 +1508,7 @@
                 <w:noProof/>
                 <w:webHidden/>
               </w:rPr>
-              <w:instrText xml:space="preserve"> PAGEREF _Toc106881521 \h </w:instrText>
+              <w:instrText xml:space="preserve"> PAGEREF _Toc106883523 \h </w:instrText>
             </w:r>
             <w:r>
               <w:rPr>
@@ -1528,7 +1528,7 @@
                 <w:noProof/>
                 <w:webHidden/>
               </w:rPr>
-              <w:t>13</w:t>
+              <w:t>15</w:t>
             </w:r>
             <w:r>
               <w:rPr>
@@ -1550,7 +1550,7 @@
               <w:noProof/>
             </w:rPr>
           </w:pPr>
-          <w:hyperlink w:anchor="_Toc106881522" w:history="1">
+          <w:hyperlink w:anchor="_Toc106883524" w:history="1">
             <w:r>
               <w:rPr>
                 <w:rStyle w:val="Hyperlink"/>
@@ -1577,7 +1577,7 @@
                 <w:noProof/>
                 <w:webHidden/>
               </w:rPr>
-              <w:instrText xml:space="preserve"> PAGEREF _Toc106881522 \h </w:instrText>
+              <w:instrText xml:space="preserve"> PAGEREF _Toc106883524 \h </w:instrText>
             </w:r>
             <w:r>
               <w:rPr>
@@ -1597,7 +1597,7 @@
                 <w:noProof/>
                 <w:webHidden/>
               </w:rPr>
-              <w:t>14</w:t>
+              <w:t>16</w:t>
             </w:r>
             <w:r>
               <w:rPr>
@@ -1616,7 +1616,7 @@
               <w:noProof/>
             </w:rPr>
           </w:pPr>
-          <w:hyperlink w:anchor="_Toc106881523" w:history="1">
+          <w:hyperlink w:anchor="_Toc106883525" w:history="1">
             <w:r>
               <w:rPr>
                 <w:rStyle w:val="Hyperlink"/>
@@ -1643,7 +1643,7 @@
                 <w:noProof/>
                 <w:webHidden/>
               </w:rPr>
-              <w:instrText xml:space="preserve"> PAGEREF _Toc106881523 \h </w:instrText>
+              <w:instrText xml:space="preserve"> PAGEREF _Toc106883525 \h </w:instrText>
             </w:r>
             <w:r>
               <w:rPr>
@@ -1663,7 +1663,7 @@
                 <w:noProof/>
                 <w:webHidden/>
               </w:rPr>
-              <w:t>15</w:t>
+              <w:t>17</w:t>
             </w:r>
             <w:r>
               <w:rPr>
@@ -1682,7 +1682,7 @@
               <w:noProof/>
             </w:rPr>
           </w:pPr>
-          <w:hyperlink w:anchor="_Toc106881524" w:history="1">
+          <w:hyperlink w:anchor="_Toc106883526" w:history="1">
             <w:r>
               <w:rPr>
                 <w:rStyle w:val="Hyperlink"/>
@@ -1709,7 +1709,7 @@
                 <w:noProof/>
                 <w:webHidden/>
               </w:rPr>
-              <w:instrText xml:space="preserve"> PAGEREF _Toc106881524 \h </w:instrText>
+              <w:instrText xml:space="preserve"> PAGEREF _Toc106883526 \h </w:instrText>
             </w:r>
             <w:r>
               <w:rPr>
@@ -1729,7 +1729,7 @@
                 <w:noProof/>
                 <w:webHidden/>
               </w:rPr>
-              <w:t>15</w:t>
+              <w:t>17</w:t>
             </w:r>
             <w:r>
               <w:rPr>
@@ -1761,7 +1761,7 @@
       <w:pPr>
         <w:pStyle w:val="Heading1"/>
       </w:pPr>
-      <w:bookmarkStart w:id="0" w:name="_Toc106881508"/>
+      <w:bookmarkStart w:id="0" w:name="_Toc106883510"/>
       <w:r>
         <w:lastRenderedPageBreak/>
         <w:t>Abstract</w:t>
@@ -2061,19 +2061,28 @@
         <w:t xml:space="preserve"> </w:t>
       </w:r>
       <w:r>
+        <w:t xml:space="preserve">on </w:t>
+      </w:r>
+      <w:r>
         <w:rPr>
           <w:color w:val="000000"/>
         </w:rPr>
-        <w:t xml:space="preserve">in </w:t>
-      </w:r>
-      <w:r>
-        <w:t>s</w:t>
-      </w:r>
-      <w:r>
-        <w:t>upplementary</w:t>
-      </w:r>
-      <w:r>
-        <w:t xml:space="preserve"> files.</w:t>
+        <w:t>GitHub (</w:t>
+      </w:r>
+      <w:r>
+        <w:rPr>
+          <w:color w:val="000000"/>
+        </w:rPr>
+        <w:t>https://github.com/HaoLuoChalmers/py_yield_ATB</w:t>
+      </w:r>
+      <w:r>
+        <w:rPr>
+          <w:color w:val="000000"/>
+        </w:rPr>
+        <w:t>)</w:t>
+      </w:r>
+      <w:r>
+        <w:t>.</w:t>
       </w:r>
     </w:p>
     <w:p>
@@ -2093,7 +2102,7 @@
       <w:pPr>
         <w:pStyle w:val="Heading1"/>
       </w:pPr>
-      <w:bookmarkStart w:id="1" w:name="_Toc106881509"/>
+      <w:bookmarkStart w:id="1" w:name="_Toc106883511"/>
       <w:r>
         <w:lastRenderedPageBreak/>
         <w:t xml:space="preserve">Yield </w:t>
@@ -4534,7 +4543,7 @@
       <w:pPr>
         <w:pStyle w:val="Heading1"/>
       </w:pPr>
-      <w:bookmarkStart w:id="2" w:name="_Toc106881510"/>
+      <w:bookmarkStart w:id="2" w:name="_Toc106883512"/>
       <w:r>
         <w:t xml:space="preserve">Mathematical </w:t>
       </w:r>
@@ -7014,7 +7023,7 @@
       <w:pPr>
         <w:pStyle w:val="Heading1"/>
       </w:pPr>
-      <w:bookmarkStart w:id="3" w:name="_Toc106881511"/>
+      <w:bookmarkStart w:id="3" w:name="_Toc106883513"/>
       <w:r>
         <w:t xml:space="preserve">Current </w:t>
       </w:r>
@@ -7033,7 +7042,7 @@
       <w:pPr>
         <w:pStyle w:val="Heading2"/>
       </w:pPr>
-      <w:bookmarkStart w:id="4" w:name="_Toc106881512"/>
+      <w:bookmarkStart w:id="4" w:name="_Toc106883514"/>
       <w:r>
         <w:rPr>
           <w:sz w:val="28"/>
@@ -8634,7 +8643,7 @@
           <w:szCs w:val="28"/>
         </w:rPr>
       </w:pPr>
-      <w:bookmarkStart w:id="6" w:name="_Toc106881513"/>
+      <w:bookmarkStart w:id="6" w:name="_Toc106883515"/>
       <w:r>
         <w:lastRenderedPageBreak/>
         <w:t>L</w:t>
@@ -9532,7 +9541,7 @@
           <w:szCs w:val="28"/>
         </w:rPr>
       </w:pPr>
-      <w:bookmarkStart w:id="7" w:name="_Toc106881514"/>
+      <w:bookmarkStart w:id="7" w:name="_Toc106883516"/>
       <w:r>
         <w:rPr>
           <w:sz w:val="28"/>
@@ -10267,7 +10276,7 @@
           <w:szCs w:val="28"/>
         </w:rPr>
       </w:pPr>
-      <w:bookmarkStart w:id="8" w:name="_Toc106881515"/>
+      <w:bookmarkStart w:id="8" w:name="_Toc106883517"/>
       <w:proofErr w:type="spellStart"/>
       <w:r>
         <w:rPr>
@@ -11079,7 +11088,7 @@
       <w:pPr>
         <w:pStyle w:val="Heading1"/>
       </w:pPr>
-      <w:bookmarkStart w:id="9" w:name="_Toc106881516"/>
+      <w:bookmarkStart w:id="9" w:name="_Toc106883518"/>
       <w:r>
         <w:t xml:space="preserve">The difference between the </w:t>
       </w:r>
@@ -11104,7 +11113,7 @@
       <w:pPr>
         <w:pStyle w:val="Heading2"/>
       </w:pPr>
-      <w:bookmarkStart w:id="10" w:name="_Toc106881517"/>
+      <w:bookmarkStart w:id="10" w:name="_Toc106883519"/>
       <w:r>
         <w:t xml:space="preserve">Toy model </w:t>
       </w:r>
@@ -12709,7 +12718,7 @@
       <w:pPr>
         <w:pStyle w:val="Heading2"/>
       </w:pPr>
-      <w:bookmarkStart w:id="11" w:name="_Toc106881518"/>
+      <w:bookmarkStart w:id="11" w:name="_Toc106883520"/>
       <w:r>
         <w:lastRenderedPageBreak/>
         <w:t xml:space="preserve">Yield changes when </w:t>
@@ -14473,7 +14482,7 @@
           <w:noProof/>
         </w:rPr>
       </w:pPr>
-      <w:bookmarkStart w:id="12" w:name="_Toc106881519"/>
+      <w:bookmarkStart w:id="12" w:name="_Toc106883521"/>
       <w:r>
         <w:rPr>
           <w:noProof/>
@@ -14580,7 +14589,7 @@
       <w:pPr>
         <w:pStyle w:val="Heading1"/>
       </w:pPr>
-      <w:bookmarkStart w:id="13" w:name="_Toc106881520"/>
+      <w:bookmarkStart w:id="13" w:name="_Toc106883522"/>
       <w:r>
         <w:t>Some related topics</w:t>
       </w:r>
@@ -14596,7 +14605,7 @@
           <w:noProof/>
         </w:rPr>
       </w:pPr>
-      <w:bookmarkStart w:id="14" w:name="_Toc106881521"/>
+      <w:bookmarkStart w:id="14" w:name="_Toc106883523"/>
       <w:r>
         <w:rPr>
           <w:noProof/>
@@ -14868,6 +14877,12 @@
         <w:rPr>
           <w:rFonts w:ascii="Arial" w:hAnsi="Arial" w:cs="Arial"/>
         </w:rPr>
+        <w:t>s</w:t>
+      </w:r>
+      <w:r>
+        <w:rPr>
+          <w:rFonts w:ascii="Arial" w:hAnsi="Arial" w:cs="Arial"/>
+        </w:rPr>
         <w:t>.</w:t>
       </w:r>
     </w:p>
@@ -15157,7 +15172,7 @@
           <w:noProof/>
         </w:rPr>
       </w:pPr>
-      <w:bookmarkStart w:id="15" w:name="_Toc106881522"/>
+      <w:bookmarkStart w:id="15" w:name="_Toc106883524"/>
       <w:r>
         <w:rPr>
           <w:noProof/>
@@ -15282,7 +15297,7 @@
       <w:pPr>
         <w:pStyle w:val="Heading1"/>
       </w:pPr>
-      <w:bookmarkStart w:id="16" w:name="_Toc106881523"/>
+      <w:bookmarkStart w:id="16" w:name="_Toc106883525"/>
       <w:r>
         <w:t>Codes</w:t>
       </w:r>
@@ -15421,22 +15436,24 @@
         <w:t>found</w:t>
       </w:r>
       <w:r>
-        <w:t xml:space="preserve"> in </w:t>
-      </w:r>
-      <w:r>
-        <w:rPr>
-          <w:rFonts w:hint="eastAsia"/>
-        </w:rPr>
-        <w:t>s</w:t>
-      </w:r>
-      <w:r>
-        <w:t>upplementary</w:t>
-      </w:r>
-      <w:r>
         <w:t xml:space="preserve"> </w:t>
       </w:r>
       <w:r>
-        <w:t>files</w:t>
+        <w:t>on GitHub</w:t>
+      </w:r>
+      <w:r>
+        <w:t xml:space="preserve"> </w:t>
+      </w:r>
+      <w:hyperlink r:id="rId19" w:history="1">
+        <w:r>
+          <w:rPr>
+            <w:rStyle w:val="Hyperlink"/>
+          </w:rPr>
+          <w:t>https://github.com/HaoLuoChalmers/py_yield_ATB</w:t>
+        </w:r>
+      </w:hyperlink>
+      <w:r>
+        <w:t xml:space="preserve"> </w:t>
       </w:r>
       <w:r>
         <w:t>.</w:t>
@@ -15446,7 +15463,7 @@
       <w:pPr>
         <w:pStyle w:val="Heading1"/>
       </w:pPr>
-      <w:bookmarkStart w:id="17" w:name="_Toc106881524"/>
+      <w:bookmarkStart w:id="17" w:name="_Toc106883526"/>
       <w:r>
         <w:t>References</w:t>
       </w:r>
@@ -15688,9 +15705,9 @@
       </w:r>
     </w:p>
     <w:sectPr>
-      <w:footerReference w:type="even" r:id="rId19"/>
-      <w:footerReference w:type="default" r:id="rId20"/>
-      <w:footerReference w:type="first" r:id="rId21"/>
+      <w:footerReference w:type="even" r:id="rId20"/>
+      <w:footerReference w:type="default" r:id="rId21"/>
+      <w:footerReference w:type="first" r:id="rId22"/>
       <w:pgSz w:w="12240" w:h="15840"/>
       <w:pgMar w:top="1440" w:right="1440" w:bottom="1440" w:left="1440" w:header="708" w:footer="708" w:gutter="0"/>
       <w:pgNumType w:start="0"/>

--- a/ATB/ATB_Yield_optmization_and_analysis.docx
+++ b/ATB/ATB_Yield_optmization_and_analysis.docx
@@ -66,10 +66,11 @@
       <w:r>
         <w:rPr>
           <w:b/>
+          <w:color w:val="000000"/>
           <w:sz w:val="40"/>
           <w:szCs w:val="40"/>
         </w:rPr>
-        <w:t>optimization</w:t>
+        <w:t>Optimization</w:t>
       </w:r>
       <w:r>
         <w:rPr>
@@ -98,10 +99,11 @@
       <w:r>
         <w:rPr>
           <w:b/>
+          <w:color w:val="000000"/>
           <w:sz w:val="40"/>
           <w:szCs w:val="40"/>
         </w:rPr>
-        <w:t>analysis</w:t>
+        <w:t>Analysis</w:t>
       </w:r>
     </w:p>
     <w:p>
@@ -599,7 +601,7 @@
           <w:r>
             <w:fldChar w:fldCharType="separate"/>
           </w:r>
-          <w:hyperlink w:anchor="_Toc106883510" w:history="1">
+          <w:hyperlink w:anchor="_Toc106972414" w:history="1">
             <w:r>
               <w:rPr>
                 <w:rStyle w:val="Hyperlink"/>
@@ -626,7 +628,7 @@
                 <w:noProof/>
                 <w:webHidden/>
               </w:rPr>
-              <w:instrText xml:space="preserve"> PAGEREF _Toc106883510 \h </w:instrText>
+              <w:instrText xml:space="preserve"> PAGEREF _Toc106972414 \h </w:instrText>
             </w:r>
             <w:r>
               <w:rPr>
@@ -665,7 +667,7 @@
               <w:noProof/>
             </w:rPr>
           </w:pPr>
-          <w:hyperlink w:anchor="_Toc106883511" w:history="1">
+          <w:hyperlink w:anchor="_Toc106972415" w:history="1">
             <w:r>
               <w:rPr>
                 <w:rStyle w:val="Hyperlink"/>
@@ -692,7 +694,7 @@
                 <w:noProof/>
                 <w:webHidden/>
               </w:rPr>
-              <w:instrText xml:space="preserve"> PAGEREF _Toc106883511 \h </w:instrText>
+              <w:instrText xml:space="preserve"> PAGEREF _Toc106972415 \h </w:instrText>
             </w:r>
             <w:r>
               <w:rPr>
@@ -731,7 +733,7 @@
               <w:noProof/>
             </w:rPr>
           </w:pPr>
-          <w:hyperlink w:anchor="_Toc106883512" w:history="1">
+          <w:hyperlink w:anchor="_Toc106972416" w:history="1">
             <w:r>
               <w:rPr>
                 <w:rStyle w:val="Hyperlink"/>
@@ -758,7 +760,7 @@
                 <w:noProof/>
                 <w:webHidden/>
               </w:rPr>
-              <w:instrText xml:space="preserve"> PAGEREF _Toc106883512 \h </w:instrText>
+              <w:instrText xml:space="preserve"> PAGEREF _Toc106972416 \h </w:instrText>
             </w:r>
             <w:r>
               <w:rPr>
@@ -797,7 +799,7 @@
               <w:noProof/>
             </w:rPr>
           </w:pPr>
-          <w:hyperlink w:anchor="_Toc106883513" w:history="1">
+          <w:hyperlink w:anchor="_Toc106972417" w:history="1">
             <w:r>
               <w:rPr>
                 <w:rStyle w:val="Hyperlink"/>
@@ -824,7 +826,7 @@
                 <w:noProof/>
                 <w:webHidden/>
               </w:rPr>
-              <w:instrText xml:space="preserve"> PAGEREF _Toc106883513 \h </w:instrText>
+              <w:instrText xml:space="preserve"> PAGEREF _Toc106972417 \h </w:instrText>
             </w:r>
             <w:r>
               <w:rPr>
@@ -866,7 +868,7 @@
               <w:noProof/>
             </w:rPr>
           </w:pPr>
-          <w:hyperlink w:anchor="_Toc106883514" w:history="1">
+          <w:hyperlink w:anchor="_Toc106972418" w:history="1">
             <w:r>
               <w:rPr>
                 <w:rStyle w:val="Hyperlink"/>
@@ -893,7 +895,7 @@
                 <w:noProof/>
                 <w:webHidden/>
               </w:rPr>
-              <w:instrText xml:space="preserve"> PAGEREF _Toc106883514 \h </w:instrText>
+              <w:instrText xml:space="preserve"> PAGEREF _Toc106972418 \h </w:instrText>
             </w:r>
             <w:r>
               <w:rPr>
@@ -935,7 +937,7 @@
               <w:noProof/>
             </w:rPr>
           </w:pPr>
-          <w:hyperlink w:anchor="_Toc106883515" w:history="1">
+          <w:hyperlink w:anchor="_Toc106972419" w:history="1">
             <w:r>
               <w:rPr>
                 <w:rStyle w:val="Hyperlink"/>
@@ -962,7 +964,7 @@
                 <w:noProof/>
                 <w:webHidden/>
               </w:rPr>
-              <w:instrText xml:space="preserve"> PAGEREF _Toc106883515 \h </w:instrText>
+              <w:instrText xml:space="preserve"> PAGEREF _Toc106972419 \h </w:instrText>
             </w:r>
             <w:r>
               <w:rPr>
@@ -1004,7 +1006,7 @@
               <w:noProof/>
             </w:rPr>
           </w:pPr>
-          <w:hyperlink w:anchor="_Toc106883516" w:history="1">
+          <w:hyperlink w:anchor="_Toc106972420" w:history="1">
             <w:r>
               <w:rPr>
                 <w:rStyle w:val="Hyperlink"/>
@@ -1031,7 +1033,7 @@
                 <w:noProof/>
                 <w:webHidden/>
               </w:rPr>
-              <w:instrText xml:space="preserve"> PAGEREF _Toc106883516 \h </w:instrText>
+              <w:instrText xml:space="preserve"> PAGEREF _Toc106972420 \h </w:instrText>
             </w:r>
             <w:r>
               <w:rPr>
@@ -1073,7 +1075,7 @@
               <w:noProof/>
             </w:rPr>
           </w:pPr>
-          <w:hyperlink w:anchor="_Toc106883517" w:history="1">
+          <w:hyperlink w:anchor="_Toc106972421" w:history="1">
             <w:r>
               <w:rPr>
                 <w:rStyle w:val="Hyperlink"/>
@@ -1100,7 +1102,7 @@
                 <w:noProof/>
                 <w:webHidden/>
               </w:rPr>
-              <w:instrText xml:space="preserve"> PAGEREF _Toc106883517 \h </w:instrText>
+              <w:instrText xml:space="preserve"> PAGEREF _Toc106972421 \h </w:instrText>
             </w:r>
             <w:r>
               <w:rPr>
@@ -1139,7 +1141,7 @@
               <w:noProof/>
             </w:rPr>
           </w:pPr>
-          <w:hyperlink w:anchor="_Toc106883518" w:history="1">
+          <w:hyperlink w:anchor="_Toc106972422" w:history="1">
             <w:r>
               <w:rPr>
                 <w:rStyle w:val="Hyperlink"/>
@@ -1166,7 +1168,7 @@
                 <w:noProof/>
                 <w:webHidden/>
               </w:rPr>
-              <w:instrText xml:space="preserve"> PAGEREF _Toc106883518 \h </w:instrText>
+              <w:instrText xml:space="preserve"> PAGEREF _Toc106972422 \h </w:instrText>
             </w:r>
             <w:r>
               <w:rPr>
@@ -1208,7 +1210,7 @@
               <w:noProof/>
             </w:rPr>
           </w:pPr>
-          <w:hyperlink w:anchor="_Toc106883519" w:history="1">
+          <w:hyperlink w:anchor="_Toc106972423" w:history="1">
             <w:r>
               <w:rPr>
                 <w:rStyle w:val="Hyperlink"/>
@@ -1235,7 +1237,7 @@
                 <w:noProof/>
                 <w:webHidden/>
               </w:rPr>
-              <w:instrText xml:space="preserve"> PAGEREF _Toc106883519 \h </w:instrText>
+              <w:instrText xml:space="preserve"> PAGEREF _Toc106972423 \h </w:instrText>
             </w:r>
             <w:r>
               <w:rPr>
@@ -1277,7 +1279,7 @@
               <w:noProof/>
             </w:rPr>
           </w:pPr>
-          <w:hyperlink w:anchor="_Toc106883520" w:history="1">
+          <w:hyperlink w:anchor="_Toc106972424" w:history="1">
             <w:r>
               <w:rPr>
                 <w:rStyle w:val="Hyperlink"/>
@@ -1304,7 +1306,7 @@
                 <w:noProof/>
                 <w:webHidden/>
               </w:rPr>
-              <w:instrText xml:space="preserve"> PAGEREF _Toc106883520 \h </w:instrText>
+              <w:instrText xml:space="preserve"> PAGEREF _Toc106972424 \h </w:instrText>
             </w:r>
             <w:r>
               <w:rPr>
@@ -1346,7 +1348,7 @@
               <w:noProof/>
             </w:rPr>
           </w:pPr>
-          <w:hyperlink w:anchor="_Toc106883521" w:history="1">
+          <w:hyperlink w:anchor="_Toc106972425" w:history="1">
             <w:r>
               <w:rPr>
                 <w:rStyle w:val="Hyperlink"/>
@@ -1373,7 +1375,7 @@
                 <w:noProof/>
                 <w:webHidden/>
               </w:rPr>
-              <w:instrText xml:space="preserve"> PAGEREF _Toc106883521 \h </w:instrText>
+              <w:instrText xml:space="preserve"> PAGEREF _Toc106972425 \h </w:instrText>
             </w:r>
             <w:r>
               <w:rPr>
@@ -1412,13 +1414,13 @@
               <w:noProof/>
             </w:rPr>
           </w:pPr>
-          <w:hyperlink w:anchor="_Toc106883522" w:history="1">
+          <w:hyperlink w:anchor="_Toc106972426" w:history="1">
             <w:r>
               <w:rPr>
                 <w:rStyle w:val="Hyperlink"/>
                 <w:noProof/>
               </w:rPr>
-              <w:t>Some related topics</w:t>
+              <w:t>Production envelope and Yield space</w:t>
             </w:r>
             <w:r>
               <w:rPr>
@@ -1439,7 +1441,7 @@
                 <w:noProof/>
                 <w:webHidden/>
               </w:rPr>
-              <w:instrText xml:space="preserve"> PAGEREF _Toc106883522 \h </w:instrText>
+              <w:instrText xml:space="preserve"> PAGEREF _Toc106972426 \h </w:instrText>
             </w:r>
             <w:r>
               <w:rPr>
@@ -1481,13 +1483,13 @@
               <w:noProof/>
             </w:rPr>
           </w:pPr>
-          <w:hyperlink w:anchor="_Toc106883523" w:history="1">
+          <w:hyperlink w:anchor="_Toc106972427" w:history="1">
             <w:r>
               <w:rPr>
                 <w:rStyle w:val="Hyperlink"/>
                 <w:noProof/>
               </w:rPr>
-              <w:t>Product envelope and Yield space</w:t>
+              <w:t>Yield vs. Rate in financial investment</w:t>
             </w:r>
             <w:r>
               <w:rPr>
@@ -1508,7 +1510,7 @@
                 <w:noProof/>
                 <w:webHidden/>
               </w:rPr>
-              <w:instrText xml:space="preserve"> PAGEREF _Toc106883523 \h </w:instrText>
+              <w:instrText xml:space="preserve"> PAGEREF _Toc106972427 \h </w:instrText>
             </w:r>
             <w:r>
               <w:rPr>
@@ -1528,76 +1530,7 @@
                 <w:noProof/>
                 <w:webHidden/>
               </w:rPr>
-              <w:t>15</w:t>
-            </w:r>
-            <w:r>
-              <w:rPr>
-                <w:noProof/>
-                <w:webHidden/>
-              </w:rPr>
-              <w:fldChar w:fldCharType="end"/>
-            </w:r>
-          </w:hyperlink>
-        </w:p>
-        <w:p>
-          <w:pPr>
-            <w:pStyle w:val="TOC2"/>
-            <w:tabs>
-              <w:tab w:val="right" w:pos="9350"/>
-            </w:tabs>
-            <w:rPr>
-              <w:rFonts w:asciiTheme="minorHAnsi" w:eastAsiaTheme="minorEastAsia" w:hAnsiTheme="minorHAnsi" w:cstheme="minorBidi"/>
-              <w:noProof/>
-            </w:rPr>
-          </w:pPr>
-          <w:hyperlink w:anchor="_Toc106883524" w:history="1">
-            <w:r>
-              <w:rPr>
-                <w:rStyle w:val="Hyperlink"/>
-                <w:noProof/>
-              </w:rPr>
-              <w:t>Yield vs. Rate in financial investment</w:t>
-            </w:r>
-            <w:r>
-              <w:rPr>
-                <w:noProof/>
-                <w:webHidden/>
-              </w:rPr>
-              <w:tab/>
-            </w:r>
-            <w:r>
-              <w:rPr>
-                <w:noProof/>
-                <w:webHidden/>
-              </w:rPr>
-              <w:fldChar w:fldCharType="begin"/>
-            </w:r>
-            <w:r>
-              <w:rPr>
-                <w:noProof/>
-                <w:webHidden/>
-              </w:rPr>
-              <w:instrText xml:space="preserve"> PAGEREF _Toc106883524 \h </w:instrText>
-            </w:r>
-            <w:r>
-              <w:rPr>
-                <w:noProof/>
-                <w:webHidden/>
-              </w:rPr>
-            </w:r>
-            <w:r>
-              <w:rPr>
-                <w:noProof/>
-                <w:webHidden/>
-              </w:rPr>
-              <w:fldChar w:fldCharType="separate"/>
-            </w:r>
-            <w:r>
-              <w:rPr>
-                <w:noProof/>
-                <w:webHidden/>
-              </w:rPr>
-              <w:t>16</w:t>
+              <w:t>17</w:t>
             </w:r>
             <w:r>
               <w:rPr>
@@ -1616,7 +1549,7 @@
               <w:noProof/>
             </w:rPr>
           </w:pPr>
-          <w:hyperlink w:anchor="_Toc106883525" w:history="1">
+          <w:hyperlink w:anchor="_Toc106972428" w:history="1">
             <w:r>
               <w:rPr>
                 <w:rStyle w:val="Hyperlink"/>
@@ -1643,7 +1576,7 @@
                 <w:noProof/>
                 <w:webHidden/>
               </w:rPr>
-              <w:instrText xml:space="preserve"> PAGEREF _Toc106883525 \h </w:instrText>
+              <w:instrText xml:space="preserve"> PAGEREF _Toc106972428 \h </w:instrText>
             </w:r>
             <w:r>
               <w:rPr>
@@ -1682,7 +1615,7 @@
               <w:noProof/>
             </w:rPr>
           </w:pPr>
-          <w:hyperlink w:anchor="_Toc106883526" w:history="1">
+          <w:hyperlink w:anchor="_Toc106972429" w:history="1">
             <w:r>
               <w:rPr>
                 <w:rStyle w:val="Hyperlink"/>
@@ -1709,7 +1642,7 @@
                 <w:noProof/>
                 <w:webHidden/>
               </w:rPr>
-              <w:instrText xml:space="preserve"> PAGEREF _Toc106883526 \h </w:instrText>
+              <w:instrText xml:space="preserve"> PAGEREF _Toc106972429 \h </w:instrText>
             </w:r>
             <w:r>
               <w:rPr>
@@ -1761,7 +1694,7 @@
       <w:pPr>
         <w:pStyle w:val="Heading1"/>
       </w:pPr>
-      <w:bookmarkStart w:id="0" w:name="_Toc106883510"/>
+      <w:bookmarkStart w:id="0" w:name="_Toc106972414"/>
       <w:r>
         <w:lastRenderedPageBreak/>
         <w:t>Abstract</w:t>
@@ -1771,327 +1704,40 @@
     <w:p>
       <w:pPr>
         <w:pStyle w:val="Style1"/>
+        <w:rPr>
+          <w:color w:val="000000"/>
+        </w:rPr>
       </w:pPr>
       <w:r>
-        <w:t xml:space="preserve">Yield </w:t>
-      </w:r>
-      <w:r>
-        <w:t xml:space="preserve">and rate both are </w:t>
-      </w:r>
-      <w:r>
-        <w:t xml:space="preserve">critical </w:t>
-      </w:r>
-      <w:r>
-        <w:t xml:space="preserve">features </w:t>
-      </w:r>
-      <w:r>
-        <w:t xml:space="preserve">in metabolic engineering </w:t>
-      </w:r>
-      <w:r>
-        <w:t>to evaluate the productive and effect</w:t>
-      </w:r>
-      <w:r>
-        <w:t>.</w:t>
+        <w:t>B</w:t>
+      </w:r>
+      <w:r>
+        <w:t xml:space="preserve">oth </w:t>
+      </w:r>
+      <w:r>
+        <w:t>y</w:t>
+      </w:r>
+      <w:r>
+        <w:t>ield and rate are critical features to evaluate productivity and efficiency</w:t>
       </w:r>
       <w:r>
         <w:t xml:space="preserve"> </w:t>
       </w:r>
       <w:r>
-        <w:t xml:space="preserve">Their concepts and </w:t>
+        <w:t>in metabolic engineering</w:t>
+      </w:r>
+      <w:r>
+        <w:t xml:space="preserve">. Their concepts and differences have been discussed in many studies. For constraints-based models, the optimal rate is sometimes used to represent the optimal yield because yield optimization is a linear fractional problem and cannot be solved by linear programming straightforwardly. However, the differences between yield-optimal and rate-optimal should be clarified. In this report, we introduce the current optimal yield methods and </w:t>
       </w:r>
       <w:r>
         <w:rPr>
           <w:color w:val="000000"/>
         </w:rPr>
-        <w:t>differences</w:t>
-      </w:r>
-      <w:r>
-        <w:t xml:space="preserve"> have been discussed </w:t>
-      </w:r>
-      <w:r>
-        <w:rPr>
-          <w:color w:val="000000"/>
-        </w:rPr>
-        <w:t>in</w:t>
-      </w:r>
-      <w:r>
-        <w:t xml:space="preserve"> many studies. </w:t>
-      </w:r>
-      <w:r>
-        <w:t>F</w:t>
-      </w:r>
-      <w:r>
-        <w:t xml:space="preserve">or constraints-based </w:t>
-      </w:r>
-      <w:r>
-        <w:rPr>
-          <w:color w:val="000000"/>
-        </w:rPr>
-        <w:t>models, the</w:t>
-      </w:r>
-      <w:r>
-        <w:t xml:space="preserve"> </w:t>
-      </w:r>
-      <w:r>
-        <w:t xml:space="preserve">optimal rate </w:t>
-      </w:r>
-      <w:r>
-        <w:t xml:space="preserve">is sometimes used </w:t>
-      </w:r>
-      <w:r>
-        <w:t xml:space="preserve">to </w:t>
-      </w:r>
-      <w:r>
-        <w:rPr>
-          <w:color w:val="000000"/>
-        </w:rPr>
-        <w:t>represent the</w:t>
-      </w:r>
-      <w:r>
-        <w:t xml:space="preserve"> optimal yield </w:t>
-      </w:r>
-      <w:r>
-        <w:rPr>
-          <w:color w:val="000000"/>
-        </w:rPr>
-        <w:t>because</w:t>
-      </w:r>
-      <w:r>
-        <w:t xml:space="preserve"> yield optimization </w:t>
-      </w:r>
-      <w:r>
-        <w:rPr>
-          <w:color w:val="000000"/>
-        </w:rPr>
-        <w:t>is</w:t>
-      </w:r>
-      <w:r>
-        <w:t xml:space="preserve"> a </w:t>
-      </w:r>
-      <w:r>
-        <w:t xml:space="preserve">linear </w:t>
-      </w:r>
-      <w:r>
-        <w:t xml:space="preserve">fractional problem and </w:t>
-      </w:r>
-      <w:r>
-        <w:rPr>
-          <w:color w:val="000000"/>
-        </w:rPr>
-        <w:t>cannot be</w:t>
-      </w:r>
-      <w:r>
-        <w:t xml:space="preserve"> solved by linear programming straightforwardly</w:t>
-      </w:r>
-      <w:r>
-        <w:t>.</w:t>
-      </w:r>
-      <w:r>
-        <w:t xml:space="preserve"> </w:t>
-      </w:r>
-      <w:r>
-        <w:t xml:space="preserve">However, </w:t>
-      </w:r>
-      <w:r>
-        <w:t>the differences</w:t>
-      </w:r>
-      <w:r>
-        <w:t xml:space="preserve"> </w:t>
-      </w:r>
-      <w:r>
-        <w:t xml:space="preserve">of </w:t>
-      </w:r>
-      <w:r>
-        <w:rPr>
-          <w:color w:val="000000"/>
-        </w:rPr>
-        <w:t>yield-optimal</w:t>
-      </w:r>
-      <w:r>
-        <w:t xml:space="preserve"> and rate-optimal </w:t>
-      </w:r>
-      <w:r>
-        <w:t xml:space="preserve">should be </w:t>
-      </w:r>
-      <w:r>
-        <w:t>clarif</w:t>
-      </w:r>
-      <w:r>
-        <w:t>ied</w:t>
-      </w:r>
-      <w:r>
-        <w:t xml:space="preserve">. </w:t>
-      </w:r>
-      <w:r>
-        <w:t xml:space="preserve">In this report, </w:t>
-      </w:r>
-      <w:r>
-        <w:t xml:space="preserve">we </w:t>
-      </w:r>
-      <w:r>
-        <w:rPr>
-          <w:color w:val="000000"/>
-        </w:rPr>
-        <w:t>introduce</w:t>
-      </w:r>
-      <w:r>
-        <w:rPr>
-          <w:color w:val="000000"/>
-        </w:rPr>
-        <w:t>d</w:t>
-      </w:r>
-      <w:r>
-        <w:rPr>
-          <w:color w:val="000000"/>
-        </w:rPr>
-        <w:t xml:space="preserve"> </w:t>
-      </w:r>
-      <w:r>
-        <w:t xml:space="preserve">current optimal yield </w:t>
-      </w:r>
-      <w:r>
-        <w:rPr>
-          <w:color w:val="000000"/>
-        </w:rPr>
-        <w:t>methods</w:t>
-      </w:r>
-      <w:r>
-        <w:t xml:space="preserve"> and </w:t>
-      </w:r>
-      <w:r>
-        <w:t>compared</w:t>
-      </w:r>
-      <w:r>
-        <w:t xml:space="preserve"> </w:t>
-      </w:r>
-      <w:r>
-        <w:t>rate</w:t>
-      </w:r>
-      <w:r>
-        <w:t>-optimal and</w:t>
-      </w:r>
-      <w:r>
-        <w:t xml:space="preserve"> yield</w:t>
-      </w:r>
-      <w:r>
-        <w:t>-optimal</w:t>
-      </w:r>
-      <w:r>
-        <w:t>.</w:t>
-      </w:r>
-      <w:r>
-        <w:t xml:space="preserve"> After </w:t>
-      </w:r>
-      <w:r>
-        <w:t xml:space="preserve">clarifying </w:t>
-      </w:r>
-      <w:r>
-        <w:t>their d</w:t>
-      </w:r>
-      <w:r>
-        <w:t>efinition</w:t>
-      </w:r>
-      <w:r>
-        <w:t>s,</w:t>
-      </w:r>
-      <w:r>
-        <w:t xml:space="preserve"> </w:t>
-      </w:r>
-      <w:r>
-        <w:t xml:space="preserve">we </w:t>
-      </w:r>
-      <w:r>
-        <w:t xml:space="preserve">illustrate their </w:t>
-      </w:r>
-      <w:r>
-        <w:t>differences</w:t>
-      </w:r>
-      <w:r>
-        <w:t xml:space="preserve"> </w:t>
-      </w:r>
-      <w:r>
-        <w:t xml:space="preserve">by example models. </w:t>
-      </w:r>
-      <w:r>
-        <w:t>Finally</w:t>
-      </w:r>
-      <w:r>
-        <w:t>,</w:t>
-      </w:r>
-      <w:r>
-        <w:t xml:space="preserve"> we </w:t>
-      </w:r>
-      <w:r>
-        <w:t>provide production envelopes and yield spaces</w:t>
-      </w:r>
-      <w:r>
-        <w:t xml:space="preserve"> as extension comparisons</w:t>
-      </w:r>
-      <w:r>
-        <w:t xml:space="preserve">. </w:t>
-      </w:r>
-      <w:r>
-        <w:t xml:space="preserve">All </w:t>
-      </w:r>
-      <w:r>
-        <w:rPr>
-          <w:color w:val="000000"/>
-        </w:rPr>
-        <w:t>the examples</w:t>
-      </w:r>
-      <w:r>
-        <w:t xml:space="preserve"> </w:t>
-      </w:r>
-      <w:r>
-        <w:t xml:space="preserve">and </w:t>
-      </w:r>
-      <w:r>
-        <w:rPr>
-          <w:color w:val="000000"/>
-        </w:rPr>
-        <w:t>codes</w:t>
-      </w:r>
-      <w:r>
-        <w:t xml:space="preserve"> can be </w:t>
-      </w:r>
-      <w:r>
-        <w:t>found</w:t>
-      </w:r>
-      <w:r>
-        <w:t xml:space="preserve"> </w:t>
-      </w:r>
-      <w:r>
-        <w:t xml:space="preserve">on </w:t>
-      </w:r>
-      <w:r>
-        <w:rPr>
-          <w:color w:val="000000"/>
-        </w:rPr>
-        <w:t>GitHub (</w:t>
-      </w:r>
-      <w:r>
-        <w:rPr>
-          <w:color w:val="000000"/>
-        </w:rPr>
-        <w:t>https://github.com/HaoLuoChalmers/py_yield_ATB</w:t>
-      </w:r>
-      <w:r>
-        <w:rPr>
-          <w:color w:val="000000"/>
-        </w:rPr>
-        <w:t>)</w:t>
-      </w:r>
-      <w:r>
-        <w:t>.</w:t>
-      </w:r>
-    </w:p>
-    <w:p>
-      <w:pPr>
-        <w:pStyle w:val="Style1"/>
-        <w:rPr>
-          <w:color w:val="000000"/>
-        </w:rPr>
-      </w:pPr>
+        <w:t>compare</w:t>
+      </w:r>
+      <w:r>
+        <w:t xml:space="preserve"> rate-optimal and yield-optimal. After clarifying their definitions, we illustrate their differences by example models. Finally, we provide production envelopes and yield spaces as extension comparisons. All the examples and codes can be found on GitHub (https://github.com/HaoLuoChalmers/py_yield_ATB).</w:t>
+      </w:r>
     </w:p>
     <w:p>
       <w:r>
@@ -2102,7 +1748,7 @@
       <w:pPr>
         <w:pStyle w:val="Heading1"/>
       </w:pPr>
-      <w:bookmarkStart w:id="1" w:name="_Toc106883511"/>
+      <w:bookmarkStart w:id="1" w:name="_Toc106972415"/>
       <w:r>
         <w:lastRenderedPageBreak/>
         <w:t xml:space="preserve">Yield </w:t>
@@ -3508,7 +3154,19 @@
         <w:rPr>
           <w:color w:val="000000" w:themeColor="text1"/>
         </w:rPr>
-        <w:t>concerned with per unit of time</w:t>
+        <w:t>concern</w:t>
+      </w:r>
+      <w:r>
+        <w:rPr>
+          <w:color w:val="000000" w:themeColor="text1"/>
+        </w:rPr>
+        <w:t>s</w:t>
+      </w:r>
+      <w:r>
+        <w:rPr>
+          <w:color w:val="000000" w:themeColor="text1"/>
+        </w:rPr>
+        <w:t xml:space="preserve"> with per unit of time</w:t>
       </w:r>
       <w:r>
         <w:rPr>
@@ -3568,7 +3226,19 @@
         <w:rPr>
           <w:color w:val="000000" w:themeColor="text1"/>
         </w:rPr>
-        <w:t xml:space="preserve">concerned with the amount of substrate consumed. For example, the biomass </w:t>
+        <w:t>concern</w:t>
+      </w:r>
+      <w:r>
+        <w:rPr>
+          <w:color w:val="000000" w:themeColor="text1"/>
+        </w:rPr>
+        <w:t>s</w:t>
+      </w:r>
+      <w:r>
+        <w:rPr>
+          <w:color w:val="000000" w:themeColor="text1"/>
+        </w:rPr>
+        <w:t xml:space="preserve"> with the amount of substrate consumed. For example, the biomass </w:t>
       </w:r>
       <w:r>
         <w:rPr>
@@ -3622,7 +3292,19 @@
         <w:rPr>
           <w:color w:val="000000" w:themeColor="text1"/>
         </w:rPr>
-        <w:t>but rate</w:t>
+        <w:t xml:space="preserve">but </w:t>
+      </w:r>
+      <w:r>
+        <w:rPr>
+          <w:color w:val="000000" w:themeColor="text1"/>
+        </w:rPr>
+        <w:t xml:space="preserve">the </w:t>
+      </w:r>
+      <w:r>
+        <w:rPr>
+          <w:color w:val="000000" w:themeColor="text1"/>
+        </w:rPr>
+        <w:t>rate</w:t>
       </w:r>
       <w:r>
         <w:rPr>
@@ -3646,7 +3328,19 @@
         <w:rPr>
           <w:color w:val="000000" w:themeColor="text1"/>
         </w:rPr>
-        <w:t xml:space="preserve">in unit of time </w:t>
+        <w:t xml:space="preserve">in </w:t>
+      </w:r>
+      <w:r>
+        <w:rPr>
+          <w:color w:val="000000" w:themeColor="text1"/>
+        </w:rPr>
+        <w:t xml:space="preserve">a </w:t>
+      </w:r>
+      <w:r>
+        <w:rPr>
+          <w:color w:val="000000" w:themeColor="text1"/>
+        </w:rPr>
+        <w:t xml:space="preserve">unit of time </w:t>
       </w:r>
       <w:r>
         <w:rPr>
@@ -3676,6 +3370,12 @@
         <w:rPr>
           <w:color w:val="000000" w:themeColor="text1"/>
         </w:rPr>
+        <w:t xml:space="preserve">a </w:t>
+      </w:r>
+      <w:r>
+        <w:rPr>
+          <w:color w:val="000000" w:themeColor="text1"/>
+        </w:rPr>
         <w:t>unit of amount of substrate consumed</w:t>
       </w:r>
       <w:r>
@@ -3724,13 +3424,19 @@
         <w:rPr>
           <w:color w:val="000000" w:themeColor="text1"/>
         </w:rPr>
+        <w:t xml:space="preserve">is </w:t>
+      </w:r>
+      <w:r>
+        <w:rPr>
+          <w:color w:val="000000" w:themeColor="text1"/>
+        </w:rPr>
         <w:t xml:space="preserve">usually </w:t>
       </w:r>
       <w:r>
         <w:rPr>
           <w:color w:val="000000" w:themeColor="text1"/>
         </w:rPr>
-        <w:t xml:space="preserve">is a trade-off </w:t>
+        <w:t xml:space="preserve">a trade-off </w:t>
       </w:r>
       <w:r>
         <w:rPr>
@@ -3941,7 +3647,19 @@
         <w:rPr>
           <w:color w:val="000000" w:themeColor="text1"/>
         </w:rPr>
-        <w:t xml:space="preserve">have </w:t>
+        <w:t>has</w:t>
+      </w:r>
+      <w:r>
+        <w:rPr>
+          <w:color w:val="000000" w:themeColor="text1"/>
+        </w:rPr>
+        <w:t xml:space="preserve"> a</w:t>
+      </w:r>
+      <w:r>
+        <w:rPr>
+          <w:color w:val="000000" w:themeColor="text1"/>
+        </w:rPr>
+        <w:t xml:space="preserve"> </w:t>
       </w:r>
       <w:r>
         <w:rPr>
@@ -3959,13 +3677,37 @@
         <w:rPr>
           <w:color w:val="000000" w:themeColor="text1"/>
         </w:rPr>
-        <w:t xml:space="preserve"> yields </w:t>
-      </w:r>
-      <w:r>
-        <w:rPr>
-          <w:color w:val="000000" w:themeColor="text1"/>
-        </w:rPr>
-        <w:t>but with low rate</w:t>
+        <w:t xml:space="preserve"> yield </w:t>
+      </w:r>
+      <w:r>
+        <w:rPr>
+          <w:color w:val="000000" w:themeColor="text1"/>
+        </w:rPr>
+        <w:t xml:space="preserve">but with </w:t>
+      </w:r>
+      <w:r>
+        <w:rPr>
+          <w:color w:val="000000" w:themeColor="text1"/>
+        </w:rPr>
+        <w:t xml:space="preserve">a </w:t>
+      </w:r>
+      <w:r>
+        <w:rPr>
+          <w:color w:val="000000" w:themeColor="text1"/>
+        </w:rPr>
+        <w:t>low</w:t>
+      </w:r>
+      <w:r>
+        <w:rPr>
+          <w:color w:val="000000" w:themeColor="text1"/>
+        </w:rPr>
+        <w:t>er</w:t>
+      </w:r>
+      <w:r>
+        <w:rPr>
+          <w:color w:val="000000" w:themeColor="text1"/>
+        </w:rPr>
+        <w:t xml:space="preserve"> rate</w:t>
       </w:r>
       <w:r>
         <w:rPr>
@@ -4214,19 +3956,7 @@
         <w:rPr>
           <w:color w:val="000000" w:themeColor="text1"/>
         </w:rPr>
-        <w:t xml:space="preserve"> could be solved by </w:t>
-      </w:r>
-      <w:r>
-        <w:rPr>
-          <w:color w:val="000000" w:themeColor="text1"/>
-        </w:rPr>
-        <w:t xml:space="preserve">a </w:t>
-      </w:r>
-      <w:r>
-        <w:rPr>
-          <w:color w:val="000000" w:themeColor="text1"/>
-        </w:rPr>
-        <w:t xml:space="preserve">linear programming. </w:t>
+        <w:t xml:space="preserve"> could be solved by linear programming. </w:t>
       </w:r>
       <w:r>
         <w:rPr>
@@ -4244,13 +3974,19 @@
         <w:rPr>
           <w:color w:val="000000" w:themeColor="text1"/>
         </w:rPr>
-        <w:t xml:space="preserve"> maximizing rates in mathemati</w:t>
-      </w:r>
-      <w:r>
-        <w:rPr>
-          <w:color w:val="000000" w:themeColor="text1"/>
-        </w:rPr>
-        <w:t>cs</w:t>
+        <w:t xml:space="preserve"> maximizing rates in </w:t>
+      </w:r>
+      <w:r>
+        <w:rPr>
+          <w:color w:val="000000" w:themeColor="text1"/>
+        </w:rPr>
+        <w:t>mathemati</w:t>
+      </w:r>
+      <w:r>
+        <w:rPr>
+          <w:color w:val="000000" w:themeColor="text1"/>
+        </w:rPr>
+        <w:t>cs,</w:t>
       </w:r>
       <w:r>
         <w:rPr>
@@ -4268,19 +4004,7 @@
         <w:rPr>
           <w:color w:val="000000" w:themeColor="text1"/>
         </w:rPr>
-        <w:t xml:space="preserve">some studies </w:t>
-      </w:r>
-      <w:r>
-        <w:rPr>
-          <w:color w:val="000000" w:themeColor="text1"/>
-        </w:rPr>
-        <w:t xml:space="preserve">also </w:t>
-      </w:r>
-      <w:r>
-        <w:rPr>
-          <w:color w:val="000000" w:themeColor="text1"/>
-        </w:rPr>
-        <w:t>tried to use FBA to solve it by fixing the substrate uptake rate.</w:t>
+        <w:t>it</w:t>
       </w:r>
       <w:r>
         <w:rPr>
@@ -4292,6 +4016,66 @@
         <w:rPr>
           <w:color w:val="000000" w:themeColor="text1"/>
         </w:rPr>
+        <w:t xml:space="preserve">is </w:t>
+      </w:r>
+      <w:r>
+        <w:rPr>
+          <w:color w:val="000000" w:themeColor="text1"/>
+        </w:rPr>
+        <w:t>also</w:t>
+      </w:r>
+      <w:r>
+        <w:rPr>
+          <w:color w:val="000000" w:themeColor="text1"/>
+        </w:rPr>
+        <w:t xml:space="preserve"> used</w:t>
+      </w:r>
+      <w:r>
+        <w:rPr>
+          <w:color w:val="000000" w:themeColor="text1"/>
+        </w:rPr>
+        <w:t xml:space="preserve"> </w:t>
+      </w:r>
+      <w:r>
+        <w:rPr>
+          <w:color w:val="000000" w:themeColor="text1"/>
+        </w:rPr>
+        <w:t>tried to solve</w:t>
+      </w:r>
+      <w:r>
+        <w:rPr>
+          <w:color w:val="000000" w:themeColor="text1"/>
+        </w:rPr>
+        <w:t xml:space="preserve"> yield problems</w:t>
+      </w:r>
+      <w:r>
+        <w:rPr>
+          <w:color w:val="000000" w:themeColor="text1"/>
+        </w:rPr>
+        <w:t xml:space="preserve"> by fixing the substrate uptake rate</w:t>
+      </w:r>
+      <w:r>
+        <w:rPr>
+          <w:color w:val="000000" w:themeColor="text1"/>
+        </w:rPr>
+        <w:t xml:space="preserve"> in some studies</w:t>
+      </w:r>
+      <w:r>
+        <w:rPr>
+          <w:color w:val="000000" w:themeColor="text1"/>
+        </w:rPr>
+        <w:t>.</w:t>
+      </w:r>
+      <w:r>
+        <w:rPr>
+          <w:color w:val="000000" w:themeColor="text1"/>
+        </w:rPr>
+        <w:t xml:space="preserve"> </w:t>
+      </w:r>
+      <w:r>
+        <w:rPr>
+          <w:color w:val="000000" w:themeColor="text1"/>
+        </w:rPr>
         <w:t xml:space="preserve">For example, </w:t>
       </w:r>
       <w:r>
@@ -4340,7 +4124,19 @@
         <w:rPr>
           <w:color w:val="000000" w:themeColor="text1"/>
         </w:rPr>
-        <w:t xml:space="preserve">, optimizing target </w:t>
+        <w:t xml:space="preserve">, optimizing </w:t>
+      </w:r>
+      <w:r>
+        <w:rPr>
+          <w:color w:val="000000" w:themeColor="text1"/>
+        </w:rPr>
+        <w:t xml:space="preserve">the </w:t>
+      </w:r>
+      <w:r>
+        <w:rPr>
+          <w:color w:val="000000" w:themeColor="text1"/>
+        </w:rPr>
+        <w:t xml:space="preserve">target </w:t>
       </w:r>
       <w:r>
         <w:rPr>
@@ -4394,7 +4190,19 @@
         <w:rPr>
           <w:color w:val="000000" w:themeColor="text1"/>
         </w:rPr>
-        <w:t>fractional programing.</w:t>
+        <w:t>fractional program</w:t>
+      </w:r>
+      <w:r>
+        <w:rPr>
+          <w:color w:val="000000" w:themeColor="text1"/>
+        </w:rPr>
+        <w:t>m</w:t>
+      </w:r>
+      <w:r>
+        <w:rPr>
+          <w:color w:val="000000" w:themeColor="text1"/>
+        </w:rPr>
+        <w:t>ing.</w:t>
       </w:r>
       <w:r>
         <w:rPr>
@@ -4420,54 +4228,42 @@
         <w:rPr>
           <w:color w:val="000000"/>
         </w:rPr>
-        <w:t>we discuss</w:t>
-      </w:r>
-      <w:r>
-        <w:rPr>
-          <w:color w:val="000000" w:themeColor="text1"/>
-        </w:rPr>
-        <w:t xml:space="preserve"> </w:t>
+        <w:t xml:space="preserve">we only </w:t>
+      </w:r>
+      <w:r>
+        <w:rPr>
+          <w:color w:val="000000" w:themeColor="text1"/>
+        </w:rPr>
+        <w:t xml:space="preserve">forces on the </w:t>
+      </w:r>
+      <w:r>
+        <w:rPr>
+          <w:color w:val="000000" w:themeColor="text1"/>
+        </w:rPr>
+        <w:t>rate</w:t>
+      </w:r>
+      <w:r>
+        <w:rPr>
+          <w:color w:val="000000" w:themeColor="text1"/>
+        </w:rPr>
+        <w:t xml:space="preserve">- or </w:t>
+      </w:r>
+      <w:r>
+        <w:rPr>
+          <w:color w:val="000000" w:themeColor="text1"/>
+        </w:rPr>
+        <w:t>yield</w:t>
+      </w:r>
+      <w:r>
+        <w:rPr>
+          <w:color w:val="000000" w:themeColor="text1"/>
+        </w:rPr>
+        <w:t xml:space="preserve">- optimization in dry </w:t>
       </w:r>
       <w:r>
         <w:rPr>
           <w:color w:val="000000"/>
         </w:rPr>
-        <w:t>only the</w:t>
-      </w:r>
-      <w:r>
-        <w:rPr>
-          <w:color w:val="000000" w:themeColor="text1"/>
-        </w:rPr>
-        <w:t xml:space="preserve"> forces on the </w:t>
-      </w:r>
-      <w:r>
-        <w:rPr>
-          <w:color w:val="000000" w:themeColor="text1"/>
-        </w:rPr>
-        <w:t>rate</w:t>
-      </w:r>
-      <w:r>
-        <w:rPr>
-          <w:color w:val="000000" w:themeColor="text1"/>
-        </w:rPr>
-        <w:t xml:space="preserve">- or </w:t>
-      </w:r>
-      <w:r>
-        <w:rPr>
-          <w:color w:val="000000" w:themeColor="text1"/>
-        </w:rPr>
-        <w:t>yield</w:t>
-      </w:r>
-      <w:r>
-        <w:rPr>
-          <w:color w:val="000000" w:themeColor="text1"/>
-        </w:rPr>
-        <w:t xml:space="preserve">- optimization in dry </w:t>
-      </w:r>
-      <w:r>
-        <w:rPr>
-          <w:color w:val="000000"/>
-        </w:rPr>
         <w:t>laboratory</w:t>
       </w:r>
       <w:r>
@@ -4487,6 +4283,12 @@
           <w:color w:val="000000" w:themeColor="text1"/>
         </w:rPr>
         <w:t xml:space="preserve"> their differences by example</w:t>
+      </w:r>
+      <w:r>
+        <w:rPr>
+          <w:color w:val="000000" w:themeColor="text1"/>
+        </w:rPr>
+        <w:t xml:space="preserve"> models</w:t>
       </w:r>
       <w:r>
         <w:rPr>
@@ -4543,7 +4345,7 @@
       <w:pPr>
         <w:pStyle w:val="Heading1"/>
       </w:pPr>
-      <w:bookmarkStart w:id="2" w:name="_Toc106883512"/>
+      <w:bookmarkStart w:id="2" w:name="_Toc106972416"/>
       <w:r>
         <w:t xml:space="preserve">Mathematical </w:t>
       </w:r>
@@ -4596,13 +4398,25 @@
         <w:rPr>
           <w:color w:val="000000" w:themeColor="text1"/>
         </w:rPr>
-        <w:t xml:space="preserve"> the biochemical reactions of interested </w:t>
-      </w:r>
-      <w:r>
-        <w:rPr>
-          <w:color w:val="000000" w:themeColor="text1"/>
-        </w:rPr>
-        <w:t>organisms. B</w:t>
+        <w:t xml:space="preserve"> the biochemical reactions of </w:t>
+      </w:r>
+      <w:r>
+        <w:rPr>
+          <w:color w:val="000000" w:themeColor="text1"/>
+        </w:rPr>
+        <w:t xml:space="preserve">the </w:t>
+      </w:r>
+      <w:r>
+        <w:rPr>
+          <w:color w:val="000000" w:themeColor="text1"/>
+        </w:rPr>
+        <w:t xml:space="preserve">interested </w:t>
+      </w:r>
+      <w:r>
+        <w:rPr>
+          <w:color w:val="000000" w:themeColor="text1"/>
+        </w:rPr>
+        <w:t>organism. B</w:t>
       </w:r>
       <w:r>
         <w:rPr>
@@ -4734,25 +4548,13 @@
         <w:rPr>
           <w:color w:val="000000" w:themeColor="text1"/>
         </w:rPr>
-        <w:t xml:space="preserve"> by a rates/</w:t>
-      </w:r>
-      <w:r>
-        <w:rPr>
-          <w:color w:val="000000" w:themeColor="text1"/>
-        </w:rPr>
-        <w:t xml:space="preserve"> </w:t>
-      </w:r>
-      <w:r>
-        <w:rPr>
-          <w:color w:val="000000" w:themeColor="text1"/>
-        </w:rPr>
-        <w:t>f</w:t>
-      </w:r>
-      <w:r>
-        <w:rPr>
-          <w:color w:val="000000" w:themeColor="text1"/>
-        </w:rPr>
-        <w:t>lux</w:t>
+        <w:t xml:space="preserve"> by a </w:t>
+      </w:r>
+      <w:r>
+        <w:rPr>
+          <w:color w:val="000000"/>
+        </w:rPr>
+        <w:t>rate/flux</w:t>
       </w:r>
       <w:r>
         <w:rPr>
@@ -4826,7 +4628,31 @@
         <w:rPr>
           <w:color w:val="000000" w:themeColor="text1"/>
         </w:rPr>
-        <w:t xml:space="preserve"> liner combination of reactions </w:t>
+        <w:t xml:space="preserve"> </w:t>
+      </w:r>
+      <w:r>
+        <w:rPr>
+          <w:color w:val="000000" w:themeColor="text1"/>
+        </w:rPr>
+        <w:t>linear</w:t>
+      </w:r>
+      <w:r>
+        <w:rPr>
+          <w:color w:val="000000" w:themeColor="text1"/>
+        </w:rPr>
+        <w:t xml:space="preserve"> combination of </w:t>
+      </w:r>
+      <w:r>
+        <w:rPr>
+          <w:color w:val="000000" w:themeColor="text1"/>
+        </w:rPr>
+        <w:t>reaction</w:t>
+      </w:r>
+      <w:r>
+        <w:rPr>
+          <w:color w:val="000000" w:themeColor="text1"/>
+        </w:rPr>
+        <w:t xml:space="preserve"> </w:t>
       </w:r>
       <w:r>
         <w:rPr>
@@ -4838,7 +4664,19 @@
         <w:rPr>
           <w:color w:val="000000" w:themeColor="text1"/>
         </w:rPr>
-        <w:t xml:space="preserve"> like</w:t>
+        <w:t>es</w:t>
+      </w:r>
+      <w:r>
+        <w:rPr>
+          <w:color w:val="000000" w:themeColor="text1"/>
+        </w:rPr>
+        <w:t xml:space="preserve"> </w:t>
+      </w:r>
+      <w:r>
+        <w:rPr>
+          <w:color w:val="000000" w:themeColor="text1"/>
+        </w:rPr>
+        <w:t>such as</w:t>
       </w:r>
       <w:r>
         <w:rPr>
@@ -5020,7 +4858,19 @@
         <w:rPr>
           <w:color w:val="000000" w:themeColor="text1"/>
         </w:rPr>
-        <w:t xml:space="preserve"> contains many zeros, When </w:t>
+        <w:t xml:space="preserve"> contains many zeros</w:t>
+      </w:r>
+      <w:r>
+        <w:rPr>
+          <w:color w:val="000000" w:themeColor="text1"/>
+        </w:rPr>
+        <w:t>.</w:t>
+      </w:r>
+      <w:r>
+        <w:rPr>
+          <w:color w:val="000000" w:themeColor="text1"/>
+        </w:rPr>
+        <w:t xml:space="preserve"> When </w:t>
       </w:r>
       <w:r>
         <w:rPr>
@@ -5141,6 +4991,12 @@
           <w:color w:val="000000" w:themeColor="text1"/>
         </w:rPr>
         <w:t xml:space="preserve"> standard </w:t>
+      </w:r>
+      <w:r>
+        <w:rPr>
+          <w:color w:val="000000" w:themeColor="text1"/>
+        </w:rPr>
+        <w:t xml:space="preserve">form of </w:t>
       </w:r>
       <w:r>
         <w:rPr>
@@ -6052,7 +5908,19 @@
         <w:rPr>
           <w:color w:val="000000" w:themeColor="text1"/>
         </w:rPr>
-        <w:t xml:space="preserve"> and only concern the </w:t>
+        <w:t xml:space="preserve"> </w:t>
+      </w:r>
+      <w:r>
+        <w:rPr>
+          <w:color w:val="000000" w:themeColor="text1"/>
+        </w:rPr>
+        <w:t>or</w:t>
+      </w:r>
+      <w:r>
+        <w:rPr>
+          <w:color w:val="000000" w:themeColor="text1"/>
+        </w:rPr>
+        <w:t xml:space="preserve"> only concern the </w:t>
       </w:r>
       <w:r>
         <w:rPr>
@@ -6236,7 +6104,13 @@
         <w:rPr>
           <w:color w:val="000000" w:themeColor="text1"/>
         </w:rPr>
-        <w:t>constrains for substrate because the denominator cannot be zero</w:t>
+        <w:t>constraints</w:t>
+      </w:r>
+      <w:r>
+        <w:rPr>
+          <w:color w:val="000000" w:themeColor="text1"/>
+        </w:rPr>
+        <w:t xml:space="preserve"> for substrate because the denominator cannot be zero</w:t>
       </w:r>
       <w:r>
         <w:rPr>
@@ -6261,16 +6135,34 @@
         <w:t xml:space="preserve">simplified </w:t>
       </w:r>
       <w:r>
-        <w:t>fractional linear programing</w:t>
+        <w:t xml:space="preserve">fractional linear </w:t>
+      </w:r>
+      <w:r>
+        <w:t>programming</w:t>
       </w:r>
       <w:r>
         <w:t xml:space="preserve"> Eq 5 and </w:t>
       </w:r>
       <w:r>
-        <w:rPr>
-          <w:color w:val="000000" w:themeColor="text1"/>
-        </w:rPr>
-        <w:t>subject to the same constrains with FBA.</w:t>
+        <w:t xml:space="preserve">is </w:t>
+      </w:r>
+      <w:r>
+        <w:rPr>
+          <w:color w:val="000000" w:themeColor="text1"/>
+        </w:rPr>
+        <w:t xml:space="preserve">subject to the same </w:t>
+      </w:r>
+      <w:r>
+        <w:rPr>
+          <w:color w:val="000000" w:themeColor="text1"/>
+        </w:rPr>
+        <w:t>constraints</w:t>
+      </w:r>
+      <w:r>
+        <w:rPr>
+          <w:color w:val="000000" w:themeColor="text1"/>
+        </w:rPr>
+        <w:t xml:space="preserve"> with FBA.</w:t>
       </w:r>
     </w:p>
     <w:p>
@@ -7023,7 +6915,7 @@
       <w:pPr>
         <w:pStyle w:val="Heading1"/>
       </w:pPr>
-      <w:bookmarkStart w:id="3" w:name="_Toc106883513"/>
+      <w:bookmarkStart w:id="3" w:name="_Toc106972417"/>
       <w:r>
         <w:t xml:space="preserve">Current </w:t>
       </w:r>
@@ -7042,7 +6934,7 @@
       <w:pPr>
         <w:pStyle w:val="Heading2"/>
       </w:pPr>
-      <w:bookmarkStart w:id="4" w:name="_Toc106883514"/>
+      <w:bookmarkStart w:id="4" w:name="_Toc106972418"/>
       <w:r>
         <w:rPr>
           <w:sz w:val="28"/>
@@ -7069,7 +6961,19 @@
       <w:bookmarkStart w:id="5" w:name="_pbwcqzabda1y" w:colFirst="0" w:colLast="0"/>
       <w:bookmarkEnd w:id="5"/>
       <w:r>
-        <w:t xml:space="preserve">Some studies use FBA to optimize yield by fix the substrate uptake rate as experimental value or one. </w:t>
+        <w:t xml:space="preserve">Some studies use FBA to optimize yield by </w:t>
+      </w:r>
+      <w:r>
+        <w:t>fixing</w:t>
+      </w:r>
+      <w:r>
+        <w:t xml:space="preserve"> the substrate uptake rate as </w:t>
+      </w:r>
+      <w:r>
+        <w:t xml:space="preserve">an </w:t>
+      </w:r>
+      <w:r>
+        <w:t xml:space="preserve">experimental value or one. </w:t>
       </w:r>
       <w:r>
         <w:t xml:space="preserve">As we mentioned above </w:t>
@@ -7329,7 +7233,19 @@
         <w:rPr>
           <w:color w:val="000000" w:themeColor="text1"/>
         </w:rPr>
-        <w:t xml:space="preserve"> the yield is equal to product rate (</w:t>
+        <w:t xml:space="preserve"> the yield is equal to </w:t>
+      </w:r>
+      <w:r>
+        <w:rPr>
+          <w:color w:val="000000" w:themeColor="text1"/>
+        </w:rPr>
+        <w:t xml:space="preserve">the </w:t>
+      </w:r>
+      <w:r>
+        <w:rPr>
+          <w:color w:val="000000" w:themeColor="text1"/>
+        </w:rPr>
+        <w:t>product rate (</w:t>
       </w:r>
       <w:r>
         <w:rPr>
@@ -7570,88 +7486,142 @@
         </w:rPr>
       </w:pPr>
       <w:r>
-        <w:t xml:space="preserve">The advantage of this method is it can be performed easily by FBA and the </w:t>
+        <w:t xml:space="preserve">The advantage of this method </w:t>
+      </w:r>
+      <w:r>
+        <w:rPr>
+          <w:color w:val="000000"/>
+        </w:rPr>
+        <w:t>is that</w:t>
+      </w:r>
+      <w:r>
+        <w:t xml:space="preserve"> it can be performed easily by FBA and the </w:t>
       </w:r>
       <w:r>
         <w:t>limitation</w:t>
       </w:r>
       <w:r>
-        <w:t xml:space="preserve"> is </w:t>
-      </w:r>
-      <w:r>
-        <w:t>difficult to deal with</w:t>
-      </w:r>
-      <w:r>
-        <w:t xml:space="preserve"> unknown substrate uptake</w:t>
-      </w:r>
-      <w:r>
         <w:t xml:space="preserve"> </w:t>
       </w:r>
       <w:r>
-        <w:t xml:space="preserve">rate </w:t>
-      </w:r>
-      <w:r>
-        <w:t>and related constraints presence</w:t>
-      </w:r>
-      <w:r>
-        <w:t xml:space="preserve">. The return result </w:t>
+        <w:rPr>
+          <w:color w:val="000000"/>
+        </w:rPr>
+        <w:t>is that it is</w:t>
+      </w:r>
+      <w:r>
+        <w:t xml:space="preserve"> </w:t>
+      </w:r>
+      <w:r>
+        <w:t>difficult to deal with unknown substrate uptake</w:t>
+      </w:r>
+      <w:r>
+        <w:t xml:space="preserve"> </w:t>
+      </w:r>
+      <w:r>
+        <w:t>rates</w:t>
+      </w:r>
+      <w:r>
+        <w:t xml:space="preserve"> </w:t>
+      </w:r>
+      <w:r>
+        <w:rPr>
+          <w:color w:val="000000"/>
+        </w:rPr>
+        <w:t>and the presence of</w:t>
+      </w:r>
+      <w:r>
+        <w:t xml:space="preserve"> related </w:t>
+      </w:r>
+      <w:r>
+        <w:rPr>
+          <w:color w:val="000000"/>
+        </w:rPr>
+        <w:t>constraints.</w:t>
+      </w:r>
+      <w:r>
+        <w:t xml:space="preserve"> The return result </w:t>
       </w:r>
       <w:r>
         <w:t xml:space="preserve">from this method </w:t>
       </w:r>
       <w:r>
-        <w:t xml:space="preserve">totally related with the fixed </w:t>
-      </w:r>
-      <w:r>
-        <w:t>substrate</w:t>
+        <w:t xml:space="preserve">is </w:t>
+      </w:r>
+      <w:r>
+        <w:t xml:space="preserve">related </w:t>
+      </w:r>
+      <w:r>
+        <w:t>to</w:t>
+      </w:r>
+      <w:r>
+        <w:t xml:space="preserve"> the fixed </w:t>
+      </w:r>
+      <w:r>
+        <w:t xml:space="preserve">substrate </w:t>
+      </w:r>
+      <w:r>
+        <w:t>value.</w:t>
       </w:r>
       <w:r>
         <w:t xml:space="preserve"> </w:t>
       </w:r>
       <w:r>
-        <w:t>value.</w:t>
+        <w:t>F</w:t>
+      </w:r>
+      <w:r>
+        <w:t>or pathway</w:t>
+      </w:r>
+      <w:r>
+        <w:t>s</w:t>
       </w:r>
       <w:r>
         <w:t xml:space="preserve"> </w:t>
       </w:r>
       <w:r>
-        <w:t>F</w:t>
-      </w:r>
-      <w:r>
-        <w:t>or pathway</w:t>
-      </w:r>
-      <w:r>
-        <w:t>s</w:t>
-      </w:r>
-      <w:r>
+        <w:rPr>
+          <w:color w:val="000000" w:themeColor="text1"/>
+        </w:rPr>
+        <w:t>normaliz</w:t>
+      </w:r>
+      <w:r>
+        <w:rPr>
+          <w:color w:val="000000" w:themeColor="text1"/>
+        </w:rPr>
+        <w:t xml:space="preserve">ation, all </w:t>
+      </w:r>
+      <w:r>
+        <w:t>constraints</w:t>
+      </w:r>
+      <w:r>
+        <w:rPr>
+          <w:color w:val="000000" w:themeColor="text1"/>
+        </w:rPr>
+        <w:t xml:space="preserve"> in the model should</w:t>
+      </w:r>
+      <w:r>
+        <w:rPr>
+          <w:color w:val="000000" w:themeColor="text1"/>
+        </w:rPr>
+        <w:t xml:space="preserve"> be</w:t>
+      </w:r>
+      <w:r>
+        <w:rPr>
+          <w:color w:val="000000" w:themeColor="text1"/>
+        </w:rPr>
         <w:t xml:space="preserve"> </w:t>
       </w:r>
       <w:r>
         <w:rPr>
           <w:color w:val="000000" w:themeColor="text1"/>
         </w:rPr>
-        <w:t>normaliz</w:t>
-      </w:r>
-      <w:r>
-        <w:rPr>
-          <w:color w:val="000000" w:themeColor="text1"/>
-        </w:rPr>
-        <w:t xml:space="preserve">ation, all </w:t>
-      </w:r>
-      <w:r>
-        <w:t>constraints</w:t>
-      </w:r>
-      <w:r>
-        <w:rPr>
-          <w:color w:val="000000" w:themeColor="text1"/>
-        </w:rPr>
-        <w:t xml:space="preserve"> in the model should</w:t>
-      </w:r>
-      <w:r>
-        <w:rPr>
-          <w:color w:val="000000" w:themeColor="text1"/>
-        </w:rPr>
-        <w:t xml:space="preserve"> be</w:t>
+        <w:t>normalized</w:t>
+      </w:r>
+      <w:r>
+        <w:rPr>
+          <w:color w:val="000000" w:themeColor="text1"/>
+        </w:rPr>
+        <w:t xml:space="preserve"> and</w:t>
       </w:r>
       <w:r>
         <w:rPr>
@@ -7663,31 +7633,25 @@
         <w:rPr>
           <w:color w:val="000000" w:themeColor="text1"/>
         </w:rPr>
-        <w:t>normalized</w:t>
-      </w:r>
-      <w:r>
-        <w:rPr>
-          <w:color w:val="000000" w:themeColor="text1"/>
-        </w:rPr>
-        <w:t xml:space="preserve"> and</w:t>
-      </w:r>
-      <w:r>
-        <w:rPr>
-          <w:color w:val="000000" w:themeColor="text1"/>
-        </w:rPr>
-        <w:t xml:space="preserve"> </w:t>
-      </w:r>
-      <w:r>
-        <w:rPr>
-          <w:color w:val="000000" w:themeColor="text1"/>
-        </w:rPr>
         <w:t>it</w:t>
       </w:r>
       <w:r>
         <w:rPr>
           <w:color w:val="000000" w:themeColor="text1"/>
         </w:rPr>
-        <w:t xml:space="preserve"> is a challenge especially for </w:t>
+        <w:t xml:space="preserve"> is a challenge</w:t>
+      </w:r>
+      <w:r>
+        <w:rPr>
+          <w:color w:val="000000" w:themeColor="text1"/>
+        </w:rPr>
+        <w:t>,</w:t>
+      </w:r>
+      <w:r>
+        <w:rPr>
+          <w:color w:val="000000" w:themeColor="text1"/>
+        </w:rPr>
+        <w:t xml:space="preserve"> especially for </w:t>
       </w:r>
       <w:proofErr w:type="spellStart"/>
       <w:r>
@@ -8643,7 +8607,7 @@
           <w:szCs w:val="28"/>
         </w:rPr>
       </w:pPr>
-      <w:bookmarkStart w:id="6" w:name="_Toc106883515"/>
+      <w:bookmarkStart w:id="6" w:name="_Toc106972419"/>
       <w:r>
         <w:lastRenderedPageBreak/>
         <w:t>L</w:t>
@@ -8685,13 +8649,34 @@
         <w:t>)</w:t>
       </w:r>
       <w:r>
-        <w:t xml:space="preserve"> and provide mathematical proofs.</w:t>
+        <w:t xml:space="preserve"> and </w:t>
+      </w:r>
+      <w:r>
+        <w:rPr>
+          <w:color w:val="000000"/>
+        </w:rPr>
+        <w:t>provide a</w:t>
+      </w:r>
+      <w:r>
+        <w:t xml:space="preserve"> mathematical </w:t>
+      </w:r>
+      <w:r>
+        <w:t>proof</w:t>
+      </w:r>
+      <w:r>
+        <w:t>.</w:t>
       </w:r>
       <w:r>
         <w:t xml:space="preserve"> </w:t>
       </w:r>
       <w:r>
-        <w:t>In the process of mathematical derivation</w:t>
+        <w:t xml:space="preserve">In the process of </w:t>
+      </w:r>
+      <w:r>
+        <w:t xml:space="preserve">the </w:t>
+      </w:r>
+      <w:r>
+        <w:t>mathematical derivation</w:t>
       </w:r>
       <w:r>
         <w:t xml:space="preserve">, </w:t>
@@ -8707,6 +8692,9 @@
       </w:r>
       <w:r>
         <w:t xml:space="preserve"> could be transformed into a linear problem by </w:t>
+      </w:r>
+      <w:r>
+        <w:t xml:space="preserve">the </w:t>
       </w:r>
       <w:proofErr w:type="spellStart"/>
       <w:r>
@@ -8769,10 +8757,7 @@
         </m:r>
       </m:oMath>
       <w:r>
-        <w:t xml:space="preserve"> are defined </w:t>
-      </w:r>
-      <w:r>
-        <w:t xml:space="preserve">to replace </w:t>
+        <w:t xml:space="preserve"> are defined to replace </w:t>
       </w:r>
       <m:oMath>
         <m:r>
@@ -9430,9 +9415,6 @@
     <w:p>
       <w:pPr>
         <w:pStyle w:val="Style1"/>
-        <w:rPr>
-          <w:rFonts w:hint="eastAsia"/>
-        </w:rPr>
       </w:pPr>
       <w:r>
         <w:t xml:space="preserve">More mathematical treatment and </w:t>
@@ -9441,49 +9423,31 @@
         <w:t>d</w:t>
       </w:r>
       <w:r>
-        <w:t>uality</w:t>
+        <w:t xml:space="preserve">uality </w:t>
+      </w:r>
+      <w:r>
+        <w:t>principles</w:t>
       </w:r>
       <w:r>
         <w:t xml:space="preserve"> </w:t>
       </w:r>
       <w:r>
-        <w:t>principle</w:t>
+        <w:t xml:space="preserve">could be </w:t>
+      </w:r>
+      <w:r>
+        <w:t>found</w:t>
       </w:r>
       <w:r>
         <w:t xml:space="preserve"> </w:t>
       </w:r>
       <w:r>
-        <w:t xml:space="preserve">could be fund </w:t>
-      </w:r>
-      <w:r>
         <w:t xml:space="preserve">in </w:t>
       </w:r>
       <w:r>
-        <w:t>Steffen</w:t>
-      </w:r>
-      <w:r>
-        <w:t>’s study</w:t>
-      </w:r>
-      <w:r>
-        <w:fldChar w:fldCharType="begin" w:fldLock="1"/>
-      </w:r>
-      <w:r>
-        <w:instrText>ADDIN CSL_CITATION {"citationItems":[{"id":"ITEM-1","itemData":{"DOI":"10.1016/j.ymben.2018.02.001","ISSN":"10967184","PMID":"29427605","abstract":"Background: The optimization of metabolic rates (as linear objective functions) represents the methodical core of flux-balance analysis techniques which have become a standard tool for the study of genome-scale metabolic models. Besides (growth and synthesis) rates, metabolic yields are key parameters for the characterization of biochemical transformation processes, especially in the context of biotechnological applications. However, yields are ratios of rates, and hence the optimization of yields (as nonlinear objective functions) under arbitrary linear constraints is not possible with current flux-balance analysis techniques. Despite the fundamental importance of yields in constraint-based modeling, a comprehensive mathematical framework for yield optimization is still missing. Results: We present a mathematical theory that allows one to systematically compute and analyze yield-optimal solutions of metabolic models under arbitrary linear constraints. In particular, we formulate yield optimization as a linear-fractional program. For practical computations, we transform the linear-fractional yield optimization problem to a (higher-dimensional) linear problem. Its solutions determine the solutions of the original problem and can be used to predict yield-optimal flux distributions in genome-scale metabolic models. For the theoretical analysis, we consider the linear-fractional problem directly. Most importantly, we show that the yield-optimal solution set (like the rate-optimal solution set) is determined by (yield-optimal) elementary flux vectors of the underlying metabolic model. However, yield- and rate-optimal solutions may differ from each other, and hence optimal (biomass or product) yields are not necessarily obtained at solutions with optimal (growth or synthesis) rates. Moreover, we discuss phase planes/production envelopes and yield spaces, in particular, we prove that yield spaces are convex and provide algorithms for their computation. We illustrate our findings by a small example and demonstrate their relevance for metabolic engineering with realistic models of E. coli. Conclusions: We develop a comprehensive mathematical framework for yield optimization in metabolic models. Our theory is particularly useful for the study and rational modification of cell factories designed under given yield and/or rate requirements.","author":[{"dropping-particle":"","family":"Klamt","given":"Steffen","non-dropping-particle":"","parse-names":false,"suffix":""},{"dropping-particle":"","family":"Müller","given":"Stefan","non-dropping-particle":"","parse-names":false,"suffix":""},{"dropping-particle":"","family":"Regensburger","given":"Georg","non-dropping-particle":"","parse-names":false,"suffix":""},{"dropping-particle":"","family":"Zanghellini","given":"Jürgen","non-dropping-particle":"","parse-names":false,"suffix":""}],"container-title":"Metabolic Engineering","id":"ITEM-1","issued":{"date-parts":[["2018","5","1"]]},"page":"153-169results","publisher":"Academic Press Inc.","title":"A mathematical framework for yield (vs. rate) optimization in constraint-based modeling and applications in metabolic engineering","type":"article-journal","volume":"47"},"uris":["http://www.mendeley.com/documents/?uuid=ae2db381-7903-3b82-a8ad-4dc076cd7143"]}],"mendeley":{"formattedCitation":"[2]","plainTextFormattedCitation":"[2]","previouslyFormattedCitation":"[2]"},"properties":{"noteIndex":0},"schema":"https://github.com/citation-style-language/schema/raw/master/csl-citation.json"}</w:instrText>
-      </w:r>
-      <w:r>
-        <w:fldChar w:fldCharType="separate"/>
-      </w:r>
-      <w:r>
-        <w:rPr>
-          <w:noProof/>
-        </w:rPr>
-        <w:t>[2]</w:t>
-      </w:r>
-      <w:r>
-        <w:fldChar w:fldCharType="end"/>
-      </w:r>
-      <w:r>
-        <w:t>.</w:t>
+        <w:rPr>
+          <w:color w:val="000000"/>
+        </w:rPr>
+        <w:t>Steffen's study [2].</w:t>
       </w:r>
       <w:r>
         <w:t xml:space="preserve"> </w:t>
@@ -9497,13 +9461,13 @@
         <w:t xml:space="preserve"> </w:t>
       </w:r>
       <w:r>
-        <w:t xml:space="preserve">toolbox </w:t>
-      </w:r>
-      <w:r>
-        <w:t xml:space="preserve">on MATLAB </w:t>
-      </w:r>
-      <w:r>
-        <w:t>support yield l</w:t>
+        <w:t xml:space="preserve">toolbox on MATLAB </w:t>
+      </w:r>
+      <w:r>
+        <w:t>supports</w:t>
+      </w:r>
+      <w:r>
+        <w:t xml:space="preserve"> yield l</w:t>
       </w:r>
       <w:r>
         <w:t>inear fractional programming</w:t>
@@ -9541,7 +9505,7 @@
           <w:szCs w:val="28"/>
         </w:rPr>
       </w:pPr>
-      <w:bookmarkStart w:id="7" w:name="_Toc106883516"/>
+      <w:bookmarkStart w:id="7" w:name="_Toc106972420"/>
       <w:r>
         <w:rPr>
           <w:sz w:val="28"/>
@@ -9597,7 +9561,6 @@
       <w:pPr>
         <w:pStyle w:val="Style1"/>
         <w:rPr>
-          <w:rFonts w:hint="eastAsia"/>
           <w:color w:val="000000" w:themeColor="text1"/>
         </w:rPr>
       </w:pPr>
@@ -9617,13 +9580,7 @@
         <w:rPr>
           <w:color w:val="000000" w:themeColor="text1"/>
         </w:rPr>
-        <w:t>non</w:t>
-      </w:r>
-      <w:r>
-        <w:rPr>
-          <w:color w:val="000000" w:themeColor="text1"/>
-        </w:rPr>
-        <w:t xml:space="preserve">-decomposable </w:t>
+        <w:t xml:space="preserve">non-decomposable </w:t>
       </w:r>
       <w:r>
         <w:rPr>
@@ -9635,7 +9592,13 @@
         <w:rPr>
           <w:color w:val="000000" w:themeColor="text1"/>
         </w:rPr>
-        <w:t>that are underling</w:t>
+        <w:t xml:space="preserve">that are </w:t>
+      </w:r>
+      <w:r>
+        <w:rPr>
+          <w:color w:val="000000" w:themeColor="text1"/>
+        </w:rPr>
+        <w:t>underlying</w:t>
       </w:r>
       <w:r>
         <w:rPr>
@@ -9695,19 +9658,7 @@
         <w:rPr>
           <w:color w:val="000000" w:themeColor="text1"/>
         </w:rPr>
-        <w:t xml:space="preserve"> </w:t>
-      </w:r>
-      <w:r>
-        <w:rPr>
-          <w:color w:val="000000" w:themeColor="text1"/>
-        </w:rPr>
-        <w:t>results</w:t>
-      </w:r>
-      <w:r>
-        <w:rPr>
-          <w:color w:val="000000" w:themeColor="text1"/>
-        </w:rPr>
-        <w:t xml:space="preserve"> without </w:t>
+        <w:t xml:space="preserve"> results without </w:t>
       </w:r>
       <w:r>
         <w:rPr>
@@ -9733,7 +9684,31 @@
         <w:rPr>
           <w:color w:val="000000" w:themeColor="text1"/>
         </w:rPr>
-        <w:t>EFV is similar with EFM but used to deal with inhomogeneous constraints</w:t>
+        <w:t xml:space="preserve">EFV is similar </w:t>
+      </w:r>
+      <w:r>
+        <w:rPr>
+          <w:color w:val="000000"/>
+        </w:rPr>
+        <w:t>to</w:t>
+      </w:r>
+      <w:r>
+        <w:rPr>
+          <w:color w:val="000000" w:themeColor="text1"/>
+        </w:rPr>
+        <w:t xml:space="preserve"> EFM </w:t>
+      </w:r>
+      <w:r>
+        <w:rPr>
+          <w:color w:val="000000"/>
+        </w:rPr>
+        <w:t>but is</w:t>
+      </w:r>
+      <w:r>
+        <w:rPr>
+          <w:color w:val="000000" w:themeColor="text1"/>
+        </w:rPr>
+        <w:t xml:space="preserve"> used to deal with inhomogeneous constraints</w:t>
       </w:r>
       <w:r>
         <w:rPr>
@@ -9757,13 +9732,7 @@
         <w:rPr>
           <w:color w:val="000000" w:themeColor="text1"/>
         </w:rPr>
-        <w:t>c</w:t>
-      </w:r>
-      <w:r>
-        <w:rPr>
-          <w:color w:val="000000" w:themeColor="text1"/>
-        </w:rPr>
-        <w:t>atalogs</w:t>
+        <w:t>a catalogue</w:t>
       </w:r>
       <w:r>
         <w:rPr>
@@ -9830,7 +9799,43 @@
         <w:rPr>
           <w:color w:val="000000" w:themeColor="text1"/>
         </w:rPr>
-        <w:t xml:space="preserve">. With inhomogeneous constraints existed model, EFV could identified disserved pathway undern complex </w:t>
+        <w:t xml:space="preserve">. With inhomogeneous constraints </w:t>
+      </w:r>
+      <w:r>
+        <w:rPr>
+          <w:color w:val="000000" w:themeColor="text1"/>
+        </w:rPr>
+        <w:t>existing</w:t>
+      </w:r>
+      <w:r>
+        <w:rPr>
+          <w:color w:val="000000" w:themeColor="text1"/>
+        </w:rPr>
+        <w:t xml:space="preserve"> model, EFV could </w:t>
+      </w:r>
+      <w:r>
+        <w:rPr>
+          <w:color w:val="000000" w:themeColor="text1"/>
+        </w:rPr>
+        <w:t>identify</w:t>
+      </w:r>
+      <w:r>
+        <w:rPr>
+          <w:color w:val="000000" w:themeColor="text1"/>
+        </w:rPr>
+        <w:t xml:space="preserve"> disserved pathway </w:t>
+      </w:r>
+      <w:r>
+        <w:rPr>
+          <w:color w:val="000000" w:themeColor="text1"/>
+        </w:rPr>
+        <w:t>under</w:t>
+      </w:r>
+      <w:r>
+        <w:rPr>
+          <w:color w:val="000000" w:themeColor="text1"/>
+        </w:rPr>
+        <w:t xml:space="preserve"> complex </w:t>
       </w:r>
       <w:r>
         <w:rPr>
@@ -9875,7 +9880,19 @@
         <w:rPr>
           <w:color w:val="000000" w:themeColor="text1"/>
         </w:rPr>
-        <w:t xml:space="preserve">performed very well for medium size model. The </w:t>
+        <w:t xml:space="preserve">performed very well for medium size </w:t>
+      </w:r>
+      <w:r>
+        <w:rPr>
+          <w:color w:val="000000" w:themeColor="text1"/>
+        </w:rPr>
+        <w:t>models</w:t>
+      </w:r>
+      <w:r>
+        <w:rPr>
+          <w:color w:val="000000" w:themeColor="text1"/>
+        </w:rPr>
+        <w:t xml:space="preserve">. The </w:t>
       </w:r>
       <w:r>
         <w:t xml:space="preserve">mathematical </w:t>
@@ -9973,7 +9990,19 @@
         <w:rPr>
           <w:color w:val="000000" w:themeColor="text1"/>
         </w:rPr>
-        <w:t xml:space="preserve">) based mothed have made some progress but still no </w:t>
+        <w:t xml:space="preserve">) based mothed have made some progress but still </w:t>
+      </w:r>
+      <w:r>
+        <w:rPr>
+          <w:color w:val="000000" w:themeColor="text1"/>
+        </w:rPr>
+        <w:t>no</w:t>
+      </w:r>
+      <w:r>
+        <w:rPr>
+          <w:color w:val="000000" w:themeColor="text1"/>
+        </w:rPr>
+        <w:t xml:space="preserve"> </w:t>
       </w:r>
       <w:r>
         <w:rPr>
@@ -9988,10 +10017,7 @@
         <w:t xml:space="preserve"> applications. </w:t>
       </w:r>
       <w:r>
-        <w:t>MATLAB</w:t>
-      </w:r>
-      <w:r>
-        <w:t xml:space="preserve"> toolbox </w:t>
+        <w:t xml:space="preserve">MATLAB toolbox </w:t>
       </w:r>
       <w:proofErr w:type="spellStart"/>
       <w:r>
@@ -10056,7 +10082,19 @@
         <w:rPr>
           <w:color w:val="000000" w:themeColor="text1"/>
         </w:rPr>
-        <w:t xml:space="preserve">, python packages </w:t>
+        <w:t xml:space="preserve">, </w:t>
+      </w:r>
+      <w:r>
+        <w:rPr>
+          <w:color w:val="000000"/>
+        </w:rPr>
+        <w:t>Python</w:t>
+      </w:r>
+      <w:r>
+        <w:rPr>
+          <w:color w:val="000000" w:themeColor="text1"/>
+        </w:rPr>
+        <w:t xml:space="preserve"> packages </w:t>
       </w:r>
       <w:proofErr w:type="spellStart"/>
       <w:r>
@@ -10107,84 +10145,58 @@
         <w:rPr>
           <w:color w:val="000000" w:themeColor="text1"/>
         </w:rPr>
+        <w:t xml:space="preserve"> (recommended, c</w:t>
+      </w:r>
+      <w:r>
+        <w:rPr>
+          <w:color w:val="000000" w:themeColor="text1"/>
+        </w:rPr>
+        <w:t xml:space="preserve">ompatible </w:t>
+      </w:r>
+      <w:r>
+        <w:rPr>
+          <w:color w:val="000000" w:themeColor="text1"/>
+        </w:rPr>
+        <w:t xml:space="preserve">with cobrapy) </w:t>
+      </w:r>
+      <w:r>
+        <w:rPr>
+          <w:color w:val="000000" w:themeColor="text1"/>
+        </w:rPr>
+        <w:t xml:space="preserve">and </w:t>
+      </w:r>
+      <w:proofErr w:type="spellStart"/>
+      <w:r>
+        <w:rPr>
+          <w:color w:val="000000" w:themeColor="text1"/>
+        </w:rPr>
+        <w:t>efmtool</w:t>
+      </w:r>
+      <w:proofErr w:type="spellEnd"/>
+      <w:r>
+        <w:rPr>
+          <w:color w:val="000000" w:themeColor="text1"/>
+        </w:rPr>
+        <w:t xml:space="preserve"> (python) support </w:t>
+      </w:r>
+      <w:r>
+        <w:rPr>
+          <w:color w:val="000000" w:themeColor="text1"/>
+        </w:rPr>
+        <w:t>EFM and EFV</w:t>
+      </w:r>
+      <w:r>
+        <w:rPr>
+          <w:color w:val="000000" w:themeColor="text1"/>
+        </w:rPr>
         <w:t xml:space="preserve"> </w:t>
       </w:r>
       <w:r>
         <w:rPr>
           <w:color w:val="000000" w:themeColor="text1"/>
         </w:rPr>
-        <w:t>(recommended</w:t>
-      </w:r>
-      <w:r>
-        <w:rPr>
-          <w:color w:val="000000" w:themeColor="text1"/>
-        </w:rPr>
-        <w:t>, c</w:t>
-      </w:r>
-      <w:r>
-        <w:rPr>
-          <w:color w:val="000000" w:themeColor="text1"/>
-        </w:rPr>
-        <w:t>ompatible</w:t>
-      </w:r>
-      <w:r>
-        <w:rPr>
-          <w:color w:val="000000" w:themeColor="text1"/>
-        </w:rPr>
-        <w:t xml:space="preserve"> </w:t>
-      </w:r>
-      <w:r>
-        <w:rPr>
-          <w:color w:val="000000" w:themeColor="text1"/>
-        </w:rPr>
-        <w:t>with cobrapy</w:t>
-      </w:r>
-      <w:r>
-        <w:rPr>
-          <w:color w:val="000000" w:themeColor="text1"/>
-        </w:rPr>
-        <w:t xml:space="preserve">) </w:t>
-      </w:r>
-      <w:r>
-        <w:rPr>
-          <w:color w:val="000000" w:themeColor="text1"/>
-        </w:rPr>
-        <w:t xml:space="preserve">and </w:t>
-      </w:r>
-      <w:proofErr w:type="spellStart"/>
-      <w:r>
-        <w:rPr>
-          <w:color w:val="000000" w:themeColor="text1"/>
-        </w:rPr>
-        <w:t>efmtool</w:t>
-      </w:r>
-      <w:proofErr w:type="spellEnd"/>
-      <w:r>
-        <w:rPr>
-          <w:color w:val="000000" w:themeColor="text1"/>
-        </w:rPr>
-        <w:t xml:space="preserve"> (python) support </w:t>
-      </w:r>
-      <w:r>
-        <w:rPr>
-          <w:color w:val="000000" w:themeColor="text1"/>
-        </w:rPr>
-        <w:t>EFM and EFV</w:t>
-      </w:r>
-      <w:r>
-        <w:rPr>
-          <w:color w:val="000000" w:themeColor="text1"/>
-        </w:rPr>
-        <w:t xml:space="preserve"> </w:t>
-      </w:r>
-      <w:proofErr w:type="spellStart"/>
-      <w:r>
-        <w:rPr>
-          <w:color w:val="000000" w:themeColor="text1"/>
-        </w:rPr>
-        <w:t>caculations</w:t>
-      </w:r>
-      <w:proofErr w:type="spellEnd"/>
+        <w:t>calculations</w:t>
+      </w:r>
       <w:r>
         <w:rPr>
           <w:color w:val="000000" w:themeColor="text1"/>
@@ -10227,13 +10239,7 @@
         <w:rPr>
           <w:color w:val="000000" w:themeColor="text1"/>
         </w:rPr>
-        <w:t>grows exponentially</w:t>
-      </w:r>
-      <w:r>
-        <w:rPr>
-          <w:color w:val="000000" w:themeColor="text1"/>
-        </w:rPr>
-        <w:t xml:space="preserve"> </w:t>
+        <w:t xml:space="preserve">grows exponentially </w:t>
       </w:r>
       <w:r>
         <w:rPr>
@@ -10276,7 +10282,7 @@
           <w:szCs w:val="28"/>
         </w:rPr>
       </w:pPr>
-      <w:bookmarkStart w:id="8" w:name="_Toc106883517"/>
+      <w:bookmarkStart w:id="8" w:name="_Toc106972421"/>
       <w:proofErr w:type="spellStart"/>
       <w:r>
         <w:rPr>
@@ -10300,9 +10306,6 @@
       <w:pPr>
         <w:pStyle w:val="Style1"/>
         <w:jc w:val="center"/>
-        <w:rPr>
-          <w:rFonts w:hint="eastAsia"/>
-        </w:rPr>
       </w:pPr>
       <w:r>
         <w:rPr>
@@ -10373,7 +10376,13 @@
         <w:t>-yield FBA</w:t>
       </w:r>
       <w:r>
-        <w:t xml:space="preserve"> mathematical description and pseudo codes and i</w:t>
+        <w:t xml:space="preserve"> mathematical description and </w:t>
+      </w:r>
+      <w:r>
+        <w:t>pseudo-codes</w:t>
+      </w:r>
+      <w:r>
+        <w:t xml:space="preserve"> and i</w:t>
       </w:r>
       <w:r>
         <w:t>llustrations</w:t>
@@ -10524,7 +10533,19 @@
         </m:sSub>
       </m:oMath>
       <w:r>
-        <w:t xml:space="preserve"> until find the maximum yield. All the process subject to steady-state (</w:t>
+        <w:t xml:space="preserve"> until </w:t>
+      </w:r>
+      <w:r>
+        <w:t>finding</w:t>
+      </w:r>
+      <w:r>
+        <w:t xml:space="preserve"> the maximum yield. All the </w:t>
+      </w:r>
+      <w:r>
+        <w:t>processes</w:t>
+      </w:r>
+      <w:r>
+        <w:t xml:space="preserve"> subject to steady-state (</w:t>
       </w:r>
       <m:oMath>
         <m:r>
@@ -10636,19 +10657,19 @@
               <w:rPr>
                 <w:rFonts w:ascii="Cambria Math" w:hAnsi="Cambria Math"/>
               </w:rPr>
-              <m:t>u</m:t>
-            </m:r>
-            <m:r>
-              <w:rPr>
-                <w:rFonts w:ascii="Cambria Math" w:hAnsi="Cambria Math"/>
-              </w:rPr>
-              <m:t>b</m:t>
+              <m:t>ub</m:t>
             </m:r>
           </m:sup>
         </m:sSup>
       </m:oMath>
       <w:r>
-        <w:t>), and substrate should be absorbed (</w:t>
+        <w:t xml:space="preserve">), and </w:t>
+      </w:r>
+      <w:r>
+        <w:t xml:space="preserve">the </w:t>
+      </w:r>
+      <w:r>
+        <w:t>substrate should be absorbed (</w:t>
       </w:r>
       <m:oMath>
         <m:sSub>
@@ -10695,16 +10716,10 @@
         <w:t xml:space="preserve"> b) </w:t>
       </w:r>
       <w:r>
-        <w:t>pseudo codes</w:t>
-      </w:r>
-      <w:r>
-        <w:t xml:space="preserve"> of </w:t>
-      </w:r>
-      <w:r>
-        <w:t>opt-yield FBA</w:t>
-      </w:r>
-      <w:r>
-        <w:t xml:space="preserve">. c) objective functions of </w:t>
+        <w:t>pseudo-codes</w:t>
+      </w:r>
+      <w:r>
+        <w:t xml:space="preserve"> of opt-yield FBA. c) objective functions of </w:t>
       </w:r>
       <m:oMath>
         <m:sSub>
@@ -10833,9 +10848,6 @@
     <w:p>
       <w:pPr>
         <w:pStyle w:val="Style1"/>
-        <w:rPr>
-          <w:rFonts w:hint="eastAsia"/>
-        </w:rPr>
       </w:pPr>
     </w:p>
     <w:p>
@@ -10858,22 +10870,22 @@
         <w:t>an</w:t>
       </w:r>
       <w:r>
-        <w:t xml:space="preserve"> FBA based </w:t>
+        <w:t xml:space="preserve"> </w:t>
+      </w:r>
+      <w:r>
+        <w:t>FBA-based</w:t>
+      </w:r>
+      <w:r>
+        <w:t xml:space="preserve"> </w:t>
       </w:r>
       <w:r>
         <w:t xml:space="preserve">iterative </w:t>
       </w:r>
       <w:r>
-        <w:t>method</w:t>
-      </w:r>
-      <w:r>
-        <w:t xml:space="preserve"> and each </w:t>
-      </w:r>
-      <w:r>
-        <w:t>iteration</w:t>
-      </w:r>
-      <w:r>
-        <w:t xml:space="preserve"> will return the </w:t>
+        <w:t>method,</w:t>
+      </w:r>
+      <w:r>
+        <w:t xml:space="preserve"> and each iteration will return the </w:t>
       </w:r>
       <w:r>
         <w:rPr>
@@ -11013,7 +11025,19 @@
         <w:rPr>
           <w:iCs/>
         </w:rPr>
-        <w:t>until find the maximum yield</w:t>
+        <w:t xml:space="preserve">until </w:t>
+      </w:r>
+      <w:r>
+        <w:rPr>
+          <w:iCs/>
+        </w:rPr>
+        <w:t>finding</w:t>
+      </w:r>
+      <w:r>
+        <w:rPr>
+          <w:iCs/>
+        </w:rPr>
+        <w:t xml:space="preserve"> the maximum yield</w:t>
       </w:r>
       <w:r>
         <w:t>.</w:t>
@@ -11025,13 +11049,10 @@
         <w:t xml:space="preserve">This method </w:t>
       </w:r>
       <w:r>
-        <w:t>develop</w:t>
-      </w:r>
-      <w:r>
-        <w:t>ed</w:t>
-      </w:r>
-      <w:r>
-        <w:t xml:space="preserve"> by </w:t>
+        <w:t xml:space="preserve">was </w:t>
+      </w:r>
+      <w:r>
+        <w:t xml:space="preserve">developed by </w:t>
       </w:r>
       <w:r>
         <w:t>us,</w:t>
@@ -11040,10 +11061,10 @@
         <w:t xml:space="preserve"> and the </w:t>
       </w:r>
       <w:r>
+        <w:lastRenderedPageBreak/>
         <w:t xml:space="preserve">code can be </w:t>
       </w:r>
       <w:r>
-        <w:lastRenderedPageBreak/>
         <w:t>found</w:t>
       </w:r>
       <w:r>
@@ -11057,19 +11078,7 @@
           <w:rPr>
             <w:rStyle w:val="Hyperlink"/>
           </w:rPr>
-          <w:t>https://github.com/SysBioChalmers/GEM2CB_model/b</w:t>
-        </w:r>
-        <w:r>
-          <w:rPr>
-            <w:rStyle w:val="Hyperlink"/>
-          </w:rPr>
-          <w:t>l</w:t>
-        </w:r>
-        <w:r>
-          <w:rPr>
-            <w:rStyle w:val="Hyperlink"/>
-          </w:rPr>
-          <w:t>ob/master/Code/GEM2pathways.py</w:t>
+          <w:t>https://github.com/SysBioChalmers/GEM2CB_model/blob/master/Code/GEM2pathways.py</w:t>
         </w:r>
       </w:hyperlink>
       <w:r>
@@ -11088,7 +11097,7 @@
       <w:pPr>
         <w:pStyle w:val="Heading1"/>
       </w:pPr>
-      <w:bookmarkStart w:id="9" w:name="_Toc106883518"/>
+      <w:bookmarkStart w:id="9" w:name="_Toc106972422"/>
       <w:r>
         <w:t xml:space="preserve">The difference between the </w:t>
       </w:r>
@@ -11113,7 +11122,7 @@
       <w:pPr>
         <w:pStyle w:val="Heading2"/>
       </w:pPr>
-      <w:bookmarkStart w:id="10" w:name="_Toc106883519"/>
+      <w:bookmarkStart w:id="10" w:name="_Toc106972423"/>
       <w:r>
         <w:t xml:space="preserve">Toy model </w:t>
       </w:r>
@@ -11136,7 +11145,6 @@
         <w:pStyle w:val="Style1"/>
         <w:jc w:val="center"/>
         <w:rPr>
-          <w:rFonts w:hint="eastAsia"/>
           <w:noProof/>
         </w:rPr>
       </w:pPr>
@@ -11254,7 +11262,19 @@
         <w:rPr>
           <w:noProof/>
         </w:rPr>
-        <w:t xml:space="preserve"> optmization, </w:t>
+        <w:t xml:space="preserve"> </w:t>
+      </w:r>
+      <w:r>
+        <w:rPr>
+          <w:noProof/>
+        </w:rPr>
+        <w:t>optimization</w:t>
+      </w:r>
+      <w:r>
+        <w:rPr>
+          <w:noProof/>
+        </w:rPr>
+        <w:t xml:space="preserve">, </w:t>
       </w:r>
       <w:r>
         <w:rPr>
@@ -11272,7 +11292,19 @@
         <w:rPr>
           <w:noProof/>
         </w:rPr>
-        <w:t xml:space="preserve">As showen in Figure </w:t>
+        <w:t xml:space="preserve">As </w:t>
+      </w:r>
+      <w:r>
+        <w:rPr>
+          <w:noProof/>
+        </w:rPr>
+        <w:t>shown</w:t>
+      </w:r>
+      <w:r>
+        <w:rPr>
+          <w:noProof/>
+        </w:rPr>
+        <w:t xml:space="preserve"> in Figure </w:t>
       </w:r>
       <w:r>
         <w:rPr>
@@ -11332,7 +11364,19 @@
         <w:rPr>
           <w:noProof/>
         </w:rPr>
-        <w:t xml:space="preserve"> S represent the subastrate and B and P represent two products. </w:t>
+        <w:t xml:space="preserve"> S represent the </w:t>
+      </w:r>
+      <w:r>
+        <w:rPr>
+          <w:noProof/>
+        </w:rPr>
+        <w:t>substrate</w:t>
+      </w:r>
+      <w:r>
+        <w:rPr>
+          <w:noProof/>
+        </w:rPr>
+        <w:t xml:space="preserve"> and B and P represent two products. </w:t>
       </w:r>
       <w:r>
         <w:rPr>
@@ -11356,13 +11400,40 @@
         <w:rPr>
           <w:noProof/>
         </w:rPr>
-        <w:t xml:space="preserve">is </w:t>
-      </w:r>
-      <w:r>
-        <w:rPr>
-          <w:noProof/>
-        </w:rPr>
-        <w:t>use to find out the optimal rate and yiedl of B and P under 4 sudo conditions/</w:t>
+        <w:t>is used</w:t>
+      </w:r>
+      <w:r>
+        <w:rPr>
+          <w:noProof/>
+        </w:rPr>
+        <w:t xml:space="preserve"> to find out the optimal rate and </w:t>
+      </w:r>
+      <w:r>
+        <w:rPr>
+          <w:noProof/>
+        </w:rPr>
+        <w:t>yield</w:t>
+      </w:r>
+      <w:r>
+        <w:rPr>
+          <w:noProof/>
+        </w:rPr>
+        <w:t xml:space="preserve"> of B and P under 4 </w:t>
+      </w:r>
+      <w:r>
+        <w:t>pseudo</w:t>
+      </w:r>
+      <w:r>
+        <w:rPr>
+          <w:noProof/>
+        </w:rPr>
+        <w:t xml:space="preserve"> </w:t>
+      </w:r>
+      <w:r>
+        <w:rPr>
+          <w:noProof/>
+        </w:rPr>
+        <w:t>conditions/</w:t>
       </w:r>
       <w:r>
         <w:t xml:space="preserve"> </w:t>
@@ -11425,7 +11496,7 @@
         <w:rPr>
           <w:noProof/>
         </w:rPr>
-        <w:t>a</w:t>
+        <w:t>an</w:t>
       </w:r>
       <w:r>
         <w:rPr>
@@ -11636,6 +11707,12 @@
         <w:rPr>
           <w:noProof/>
         </w:rPr>
+        <w:t>,</w:t>
+      </w:r>
+      <w:r>
+        <w:rPr>
+          <w:noProof/>
+        </w:rPr>
         <w:t xml:space="preserve"> the result will not be i</w:t>
       </w:r>
       <w:r>
@@ -11684,7 +11761,19 @@
         <w:rPr>
           <w:noProof/>
         </w:rPr>
-        <w:t xml:space="preserve">add a </w:t>
+        <w:t xml:space="preserve">add </w:t>
+      </w:r>
+      <w:r>
+        <w:rPr>
+          <w:noProof/>
+        </w:rPr>
+        <w:t>an</w:t>
+      </w:r>
+      <w:r>
+        <w:rPr>
+          <w:noProof/>
+        </w:rPr>
+        <w:t xml:space="preserve"> </w:t>
       </w:r>
       <w:r>
         <w:rPr>
@@ -11768,13 +11857,61 @@
         <w:rPr>
           <w:noProof/>
         </w:rPr>
-        <w:t xml:space="preserve">e asummed the </w:t>
-      </w:r>
-      <w:r>
-        <w:rPr>
-          <w:noProof/>
-        </w:rPr>
-        <w:t>R1 represent a</w:t>
+        <w:t xml:space="preserve">e </w:t>
+      </w:r>
+      <w:r>
+        <w:rPr>
+          <w:noProof/>
+        </w:rPr>
+        <w:t>assumed</w:t>
+      </w:r>
+      <w:r>
+        <w:rPr>
+          <w:noProof/>
+        </w:rPr>
+        <w:t xml:space="preserve"> </w:t>
+      </w:r>
+      <w:r>
+        <w:rPr>
+          <w:noProof/>
+        </w:rPr>
+        <w:t>that</w:t>
+      </w:r>
+      <w:r>
+        <w:rPr>
+          <w:noProof/>
+        </w:rPr>
+        <w:t xml:space="preserve"> </w:t>
+      </w:r>
+      <w:r>
+        <w:rPr>
+          <w:noProof/>
+        </w:rPr>
+        <w:t xml:space="preserve">R1 </w:t>
+      </w:r>
+      <w:r>
+        <w:rPr>
+          <w:noProof/>
+        </w:rPr>
+        <w:t>represents</w:t>
+      </w:r>
+      <w:r>
+        <w:rPr>
+          <w:noProof/>
+        </w:rPr>
+        <w:t xml:space="preserve"> </w:t>
+      </w:r>
+      <w:r>
+        <w:rPr>
+          <w:noProof/>
+        </w:rPr>
+        <w:t xml:space="preserve">the </w:t>
+      </w:r>
+      <w:r>
+        <w:rPr>
+          <w:noProof/>
+        </w:rPr>
+        <w:t>a</w:t>
       </w:r>
       <w:r>
         <w:rPr>
@@ -11822,7 +11959,25 @@
         <w:rPr>
           <w:noProof/>
         </w:rPr>
-        <w:t>represent a</w:t>
+        <w:t>represents</w:t>
+      </w:r>
+      <w:r>
+        <w:rPr>
+          <w:noProof/>
+        </w:rPr>
+        <w:t xml:space="preserve"> </w:t>
+      </w:r>
+      <w:r>
+        <w:rPr>
+          <w:noProof/>
+        </w:rPr>
+        <w:t xml:space="preserve">the </w:t>
+      </w:r>
+      <w:r>
+        <w:rPr>
+          <w:noProof/>
+        </w:rPr>
+        <w:t>a</w:t>
       </w:r>
       <w:r>
         <w:rPr>
@@ -11846,7 +12001,19 @@
         <w:rPr>
           <w:noProof/>
         </w:rPr>
-        <w:t>R1 usually will affect by oxygen and we limited the oxygen flux under 5.</w:t>
+        <w:t xml:space="preserve">R1 </w:t>
+      </w:r>
+      <w:r>
+        <w:rPr>
+          <w:noProof/>
+        </w:rPr>
+        <w:t xml:space="preserve">is </w:t>
+      </w:r>
+      <w:r>
+        <w:rPr>
+          <w:noProof/>
+        </w:rPr>
+        <w:t>usually will affect by oxygen and we limited the oxygen flux under 5.</w:t>
       </w:r>
       <w:r>
         <w:rPr>
@@ -11858,7 +12025,31 @@
         <w:rPr>
           <w:noProof/>
         </w:rPr>
-        <w:t>The R2 could produce B (Biomass) and P (could be asummed as e</w:t>
+        <w:t>The R2 could produce B (Biomass) and P (</w:t>
+      </w:r>
+      <w:r>
+        <w:rPr>
+          <w:noProof/>
+        </w:rPr>
+        <w:t xml:space="preserve">which </w:t>
+      </w:r>
+      <w:r>
+        <w:rPr>
+          <w:noProof/>
+        </w:rPr>
+        <w:t xml:space="preserve">could be </w:t>
+      </w:r>
+      <w:r>
+        <w:rPr>
+          <w:noProof/>
+        </w:rPr>
+        <w:t>assumed</w:t>
+      </w:r>
+      <w:r>
+        <w:rPr>
+          <w:noProof/>
+        </w:rPr>
+        <w:t xml:space="preserve"> as e</w:t>
       </w:r>
       <w:r>
         <w:rPr>
@@ -11882,7 +12073,67 @@
         <w:rPr>
           <w:noProof/>
         </w:rPr>
-        <w:t>In R1, all resoure are used to contribuate growth, and in R2 resoure are used to contribuate both product and product.</w:t>
+        <w:t xml:space="preserve">In R1, all </w:t>
+      </w:r>
+      <w:r>
+        <w:rPr>
+          <w:noProof/>
+        </w:rPr>
+        <w:t>resources</w:t>
+      </w:r>
+      <w:r>
+        <w:rPr>
+          <w:noProof/>
+        </w:rPr>
+        <w:t xml:space="preserve"> are used to </w:t>
+      </w:r>
+      <w:r>
+        <w:rPr>
+          <w:noProof/>
+        </w:rPr>
+        <w:t>contribute</w:t>
+      </w:r>
+      <w:r>
+        <w:rPr>
+          <w:noProof/>
+        </w:rPr>
+        <w:t xml:space="preserve"> </w:t>
+      </w:r>
+      <w:r>
+        <w:rPr>
+          <w:noProof/>
+        </w:rPr>
+        <w:t xml:space="preserve">to </w:t>
+      </w:r>
+      <w:r>
+        <w:rPr>
+          <w:noProof/>
+        </w:rPr>
+        <w:t xml:space="preserve">growth, and in R2 </w:t>
+      </w:r>
+      <w:r>
+        <w:rPr>
+          <w:noProof/>
+        </w:rPr>
+        <w:t>resources</w:t>
+      </w:r>
+      <w:r>
+        <w:rPr>
+          <w:noProof/>
+        </w:rPr>
+        <w:t xml:space="preserve"> are used to </w:t>
+      </w:r>
+      <w:r>
+        <w:rPr>
+          <w:noProof/>
+        </w:rPr>
+        <w:t>contribute</w:t>
+      </w:r>
+      <w:r>
+        <w:rPr>
+          <w:noProof/>
+        </w:rPr>
+        <w:t xml:space="preserve"> both product and product.</w:t>
       </w:r>
     </w:p>
     <w:p>
@@ -11912,7 +12163,19 @@
         <w:rPr>
           <w:noProof/>
         </w:rPr>
-        <w:t>add a extra constraint for R2.</w:t>
+        <w:t xml:space="preserve">add </w:t>
+      </w:r>
+      <w:r>
+        <w:rPr>
+          <w:noProof/>
+        </w:rPr>
+        <w:t>an</w:t>
+      </w:r>
+      <w:r>
+        <w:rPr>
+          <w:noProof/>
+        </w:rPr>
+        <w:t xml:space="preserve"> extra constraint for R2.</w:t>
       </w:r>
       <w:r>
         <w:rPr>
@@ -11924,7 +12187,19 @@
         <w:rPr>
           <w:noProof/>
         </w:rPr>
-        <w:t>The R2 flux is limited upper 1.</w:t>
+        <w:t xml:space="preserve">The R2 flux is limited </w:t>
+      </w:r>
+      <w:r>
+        <w:rPr>
+          <w:noProof/>
+        </w:rPr>
+        <w:t xml:space="preserve">to </w:t>
+      </w:r>
+      <w:r>
+        <w:rPr>
+          <w:noProof/>
+        </w:rPr>
+        <w:t>upper 1.</w:t>
       </w:r>
     </w:p>
     <w:p>
@@ -11954,13 +12229,37 @@
         <w:rPr>
           <w:noProof/>
         </w:rPr>
-        <w:t xml:space="preserve">, we asummed the R2 represent ATPM, </w:t>
-      </w:r>
-      <w:r>
-        <w:rPr>
-          <w:noProof/>
-        </w:rPr>
-        <w:t>the P asummed as m</w:t>
+        <w:t xml:space="preserve">, we </w:t>
+      </w:r>
+      <w:r>
+        <w:rPr>
+          <w:noProof/>
+        </w:rPr>
+        <w:t>assumed</w:t>
+      </w:r>
+      <w:r>
+        <w:rPr>
+          <w:noProof/>
+        </w:rPr>
+        <w:t xml:space="preserve"> the R2 represent ATPM, </w:t>
+      </w:r>
+      <w:r>
+        <w:rPr>
+          <w:noProof/>
+        </w:rPr>
+        <w:t xml:space="preserve">the P </w:t>
+      </w:r>
+      <w:r>
+        <w:rPr>
+          <w:noProof/>
+        </w:rPr>
+        <w:t>assumed</w:t>
+      </w:r>
+      <w:r>
+        <w:rPr>
+          <w:noProof/>
+        </w:rPr>
+        <w:t xml:space="preserve"> as m</w:t>
       </w:r>
       <w:r>
         <w:rPr>
@@ -11972,7 +12271,55 @@
         <w:rPr>
           <w:noProof/>
         </w:rPr>
-        <w:t>tain enerage (ATPm). The strain need separate resoucre to gengertae ATP</w:t>
+        <w:t xml:space="preserve">tain </w:t>
+      </w:r>
+      <w:r>
+        <w:rPr>
+          <w:noProof/>
+        </w:rPr>
+        <w:t>energy</w:t>
+      </w:r>
+      <w:r>
+        <w:rPr>
+          <w:noProof/>
+        </w:rPr>
+        <w:t xml:space="preserve"> (ATPm). The strain </w:t>
+      </w:r>
+      <w:r>
+        <w:rPr>
+          <w:noProof/>
+        </w:rPr>
+        <w:t>needs</w:t>
+      </w:r>
+      <w:r>
+        <w:rPr>
+          <w:noProof/>
+        </w:rPr>
+        <w:t xml:space="preserve"> separate </w:t>
+      </w:r>
+      <w:r>
+        <w:rPr>
+          <w:noProof/>
+        </w:rPr>
+        <w:t>resources</w:t>
+      </w:r>
+      <w:r>
+        <w:rPr>
+          <w:noProof/>
+        </w:rPr>
+        <w:t xml:space="preserve"> to </w:t>
+      </w:r>
+      <w:r>
+        <w:rPr>
+          <w:noProof/>
+        </w:rPr>
+        <w:t>generate</w:t>
+      </w:r>
+      <w:r>
+        <w:rPr>
+          <w:noProof/>
+        </w:rPr>
+        <w:t xml:space="preserve"> ATP</w:t>
       </w:r>
       <w:r>
         <w:rPr>
@@ -12010,13 +12357,7 @@
         <w:rPr>
           <w:noProof/>
         </w:rPr>
-        <w:t>caculation</w:t>
-      </w:r>
-      <w:r>
-        <w:rPr>
-          <w:noProof/>
-        </w:rPr>
-        <w:t>s</w:t>
+        <w:t>calculations</w:t>
       </w:r>
       <w:r>
         <w:rPr>
@@ -12154,7 +12495,19 @@
         <w:rPr>
           <w:noProof/>
         </w:rPr>
-        <w:t xml:space="preserve">For example the B yields </w:t>
+        <w:t>For example</w:t>
+      </w:r>
+      <w:r>
+        <w:rPr>
+          <w:noProof/>
+        </w:rPr>
+        <w:t>,</w:t>
+      </w:r>
+      <w:r>
+        <w:rPr>
+          <w:noProof/>
+        </w:rPr>
+        <w:t xml:space="preserve"> the B yields </w:t>
       </w:r>
       <w:r>
         <w:rPr>
@@ -12184,13 +12537,37 @@
         <w:rPr>
           <w:noProof/>
         </w:rPr>
-        <w:t>or</w:t>
-      </w:r>
-      <w:r>
-        <w:rPr>
-          <w:noProof/>
-        </w:rPr>
-        <w:t xml:space="preserve"> R2 is setteled, the B yield via R1 is 1 and via R2 is 0.5. So in this model, the B </w:t>
+        <w:t>and</w:t>
+      </w:r>
+      <w:r>
+        <w:rPr>
+          <w:noProof/>
+        </w:rPr>
+        <w:t xml:space="preserve"> R2 </w:t>
+      </w:r>
+      <w:r>
+        <w:rPr>
+          <w:noProof/>
+        </w:rPr>
+        <w:t>are</w:t>
+      </w:r>
+      <w:r>
+        <w:rPr>
+          <w:noProof/>
+        </w:rPr>
+        <w:t xml:space="preserve"> </w:t>
+      </w:r>
+      <w:r>
+        <w:rPr>
+          <w:noProof/>
+        </w:rPr>
+        <w:t>settled</w:t>
+      </w:r>
+      <w:r>
+        <w:rPr>
+          <w:noProof/>
+        </w:rPr>
+        <w:t xml:space="preserve">, the B yield via R1 is 1 and via R2 is 0.5. So in this model, the B </w:t>
       </w:r>
       <w:r>
         <w:rPr>
@@ -12215,6 +12592,12 @@
           <w:noProof/>
         </w:rPr>
         <w:t xml:space="preserve">ombination </w:t>
+      </w:r>
+      <w:r>
+        <w:rPr>
+          <w:noProof/>
+        </w:rPr>
+        <w:t xml:space="preserve">of </w:t>
       </w:r>
       <w:r>
         <w:rPr>
@@ -12272,7 +12655,31 @@
         <w:rPr>
           <w:noProof/>
         </w:rPr>
-        <w:t xml:space="preserve">-optmial and yield-optmial </w:t>
+        <w:t>-</w:t>
+      </w:r>
+      <w:r>
+        <w:rPr>
+          <w:noProof/>
+        </w:rPr>
+        <w:t>optimal</w:t>
+      </w:r>
+      <w:r>
+        <w:rPr>
+          <w:noProof/>
+        </w:rPr>
+        <w:t xml:space="preserve"> and yield-</w:t>
+      </w:r>
+      <w:r>
+        <w:rPr>
+          <w:noProof/>
+        </w:rPr>
+        <w:t>optimal</w:t>
+      </w:r>
+      <w:r>
+        <w:rPr>
+          <w:noProof/>
+        </w:rPr>
+        <w:t xml:space="preserve"> </w:t>
       </w:r>
       <w:r>
         <w:rPr>
@@ -12298,7 +12705,6 @@
         <w:pStyle w:val="Style1"/>
         <w:jc w:val="center"/>
         <w:rPr>
-          <w:rFonts w:hint="eastAsia"/>
           <w:noProof/>
         </w:rPr>
       </w:pPr>
@@ -12391,7 +12797,19 @@
         <w:rPr>
           <w:noProof/>
         </w:rPr>
-        <w:t>can be caculated by t</w:t>
+        <w:t xml:space="preserve">can be </w:t>
+      </w:r>
+      <w:r>
+        <w:rPr>
+          <w:noProof/>
+        </w:rPr>
+        <w:t>calculated</w:t>
+      </w:r>
+      <w:r>
+        <w:rPr>
+          <w:noProof/>
+        </w:rPr>
+        <w:t xml:space="preserve"> by t</w:t>
       </w:r>
       <w:r>
         <w:rPr>
@@ -12415,7 +12833,19 @@
         <w:rPr>
           <w:noProof/>
         </w:rPr>
-        <w:t xml:space="preserve">First </w:t>
+        <w:t>First</w:t>
+      </w:r>
+      <w:r>
+        <w:rPr>
+          <w:noProof/>
+        </w:rPr>
+        <w:t>,</w:t>
+      </w:r>
+      <w:r>
+        <w:rPr>
+          <w:noProof/>
+        </w:rPr>
+        <w:t xml:space="preserve"> </w:t>
       </w:r>
       <w:r>
         <w:rPr>
@@ -12427,7 +12857,19 @@
         <w:rPr>
           <w:noProof/>
         </w:rPr>
-        <w:t xml:space="preserve"> us foces on </w:t>
+        <w:t xml:space="preserve"> us </w:t>
+      </w:r>
+      <w:r>
+        <w:rPr>
+          <w:noProof/>
+        </w:rPr>
+        <w:t>focus</w:t>
+      </w:r>
+      <w:r>
+        <w:rPr>
+          <w:noProof/>
+        </w:rPr>
+        <w:t xml:space="preserve"> on </w:t>
       </w:r>
       <w:r>
         <w:rPr>
@@ -12457,13 +12899,49 @@
         <w:rPr>
           <w:noProof/>
         </w:rPr>
-        <w:t>. R1 contribute all resourse to produce B</w:t>
-      </w:r>
-      <w:r>
-        <w:rPr>
-          <w:noProof/>
-        </w:rPr>
-        <w:t xml:space="preserve"> and R2 separate resourse to P, </w:t>
+        <w:t xml:space="preserve">. R1 contribute all </w:t>
+      </w:r>
+      <w:r>
+        <w:rPr>
+          <w:noProof/>
+        </w:rPr>
+        <w:t>resources</w:t>
+      </w:r>
+      <w:r>
+        <w:rPr>
+          <w:noProof/>
+        </w:rPr>
+        <w:t xml:space="preserve"> to produce B</w:t>
+      </w:r>
+      <w:r>
+        <w:rPr>
+          <w:noProof/>
+        </w:rPr>
+        <w:t xml:space="preserve"> and R2 </w:t>
+      </w:r>
+      <w:r>
+        <w:rPr>
+          <w:noProof/>
+        </w:rPr>
+        <w:t>separates</w:t>
+      </w:r>
+      <w:r>
+        <w:rPr>
+          <w:noProof/>
+        </w:rPr>
+        <w:t xml:space="preserve"> </w:t>
+      </w:r>
+      <w:r>
+        <w:rPr>
+          <w:noProof/>
+        </w:rPr>
+        <w:t>resource</w:t>
+      </w:r>
+      <w:r>
+        <w:rPr>
+          <w:noProof/>
+        </w:rPr>
+        <w:t xml:space="preserve"> to P, </w:t>
       </w:r>
       <w:r>
         <w:rPr>
@@ -12475,7 +12953,19 @@
         <w:rPr>
           <w:noProof/>
         </w:rPr>
-        <w:t xml:space="preserve"> R1 is p</w:t>
+        <w:t xml:space="preserve"> R1 is </w:t>
+      </w:r>
+      <w:r>
+        <w:rPr>
+          <w:noProof/>
+        </w:rPr>
+        <w:t xml:space="preserve">a </w:t>
+      </w:r>
+      <w:r>
+        <w:rPr>
+          <w:noProof/>
+        </w:rPr>
+        <w:t>p</w:t>
       </w:r>
       <w:r>
         <w:rPr>
@@ -12487,7 +12977,19 @@
         <w:rPr>
           <w:noProof/>
         </w:rPr>
-        <w:t xml:space="preserve"> when optimazing B</w:t>
+        <w:t xml:space="preserve"> when </w:t>
+      </w:r>
+      <w:r>
+        <w:rPr>
+          <w:noProof/>
+        </w:rPr>
+        <w:t>optimizing</w:t>
+      </w:r>
+      <w:r>
+        <w:rPr>
+          <w:noProof/>
+        </w:rPr>
+        <w:t xml:space="preserve"> B</w:t>
       </w:r>
       <w:r>
         <w:rPr>
@@ -12559,7 +13061,19 @@
         <w:rPr>
           <w:noProof/>
         </w:rPr>
-        <w:t xml:space="preserve"> constrans for R1 and R2, R1 </w:t>
+        <w:t xml:space="preserve"> </w:t>
+      </w:r>
+      <w:r>
+        <w:rPr>
+          <w:noProof/>
+        </w:rPr>
+        <w:t>constraints</w:t>
+      </w:r>
+      <w:r>
+        <w:rPr>
+          <w:noProof/>
+        </w:rPr>
+        <w:t xml:space="preserve"> for R1 and R2, R1 </w:t>
       </w:r>
       <w:r>
         <w:rPr>
@@ -12632,6 +13146,12 @@
           <w:noProof/>
         </w:rPr>
         <w:t>verload</w:t>
+      </w:r>
+      <w:r>
+        <w:rPr>
+          <w:noProof/>
+        </w:rPr>
+        <w:t>s</w:t>
       </w:r>
       <w:r>
         <w:rPr>
@@ -12718,7 +13238,7 @@
       <w:pPr>
         <w:pStyle w:val="Heading2"/>
       </w:pPr>
-      <w:bookmarkStart w:id="11" w:name="_Toc106883520"/>
+      <w:bookmarkStart w:id="11" w:name="_Toc106972424"/>
       <w:r>
         <w:lastRenderedPageBreak/>
         <w:t xml:space="preserve">Yield changes when </w:t>
@@ -12735,7 +13255,6 @@
       <w:pPr>
         <w:pStyle w:val="Style1"/>
         <w:rPr>
-          <w:rFonts w:hint="eastAsia"/>
           <w:noProof/>
         </w:rPr>
       </w:pPr>
@@ -12972,12 +13491,24 @@
         <w:rPr>
           <w:rFonts w:ascii="Arial" w:hAnsi="Arial" w:cs="Arial"/>
         </w:rPr>
-        <w:t xml:space="preserve"> B rate under </w:t>
+        <w:t xml:space="preserve"> </w:t>
       </w:r>
       <w:r>
         <w:rPr>
           <w:rFonts w:ascii="Arial" w:hAnsi="Arial" w:cs="Arial"/>
         </w:rPr>
+        <w:t xml:space="preserve">the </w:t>
+      </w:r>
+      <w:r>
+        <w:rPr>
+          <w:rFonts w:ascii="Arial" w:hAnsi="Arial" w:cs="Arial"/>
+        </w:rPr>
+        <w:t xml:space="preserve">B rate under </w:t>
+      </w:r>
+      <w:r>
+        <w:rPr>
+          <w:rFonts w:ascii="Arial" w:hAnsi="Arial" w:cs="Arial"/>
+        </w:rPr>
         <w:t xml:space="preserve">Condition </w:t>
       </w:r>
       <w:r>
@@ -12996,12 +13527,24 @@
         <w:rPr>
           <w:rFonts w:ascii="Arial" w:hAnsi="Arial" w:cs="Arial"/>
         </w:rPr>
-        <w:t xml:space="preserve">The Orange background indicate the fluxes </w:t>
+        <w:t xml:space="preserve">The Orange background </w:t>
       </w:r>
       <w:r>
         <w:rPr>
           <w:rFonts w:ascii="Arial" w:hAnsi="Arial" w:cs="Arial"/>
         </w:rPr>
+        <w:t>indicates</w:t>
+      </w:r>
+      <w:r>
+        <w:rPr>
+          <w:rFonts w:ascii="Arial" w:hAnsi="Arial" w:cs="Arial"/>
+        </w:rPr>
+        <w:t xml:space="preserve"> the fluxes </w:t>
+      </w:r>
+      <w:r>
+        <w:rPr>
+          <w:rFonts w:ascii="Arial" w:hAnsi="Arial" w:cs="Arial"/>
+        </w:rPr>
         <w:t>through</w:t>
       </w:r>
       <w:r>
@@ -13020,19 +13563,37 @@
         <w:rPr>
           <w:rFonts w:ascii="Arial" w:hAnsi="Arial" w:cs="Arial"/>
         </w:rPr>
-        <w:t xml:space="preserve"> and grey </w:t>
+        <w:t xml:space="preserve"> and </w:t>
       </w:r>
       <w:r>
         <w:rPr>
           <w:rFonts w:ascii="Arial" w:hAnsi="Arial" w:cs="Arial"/>
         </w:rPr>
+        <w:t xml:space="preserve">the </w:t>
+      </w:r>
+      <w:r>
+        <w:rPr>
+          <w:rFonts w:ascii="Arial" w:hAnsi="Arial" w:cs="Arial"/>
+        </w:rPr>
+        <w:t xml:space="preserve">grey </w:t>
+      </w:r>
+      <w:r>
+        <w:rPr>
+          <w:rFonts w:ascii="Arial" w:hAnsi="Arial" w:cs="Arial"/>
+        </w:rPr>
         <w:t xml:space="preserve">background </w:t>
       </w:r>
       <w:r>
         <w:rPr>
           <w:rFonts w:ascii="Arial" w:hAnsi="Arial" w:cs="Arial"/>
         </w:rPr>
-        <w:t xml:space="preserve">indicate the fluxes </w:t>
+        <w:t>indicates</w:t>
+      </w:r>
+      <w:r>
+        <w:rPr>
+          <w:rFonts w:ascii="Arial" w:hAnsi="Arial" w:cs="Arial"/>
+        </w:rPr>
+        <w:t xml:space="preserve"> the fluxes </w:t>
       </w:r>
       <w:r>
         <w:rPr>
@@ -13286,10 +13847,34 @@
         <w:t xml:space="preserve"> rate</w:t>
       </w:r>
       <w:r>
-        <w:t>-optimal results can represent yield-optimal, we f</w:t>
-      </w:r>
-      <w:r>
-        <w:t>irst optimize B rate at different S uptake rate</w:t>
+        <w:t xml:space="preserve">-optimal results can represent </w:t>
+      </w:r>
+      <w:r>
+        <w:rPr>
+          <w:color w:val="000000"/>
+        </w:rPr>
+        <w:t>yield optimal,</w:t>
+      </w:r>
+      <w:r>
+        <w:t xml:space="preserve"> we f</w:t>
+      </w:r>
+      <w:r>
+        <w:t xml:space="preserve">irst </w:t>
+      </w:r>
+      <w:r>
+        <w:rPr>
+          <w:color w:val="000000"/>
+        </w:rPr>
+        <w:t>optimize the</w:t>
+      </w:r>
+      <w:r>
+        <w:t xml:space="preserve"> B rate at different S uptake </w:t>
+      </w:r>
+      <w:r>
+        <w:rPr>
+          <w:color w:val="000000"/>
+        </w:rPr>
+        <w:t>rates</w:t>
       </w:r>
       <w:r>
         <w:t xml:space="preserve"> by FBA and</w:t>
@@ -13439,20 +14024,28 @@
       <w:r>
         <w:rPr>
           <w:noProof/>
-        </w:rPr>
-        <w:t>i</w:t>
-      </w:r>
-      <w:r>
-        <w:rPr>
-          <w:noProof/>
-        </w:rPr>
-        <w:t>nfinite</w:t>
-      </w:r>
-      <w:r>
-        <w:rPr>
-          <w:noProof/>
-        </w:rPr>
-        <w:t xml:space="preserve"> but the trend of yield shoud the same as </w:t>
+          <w:color w:val="000000"/>
+        </w:rPr>
+        <w:t>infinite,</w:t>
+      </w:r>
+      <w:r>
+        <w:rPr>
+          <w:noProof/>
+        </w:rPr>
+        <w:t xml:space="preserve"> but the trend of yield </w:t>
+      </w:r>
+      <w:r>
+        <w:rPr>
+          <w:noProof/>
+          <w:color w:val="000000"/>
+        </w:rPr>
+        <w:t>should be</w:t>
+      </w:r>
+      <w:r>
+        <w:rPr>
+          <w:noProof/>
+        </w:rPr>
+        <w:t xml:space="preserve"> the same as </w:t>
       </w:r>
       <w:r>
         <w:t xml:space="preserve">Condition 2 (Figure </w:t>
@@ -13473,7 +14066,16 @@
         <w:t>onstant</w:t>
       </w:r>
       <w:r>
-        <w:t xml:space="preserve"> because the R1 take all the fluxes and the yield from R1 is one. For </w:t>
+        <w:t xml:space="preserve"> because the R1 </w:t>
+      </w:r>
+      <w:r>
+        <w:rPr>
+          <w:color w:val="000000"/>
+        </w:rPr>
+        <w:t>takes</w:t>
+      </w:r>
+      <w:r>
+        <w:t xml:space="preserve"> all the fluxes and the yield from R1 is one. For </w:t>
       </w:r>
       <w:r>
         <w:t xml:space="preserve">Condition 2 (Figure </w:t>
@@ -13482,10 +14084,40 @@
         <w:t>3</w:t>
       </w:r>
       <w:r>
-        <w:t xml:space="preserve">b), maximum B yield is still one via R1, but in the final statues, the maximum B rate will via both R1 and R2. The rate-optimal cannot represent yield-optimal under Condition 3. </w:t>
-      </w:r>
-      <w:r>
-        <w:t xml:space="preserve">For Condition 4, when R2 flux does not meet its lower bound the optimization is infeasible and the </w:t>
+        <w:t xml:space="preserve">b), </w:t>
+      </w:r>
+      <w:r>
+        <w:t xml:space="preserve">the </w:t>
+      </w:r>
+      <w:r>
+        <w:t xml:space="preserve">maximum B yield is still one via R1, but in the final </w:t>
+      </w:r>
+      <w:r>
+        <w:t>statutes</w:t>
+      </w:r>
+      <w:r>
+        <w:t xml:space="preserve">, the maximum B rate will </w:t>
+      </w:r>
+      <w:r>
+        <w:t xml:space="preserve">be </w:t>
+      </w:r>
+      <w:r>
+        <w:t xml:space="preserve">via both R1 and R2. The rate-optimal cannot represent yield-optimal under Condition 3. </w:t>
+      </w:r>
+      <w:r>
+        <w:t xml:space="preserve">For Condition 4, when R2 flux does not meet </w:t>
+      </w:r>
+      <w:r>
+        <w:t xml:space="preserve">the </w:t>
+      </w:r>
+      <w:r>
+        <w:t>lower bound</w:t>
+      </w:r>
+      <w:r>
+        <w:t>,</w:t>
+      </w:r>
+      <w:r>
+        <w:t xml:space="preserve"> the optimization is infeasible and the </w:t>
       </w:r>
       <m:oMath>
         <m:sSub>
@@ -13516,7 +14148,13 @@
         </m:sSub>
       </m:oMath>
       <w:r>
-        <w:t xml:space="preserve"> is not start from zero points. The </w:t>
+        <w:t xml:space="preserve"> is not </w:t>
+      </w:r>
+      <w:r>
+        <w:t>starting</w:t>
+      </w:r>
+      <w:r>
+        <w:t xml:space="preserve"> from zero points. The </w:t>
       </w:r>
       <w:r>
         <w:t xml:space="preserve">yield increases </w:t>
@@ -13556,7 +14194,19 @@
         </m:sSub>
       </m:oMath>
       <w:r>
-        <w:t xml:space="preserve"> but reach the maximum when rate maximized.</w:t>
+        <w:t xml:space="preserve"> but reach the maximum when </w:t>
+      </w:r>
+      <w:r>
+        <w:t xml:space="preserve">the </w:t>
+      </w:r>
+      <w:r>
+        <w:t xml:space="preserve">rate </w:t>
+      </w:r>
+      <w:r>
+        <w:t xml:space="preserve">is </w:t>
+      </w:r>
+      <w:r>
+        <w:t>maximized.</w:t>
       </w:r>
     </w:p>
     <w:p>
@@ -13567,9 +14217,6 @@
     <w:p>
       <w:pPr>
         <w:pStyle w:val="Style1"/>
-        <w:rPr>
-          <w:rFonts w:hint="eastAsia"/>
-        </w:rPr>
       </w:pPr>
       <w:r>
         <w:rPr>
@@ -13781,7 +14428,31 @@
         <w:rPr>
           <w:rFonts w:ascii="Arial" w:hAnsi="Arial" w:cs="Arial"/>
         </w:rPr>
-        <w:t xml:space="preserve"> when optimizing B rate under Condition 2-3, The green background indicate the fluxes through R2. a-c) under condition 2-4, the yield is a constant and  </w:t>
+        <w:t xml:space="preserve"> when optimizing B rate under Condition 2-3, The green background </w:t>
+      </w:r>
+      <w:r>
+        <w:rPr>
+          <w:rFonts w:ascii="Arial" w:hAnsi="Arial" w:cs="Arial"/>
+        </w:rPr>
+        <w:t>indicates</w:t>
+      </w:r>
+      <w:r>
+        <w:rPr>
+          <w:rFonts w:ascii="Arial" w:hAnsi="Arial" w:cs="Arial"/>
+        </w:rPr>
+        <w:t xml:space="preserve"> the fluxes through R2. a-c) under </w:t>
+      </w:r>
+      <w:r>
+        <w:rPr>
+          <w:rFonts w:ascii="Arial" w:hAnsi="Arial" w:cs="Arial"/>
+        </w:rPr>
+        <w:t>Condition</w:t>
+      </w:r>
+      <w:r>
+        <w:rPr>
+          <w:rFonts w:ascii="Arial" w:hAnsi="Arial" w:cs="Arial"/>
+        </w:rPr>
+        <w:t xml:space="preserve"> 2-4, the yield is a constant and  </w:t>
       </w:r>
       <m:oMath>
         <m:sSub>
@@ -13889,7 +14560,13 @@
         <w:t xml:space="preserve">and </w:t>
       </w:r>
       <w:r>
-        <w:t xml:space="preserve">none of the conditions are limiting R2 lower bound, </w:t>
+        <w:t xml:space="preserve">none of the conditions </w:t>
+      </w:r>
+      <w:r>
+        <w:t>is</w:t>
+      </w:r>
+      <w:r>
+        <w:t xml:space="preserve"> limiting R2 lower bound, </w:t>
       </w:r>
       <w:r>
         <w:t>all the fluxes through</w:t>
@@ -13910,7 +14587,10 @@
         <w:t xml:space="preserve"> P rate </w:t>
       </w:r>
       <w:r>
-        <w:t xml:space="preserve">increases </w:t>
+        <w:t>increase</w:t>
+      </w:r>
+      <w:r>
+        <w:t xml:space="preserve"> </w:t>
       </w:r>
       <w:r>
         <w:t>nonlinearly</w:t>
@@ -13919,13 +14599,19 @@
         <w:t xml:space="preserve"> </w:t>
       </w:r>
       <w:r>
-        <w:t xml:space="preserve">with substrate. As we mentioned yield is a </w:t>
-      </w:r>
-      <w:r>
-        <w:rPr>
-          <w:noProof/>
-        </w:rPr>
-        <w:t>a p</w:t>
+        <w:t xml:space="preserve">with </w:t>
+      </w:r>
+      <w:r>
+        <w:t xml:space="preserve">the </w:t>
+      </w:r>
+      <w:r>
+        <w:t xml:space="preserve">substrate. As we mentioned yield is a </w:t>
+      </w:r>
+      <w:r>
+        <w:rPr>
+          <w:noProof/>
+        </w:rPr>
+        <w:t>p</w:t>
       </w:r>
       <w:r>
         <w:rPr>
@@ -13937,7 +14623,19 @@
         <w:rPr>
           <w:noProof/>
         </w:rPr>
-        <w:t xml:space="preserve">y of single pathway and P yield from R2 is 0.5 under all </w:t>
+        <w:t xml:space="preserve">y of </w:t>
+      </w:r>
+      <w:r>
+        <w:rPr>
+          <w:noProof/>
+        </w:rPr>
+        <w:t xml:space="preserve">a </w:t>
+      </w:r>
+      <w:r>
+        <w:rPr>
+          <w:noProof/>
+        </w:rPr>
+        <w:t xml:space="preserve">single pathway and P yield from R2 is 0.5 under all </w:t>
       </w:r>
       <w:r>
         <w:t>conditions</w:t>
@@ -13958,9 +14656,6 @@
       <w:pPr>
         <w:pStyle w:val="Style1"/>
         <w:jc w:val="center"/>
-        <w:rPr>
-          <w:rFonts w:hint="eastAsia"/>
-        </w:rPr>
       </w:pPr>
       <w:r>
         <w:rPr>
@@ -14033,7 +14728,20 @@
         <w:rPr>
           <w:rFonts w:ascii="Arial" w:hAnsi="Arial" w:cs="Arial"/>
         </w:rPr>
-        <w:t xml:space="preserve">. Relationship of product rate and yield with substrate rate in </w:t>
+        <w:t xml:space="preserve">. Relationship of product rate and yield with substrate rate </w:t>
+      </w:r>
+      <w:r>
+        <w:rPr>
+          <w:rFonts w:ascii="Arial" w:hAnsi="Arial" w:cs="Arial"/>
+          <w:color w:val="000000"/>
+        </w:rPr>
+        <w:t>in the core</w:t>
+      </w:r>
+      <w:r>
+        <w:rPr>
+          <w:rFonts w:ascii="Arial" w:hAnsi="Arial" w:cs="Arial"/>
+        </w:rPr>
+        <w:t xml:space="preserve"> </w:t>
       </w:r>
       <w:r>
         <w:rPr>
@@ -14041,13 +14749,22 @@
           <w:i/>
           <w:iCs/>
         </w:rPr>
-        <w:t>E. coli</w:t>
+        <w:t xml:space="preserve">E. </w:t>
       </w:r>
       <w:r>
         <w:rPr>
           <w:rFonts w:ascii="Arial" w:hAnsi="Arial" w:cs="Arial"/>
-        </w:rPr>
-        <w:t xml:space="preserve"> core model. a-b) Distributions of </w:t>
+          <w:i/>
+          <w:iCs/>
+          <w:color w:val="000000"/>
+        </w:rPr>
+        <w:t>coli</w:t>
+      </w:r>
+      <w:r>
+        <w:rPr>
+          <w:rFonts w:ascii="Arial" w:hAnsi="Arial" w:cs="Arial"/>
+        </w:rPr>
+        <w:t xml:space="preserve"> model. a-b) Distributions of </w:t>
       </w:r>
       <m:oMath>
         <m:sSub>
@@ -14351,7 +15068,16 @@
         <w:pStyle w:val="Style1"/>
       </w:pPr>
       <w:r>
-        <w:t xml:space="preserve">We also tested the rate and yield on a </w:t>
+        <w:t xml:space="preserve">We also tested the rate and yield on </w:t>
+      </w:r>
+      <w:r>
+        <w:rPr>
+          <w:color w:val="000000"/>
+        </w:rPr>
+        <w:t>an</w:t>
+      </w:r>
+      <w:r>
+        <w:t xml:space="preserve"> </w:t>
       </w:r>
       <w:r>
         <w:rPr>
@@ -14364,10 +15090,22 @@
         <w:t xml:space="preserve"> core model. </w:t>
       </w:r>
       <w:r>
-        <w:t xml:space="preserve">We limited the glucose and oxygen uptake rate to simulate a practical fermentation environment, the ATPM lower bound </w:t>
-      </w:r>
-      <w:r>
-        <w:t>of initial model</w:t>
+        <w:t xml:space="preserve">We limited the glucose and oxygen uptake rate to simulate a practical fermentation environment, </w:t>
+      </w:r>
+      <w:r>
+        <w:t xml:space="preserve">and </w:t>
+      </w:r>
+      <w:r>
+        <w:t xml:space="preserve">the ATPM lower bound </w:t>
+      </w:r>
+      <w:r>
+        <w:t xml:space="preserve">of </w:t>
+      </w:r>
+      <w:r>
+        <w:t xml:space="preserve">the </w:t>
+      </w:r>
+      <w:r>
+        <w:t>initial model</w:t>
       </w:r>
       <w:r>
         <w:t xml:space="preserve"> </w:t>
@@ -14382,7 +15120,13 @@
         <w:t>The biomass rate and acetate rate are optimized at different glucose uptake</w:t>
       </w:r>
       <w:r>
-        <w:t xml:space="preserve"> rate (Figure </w:t>
+        <w:t xml:space="preserve"> </w:t>
+      </w:r>
+      <w:r>
+        <w:t>rates</w:t>
+      </w:r>
+      <w:r>
+        <w:t xml:space="preserve"> (Figure </w:t>
       </w:r>
       <w:r>
         <w:t>5</w:t>
@@ -14436,20 +15180,41 @@
         <w:t xml:space="preserve">d). </w:t>
       </w:r>
       <w:r>
-        <w:t xml:space="preserve">The yield </w:t>
-      </w:r>
-      <w:r>
-        <w:t xml:space="preserve">maximum of biomass and </w:t>
+        <w:rPr>
+          <w:color w:val="000000"/>
+        </w:rPr>
+        <w:t xml:space="preserve">The </w:t>
+      </w:r>
+      <w:r>
+        <w:t xml:space="preserve">yield </w:t>
+      </w:r>
+      <w:r>
+        <w:rPr>
+          <w:color w:val="000000"/>
+        </w:rPr>
+        <w:t>maximum</w:t>
+      </w:r>
+      <w:r>
+        <w:t xml:space="preserve"> </w:t>
+      </w:r>
+      <w:r>
+        <w:t xml:space="preserve">of biomass </w:t>
       </w:r>
       <w:r>
         <w:lastRenderedPageBreak/>
-        <w:t>acetate o</w:t>
-      </w:r>
-      <w:r>
-        <w:t>ccur</w:t>
-      </w:r>
-      <w:r>
-        <w:t xml:space="preserve">red in the middle of </w:t>
+        <w:t xml:space="preserve">and acetate </w:t>
+      </w:r>
+      <w:r>
+        <w:t xml:space="preserve">is </w:t>
+      </w:r>
+      <w:r>
+        <w:t xml:space="preserve">reached </w:t>
+      </w:r>
+      <w:r>
+        <w:t xml:space="preserve">in the middle of </w:t>
+      </w:r>
+      <w:r>
+        <w:t xml:space="preserve">the </w:t>
       </w:r>
       <w:r>
         <w:t>glucose</w:t>
@@ -14458,13 +15223,28 @@
         <w:t xml:space="preserve"> uptake range and </w:t>
       </w:r>
       <w:r>
-        <w:t>rate maximum o</w:t>
-      </w:r>
-      <w:r>
-        <w:t>ccur</w:t>
-      </w:r>
-      <w:r>
-        <w:t>red maximum glucose uptake rate</w:t>
+        <w:t xml:space="preserve">the </w:t>
+      </w:r>
+      <w:r>
+        <w:t xml:space="preserve">maximum </w:t>
+      </w:r>
+      <w:r>
+        <w:t xml:space="preserve">rate </w:t>
+      </w:r>
+      <w:r>
+        <w:t xml:space="preserve">is </w:t>
+      </w:r>
+      <w:r>
+        <w:t>reached when</w:t>
+      </w:r>
+      <w:r>
+        <w:t xml:space="preserve"> </w:t>
+      </w:r>
+      <w:r>
+        <w:t xml:space="preserve">the </w:t>
+      </w:r>
+      <w:r>
+        <w:t>maximum glucose uptake rate</w:t>
       </w:r>
       <w:r>
         <w:t>.</w:t>
@@ -14482,7 +15262,7 @@
           <w:noProof/>
         </w:rPr>
       </w:pPr>
-      <w:bookmarkStart w:id="12" w:name="_Toc106883521"/>
+      <w:bookmarkStart w:id="12" w:name="_Toc106972425"/>
       <w:r>
         <w:rPr>
           <w:noProof/>
@@ -14505,7 +15285,13 @@
         <w:t xml:space="preserve">The relationship between rate optimization and yield optimization is </w:t>
       </w:r>
       <w:r>
-        <w:t>uncertain and</w:t>
+        <w:t xml:space="preserve">uncertain </w:t>
+      </w:r>
+      <w:r>
+        <w:rPr>
+          <w:color w:val="000000"/>
+        </w:rPr>
+        <w:t>and is</w:t>
       </w:r>
       <w:r>
         <w:t xml:space="preserve"> </w:t>
@@ -14559,7 +15345,13 @@
         <w:t xml:space="preserve">rate optimization </w:t>
       </w:r>
       <w:r>
-        <w:t>is totally different from</w:t>
+        <w:t xml:space="preserve">is </w:t>
+      </w:r>
+      <w:r>
+        <w:t xml:space="preserve">clearly </w:t>
+      </w:r>
+      <w:r>
+        <w:t>different from</w:t>
       </w:r>
       <w:r>
         <w:t xml:space="preserve"> yield optimization</w:t>
@@ -14578,6 +15370,24 @@
       </w:r>
       <w:r>
         <w:t xml:space="preserve">a-d. </w:t>
+      </w:r>
+      <w:r>
+        <w:t xml:space="preserve">For </w:t>
+      </w:r>
+      <w:r>
+        <w:t xml:space="preserve">general GEMs with many </w:t>
+      </w:r>
+      <w:r>
+        <w:t>constraints</w:t>
+      </w:r>
+      <w:r>
+        <w:t xml:space="preserve">, yield optimization should be calculated </w:t>
+      </w:r>
+      <w:r>
+        <w:t>separately from</w:t>
+      </w:r>
+      <w:r>
+        <w:t xml:space="preserve"> rate optimization. </w:t>
       </w:r>
     </w:p>
     <w:p>
@@ -14589,52 +15399,18 @@
       <w:pPr>
         <w:pStyle w:val="Heading1"/>
       </w:pPr>
-      <w:bookmarkStart w:id="13" w:name="_Toc106883522"/>
-      <w:r>
-        <w:t>Some related topics</w:t>
+      <w:bookmarkStart w:id="13" w:name="_Toc106972426"/>
+      <w:r>
+        <w:t xml:space="preserve">Production </w:t>
+      </w:r>
+      <w:r>
+        <w:t>envelope and</w:t>
+      </w:r>
+      <w:r>
+        <w:t xml:space="preserve"> Yield space</w:t>
       </w:r>
       <w:bookmarkEnd w:id="13"/>
       <w:r>
-        <w:t xml:space="preserve"> </w:t>
-      </w:r>
-    </w:p>
-    <w:p>
-      <w:pPr>
-        <w:pStyle w:val="Heading2"/>
-        <w:rPr>
-          <w:noProof/>
-        </w:rPr>
-      </w:pPr>
-      <w:bookmarkStart w:id="14" w:name="_Toc106883523"/>
-      <w:r>
-        <w:rPr>
-          <w:noProof/>
-        </w:rPr>
-        <w:t>P</w:t>
-      </w:r>
-      <w:r>
-        <w:rPr>
-          <w:noProof/>
-        </w:rPr>
-        <w:t xml:space="preserve">roduct </w:t>
-      </w:r>
-      <w:r>
-        <w:rPr>
-          <w:noProof/>
-        </w:rPr>
-        <w:t>envelope and</w:t>
-      </w:r>
-      <w:r>
-        <w:rPr>
-          <w:noProof/>
-        </w:rPr>
-        <w:t xml:space="preserve"> Yield space</w:t>
-      </w:r>
-      <w:bookmarkEnd w:id="14"/>
-      <w:r>
-        <w:rPr>
-          <w:noProof/>
-        </w:rPr>
         <w:t xml:space="preserve"> </w:t>
       </w:r>
     </w:p>
@@ -14646,19 +15422,17 @@
     <w:p>
       <w:pPr>
         <w:spacing w:line="360" w:lineRule="auto"/>
+      </w:pPr>
+      <w:r>
         <w:rPr>
           <w:rFonts w:hint="eastAsia"/>
-        </w:rPr>
-      </w:pPr>
-      <w:r>
-        <w:rPr>
           <w:noProof/>
         </w:rPr>
         <w:drawing>
-          <wp:inline distT="0" distB="0" distL="0" distR="0" wp14:anchorId="6E2145D9" wp14:editId="572DB809">
+          <wp:inline distT="0" distB="0" distL="0" distR="0" wp14:anchorId="4F96654C" wp14:editId="44C1EE8B">
             <wp:extent cx="5943600" cy="3618865"/>
             <wp:effectExtent l="0" t="0" r="0" b="635"/>
-            <wp:docPr id="10" name="Picture 10"/>
+            <wp:docPr id="12" name="Picture 12"/>
             <wp:cNvGraphicFramePr>
               <a:graphicFrameLocks xmlns:a="http://schemas.openxmlformats.org/drawingml/2006/main" noChangeAspect="1"/>
             </wp:cNvGraphicFramePr>
@@ -14666,7 +15440,7 @@
               <a:graphicData uri="http://schemas.openxmlformats.org/drawingml/2006/picture">
                 <pic:pic xmlns:pic="http://schemas.openxmlformats.org/drawingml/2006/picture">
                   <pic:nvPicPr>
-                    <pic:cNvPr id="10" name="Picture 10"/>
+                    <pic:cNvPr id="12" name="Picture 12"/>
                     <pic:cNvPicPr/>
                   </pic:nvPicPr>
                   <pic:blipFill>
@@ -14708,6 +15482,7 @@
         <w:rPr>
           <w:rFonts w:ascii="Arial" w:hAnsi="Arial" w:cs="Arial"/>
         </w:rPr>
+        <w:lastRenderedPageBreak/>
         <w:t xml:space="preserve">Figure 6. </w:t>
       </w:r>
       <w:r>
@@ -14720,12 +15495,30 @@
         <w:rPr>
           <w:rFonts w:ascii="Arial" w:hAnsi="Arial" w:cs="Arial"/>
         </w:rPr>
-        <w:t>roduction envelops and yield space</w:t>
+        <w:t>roduction envelop</w:t>
       </w:r>
       <w:r>
         <w:rPr>
           <w:rFonts w:ascii="Arial" w:hAnsi="Arial" w:cs="Arial"/>
         </w:rPr>
+        <w:t>es</w:t>
+      </w:r>
+      <w:r>
+        <w:rPr>
+          <w:rFonts w:ascii="Arial" w:hAnsi="Arial" w:cs="Arial"/>
+        </w:rPr>
+        <w:t xml:space="preserve"> and yield space</w:t>
+      </w:r>
+      <w:r>
+        <w:rPr>
+          <w:rFonts w:ascii="Arial" w:hAnsi="Arial" w:cs="Arial"/>
+        </w:rPr>
+        <w:t>s</w:t>
+      </w:r>
+      <w:r>
+        <w:rPr>
+          <w:rFonts w:ascii="Arial" w:hAnsi="Arial" w:cs="Arial"/>
+        </w:rPr>
         <w:t xml:space="preserve"> of </w:t>
       </w:r>
       <w:r>
@@ -14744,7 +15537,25 @@
         <w:rPr>
           <w:rFonts w:ascii="Arial" w:hAnsi="Arial" w:cs="Arial"/>
         </w:rPr>
-        <w:t>.</w:t>
+        <w:t>. Because there are only two internal pathways</w:t>
+      </w:r>
+      <w:r>
+        <w:rPr>
+          <w:rFonts w:ascii="Arial" w:hAnsi="Arial" w:cs="Arial"/>
+        </w:rPr>
+        <w:t xml:space="preserve"> (R1 R2)</w:t>
+      </w:r>
+      <w:r>
+        <w:rPr>
+          <w:rFonts w:ascii="Arial" w:hAnsi="Arial" w:cs="Arial"/>
+        </w:rPr>
+        <w:t>, the yield spaces are lines</w:t>
+      </w:r>
+      <w:r>
+        <w:rPr>
+          <w:rFonts w:ascii="Arial" w:hAnsi="Arial" w:cs="Arial"/>
+        </w:rPr>
+        <w:t>. Orange points indicate the flux only through R1 and green points indicate only through R2.</w:t>
       </w:r>
     </w:p>
     <w:p>
@@ -14755,9 +15566,6 @@
     <w:p>
       <w:pPr>
         <w:spacing w:line="360" w:lineRule="auto"/>
-        <w:rPr>
-          <w:rFonts w:hint="eastAsia"/>
-        </w:rPr>
       </w:pPr>
       <w:r>
         <w:rPr>
@@ -14829,17 +15637,31 @@
         <w:rPr>
           <w:rFonts w:ascii="Arial" w:hAnsi="Arial" w:cs="Arial"/>
         </w:rPr>
-        <w:t>roduction envelops and yield space</w:t>
+        <w:t>roduction envelop</w:t>
       </w:r>
       <w:r>
         <w:rPr>
           <w:rFonts w:ascii="Arial" w:hAnsi="Arial" w:cs="Arial"/>
         </w:rPr>
+        <w:t>e</w:t>
+      </w:r>
+      <w:r>
+        <w:rPr>
+          <w:rFonts w:ascii="Arial" w:hAnsi="Arial" w:cs="Arial"/>
+        </w:rPr>
+        <w:t>s and yield space</w:t>
+      </w:r>
+      <w:r>
+        <w:rPr>
+          <w:rFonts w:ascii="Arial" w:hAnsi="Arial" w:cs="Arial"/>
+        </w:rPr>
         <w:t xml:space="preserve"> of acetate-biomass in </w:t>
       </w:r>
       <w:r>
         <w:rPr>
           <w:rFonts w:ascii="Arial" w:hAnsi="Arial" w:cs="Arial"/>
+          <w:i/>
+          <w:iCs/>
         </w:rPr>
         <w:t>E. coli</w:t>
       </w:r>
@@ -14853,25 +15675,31 @@
         <w:rPr>
           <w:rFonts w:ascii="Arial" w:hAnsi="Arial" w:cs="Arial"/>
         </w:rPr>
-        <w:t xml:space="preserve"> and the location of</w:t>
+        <w:t xml:space="preserve"> and the location</w:t>
       </w:r>
       <w:r>
         <w:rPr>
           <w:rFonts w:ascii="Arial" w:hAnsi="Arial" w:cs="Arial"/>
         </w:rPr>
+        <w:t>s</w:t>
+      </w:r>
+      <w:r>
+        <w:rPr>
+          <w:rFonts w:ascii="Arial" w:hAnsi="Arial" w:cs="Arial"/>
+        </w:rPr>
+        <w:t xml:space="preserve"> of</w:t>
+      </w:r>
+      <w:r>
+        <w:rPr>
+          <w:rFonts w:ascii="Arial" w:hAnsi="Arial" w:cs="Arial"/>
+        </w:rPr>
         <w:t xml:space="preserve"> acetate and biomass </w:t>
       </w:r>
       <w:r>
         <w:rPr>
           <w:rFonts w:ascii="Arial" w:hAnsi="Arial" w:cs="Arial"/>
         </w:rPr>
-        <w:t>rate optimal</w:t>
-      </w:r>
-      <w:r>
-        <w:rPr>
-          <w:rFonts w:ascii="Arial" w:hAnsi="Arial" w:cs="Arial"/>
-        </w:rPr>
-        <w:t xml:space="preserve"> pathway</w:t>
+        <w:t>rate optimal pathway</w:t>
       </w:r>
       <w:r>
         <w:rPr>
@@ -14899,31 +15727,85 @@
         </w:rPr>
       </w:pPr>
       <w:r>
-        <w:t>Both rate and yield</w:t>
+        <w:t xml:space="preserve">In </w:t>
+      </w:r>
+      <w:r>
+        <w:t>g</w:t>
+      </w:r>
+      <w:r>
+        <w:t>eometry</w:t>
+      </w:r>
+      <w:r>
+        <w:t>,</w:t>
       </w:r>
       <w:r>
         <w:t xml:space="preserve"> </w:t>
       </w:r>
       <w:r>
-        <w:t>optimization</w:t>
-      </w:r>
-      <w:r>
-        <w:t xml:space="preserve"> could be considered as looking for the optimal pathways form a bounded </w:t>
+        <w:t xml:space="preserve">all feasible reaction flux vectors </w:t>
+      </w:r>
+      <w:r>
+        <w:t>form</w:t>
+      </w:r>
+      <w:r>
+        <w:t xml:space="preserve"> a </w:t>
+      </w:r>
+      <w:r>
+        <w:t xml:space="preserve">bounded </w:t>
       </w:r>
       <w:r>
         <w:t>polyhedron</w:t>
       </w:r>
       <w:r>
+        <w:t xml:space="preserve"> and</w:t>
+      </w:r>
+      <w:r>
+        <w:t xml:space="preserve"> b</w:t>
+      </w:r>
+      <w:r>
+        <w:t>oth rate and yield</w:t>
+      </w:r>
+      <w:r>
+        <w:t xml:space="preserve"> </w:t>
+      </w:r>
+      <w:r>
+        <w:t xml:space="preserve">optimization could be considered as </w:t>
+      </w:r>
+      <w:r>
+        <w:t>searching</w:t>
+      </w:r>
+      <w:r>
+        <w:t xml:space="preserve"> the optimal pathways </w:t>
+      </w:r>
+      <w:r>
+        <w:t>in it</w:t>
+      </w:r>
+      <w:r>
         <w:t>.</w:t>
       </w:r>
       <w:r>
         <w:t xml:space="preserve"> </w:t>
       </w:r>
       <w:r>
-        <w:t>I</w:t>
-      </w:r>
-      <w:r>
-        <w:t>f we force on two targets</w:t>
+        <w:t xml:space="preserve">If we </w:t>
+      </w:r>
+      <w:r>
+        <w:t xml:space="preserve">focus on </w:t>
+      </w:r>
+      <w:r>
+        <w:t>two target</w:t>
+      </w:r>
+      <w:r>
+        <w:t xml:space="preserve"> product</w:t>
+      </w:r>
+      <w:r>
+        <w:t>s</w:t>
+      </w:r>
+      <w:r>
+        <w:t xml:space="preserve"> </w:t>
+      </w:r>
+      <w:r>
+        <w:t>variability</w:t>
       </w:r>
       <w:r>
         <w:t xml:space="preserve">, </w:t>
@@ -14959,121 +15841,148 @@
         <w:t>d</w:t>
       </w:r>
       <w:r>
-        <w:t>imensional</w:t>
-      </w:r>
-      <w:r>
+        <w:t xml:space="preserve">imensional </w:t>
+      </w:r>
+      <w:r>
+        <w:t>production envelop</w:t>
+      </w:r>
+      <w:r>
+        <w:t>e</w:t>
+      </w:r>
+      <w:r>
+        <w:t>s</w:t>
+      </w:r>
+      <w:r>
+        <w:t xml:space="preserve"> or yield space</w:t>
+      </w:r>
+      <w:r>
+        <w:t xml:space="preserve">. The </w:t>
+      </w:r>
+      <w:r>
+        <w:t>production envelop</w:t>
+      </w:r>
+      <w:r>
+        <w:t>e</w:t>
+      </w:r>
+      <w:r>
+        <w:t xml:space="preserve"> and yield space</w:t>
+      </w:r>
+      <w:r>
+        <w:t xml:space="preserve"> could help us to understand </w:t>
+      </w:r>
+      <w:r>
+        <w:rPr>
+          <w:color w:val="000000" w:themeColor="text1"/>
+        </w:rPr>
+        <w:t xml:space="preserve">two products rate and yield </w:t>
+      </w:r>
+      <w:r>
+        <w:rPr>
+          <w:color w:val="000000" w:themeColor="text1"/>
+        </w:rPr>
+        <w:t>relationships</w:t>
+      </w:r>
+      <w:r>
+        <w:rPr>
+          <w:color w:val="000000" w:themeColor="text1"/>
+        </w:rPr>
+        <w:t xml:space="preserve">. </w:t>
+      </w:r>
+      <w:r>
+        <w:rPr>
+          <w:color w:val="000000" w:themeColor="text1"/>
+        </w:rPr>
+        <w:t>From Figure 6, the difference of rate and yield solution</w:t>
+      </w:r>
+      <w:r>
+        <w:rPr>
+          <w:color w:val="000000" w:themeColor="text1"/>
+        </w:rPr>
+        <w:t xml:space="preserve"> space</w:t>
+      </w:r>
+      <w:r>
+        <w:rPr>
+          <w:color w:val="000000" w:themeColor="text1"/>
+        </w:rPr>
+        <w:t xml:space="preserve">s can be </w:t>
+      </w:r>
+      <w:r>
+        <w:rPr>
+          <w:color w:val="000000" w:themeColor="text1"/>
+        </w:rPr>
+        <w:t>highlighted. The yield is</w:t>
+      </w:r>
+      <w:r>
+        <w:rPr>
+          <w:noProof/>
+        </w:rPr>
+        <w:t xml:space="preserve"> a p</w:t>
+      </w:r>
+      <w:r>
+        <w:rPr>
+          <w:noProof/>
+        </w:rPr>
+        <w:t>ropert</w:t>
+      </w:r>
+      <w:r>
+        <w:rPr>
+          <w:noProof/>
+        </w:rPr>
+        <w:t xml:space="preserve">y of a pathway and not as </w:t>
+      </w:r>
+      <w:r>
+        <w:rPr>
+          <w:noProof/>
+        </w:rPr>
+        <w:t>flexible</w:t>
+      </w:r>
+      <w:r>
+        <w:rPr>
+          <w:noProof/>
+        </w:rPr>
+        <w:t xml:space="preserve"> as fluxes in our toy modle. In Figure 7, </w:t>
+      </w:r>
+      <w:r>
+        <w:rPr>
+          <w:noProof/>
+        </w:rPr>
+        <w:t xml:space="preserve">we </w:t>
+      </w:r>
+      <w:r>
+        <w:rPr>
+          <w:color w:val="000000" w:themeColor="text1"/>
+        </w:rPr>
+        <w:t xml:space="preserve">mapped </w:t>
+      </w:r>
+      <w:r>
+        <w:rPr>
+          <w:color w:val="000000" w:themeColor="text1"/>
+        </w:rPr>
+        <w:t>acetate and biomass rate optimal pathway</w:t>
+      </w:r>
+      <w:r>
+        <w:rPr>
+          <w:color w:val="000000" w:themeColor="text1"/>
+        </w:rPr>
+        <w:t>s</w:t>
+      </w:r>
+      <w:r>
+        <w:rPr>
+          <w:color w:val="000000" w:themeColor="text1"/>
+        </w:rPr>
         <w:t xml:space="preserve"> </w:t>
       </w:r>
       <w:r>
-        <w:t>production envelops</w:t>
-      </w:r>
-      <w:r>
-        <w:t xml:space="preserve"> or yield space</w:t>
-      </w:r>
-      <w:r>
-        <w:t xml:space="preserve">. The </w:t>
-      </w:r>
-      <w:r>
-        <w:t>production envelops and yield space</w:t>
-      </w:r>
-      <w:r>
-        <w:t xml:space="preserve"> could help us to understand the </w:t>
-      </w:r>
-      <w:r>
-        <w:rPr>
-          <w:color w:val="000000" w:themeColor="text1"/>
-        </w:rPr>
-        <w:t xml:space="preserve">available </w:t>
-      </w:r>
-      <w:r>
-        <w:rPr>
-          <w:color w:val="000000" w:themeColor="text1"/>
-        </w:rPr>
-        <w:t xml:space="preserve">rate and yield. </w:t>
-      </w:r>
-      <w:r>
-        <w:rPr>
-          <w:color w:val="000000" w:themeColor="text1"/>
-        </w:rPr>
-        <w:t xml:space="preserve">From Figure 6, the difference of rate and yield </w:t>
-      </w:r>
-      <w:r>
-        <w:rPr>
-          <w:color w:val="000000" w:themeColor="text1"/>
-        </w:rPr>
-        <w:t>solution</w:t>
-      </w:r>
-      <w:r>
-        <w:rPr>
-          <w:color w:val="000000" w:themeColor="text1"/>
-        </w:rPr>
-        <w:t xml:space="preserve"> space</w:t>
-      </w:r>
-      <w:r>
-        <w:rPr>
-          <w:color w:val="000000" w:themeColor="text1"/>
-        </w:rPr>
-        <w:t xml:space="preserve">s </w:t>
-      </w:r>
-      <w:r>
-        <w:rPr>
-          <w:color w:val="000000" w:themeColor="text1"/>
-        </w:rPr>
-        <w:t xml:space="preserve">can be </w:t>
-      </w:r>
-      <w:r>
-        <w:rPr>
-          <w:color w:val="000000" w:themeColor="text1"/>
-        </w:rPr>
-        <w:t>highlighted. The yield is</w:t>
-      </w:r>
-      <w:r>
-        <w:rPr>
-          <w:noProof/>
-        </w:rPr>
-        <w:t xml:space="preserve"> a p</w:t>
-      </w:r>
-      <w:r>
-        <w:rPr>
-          <w:noProof/>
-        </w:rPr>
-        <w:t>ropert</w:t>
-      </w:r>
-      <w:r>
-        <w:rPr>
-          <w:noProof/>
-        </w:rPr>
-        <w:t xml:space="preserve">y of a pathway </w:t>
-      </w:r>
-      <w:r>
-        <w:rPr>
-          <w:noProof/>
-        </w:rPr>
-        <w:t xml:space="preserve">and not as flaxbility as fluxes in our toy modle. In Figure 7, </w:t>
-      </w:r>
-      <w:r>
-        <w:rPr>
-          <w:noProof/>
-        </w:rPr>
-        <w:t xml:space="preserve">we </w:t>
-      </w:r>
-      <w:r>
-        <w:rPr>
-          <w:color w:val="000000" w:themeColor="text1"/>
-        </w:rPr>
-        <w:t xml:space="preserve">mapped </w:t>
-      </w:r>
-      <w:r>
-        <w:rPr>
-          <w:color w:val="000000" w:themeColor="text1"/>
-        </w:rPr>
-        <w:t>acetate and biomass rate optimal pathway</w:t>
-      </w:r>
-      <w:r>
-        <w:rPr>
-          <w:color w:val="000000" w:themeColor="text1"/>
-        </w:rPr>
-        <w:t>s</w:t>
+        <w:rPr>
+          <w:color w:val="000000" w:themeColor="text1"/>
+        </w:rPr>
+        <w:t xml:space="preserve">to yield space </w:t>
+      </w:r>
+      <w:r>
+        <w:rPr>
+          <w:color w:val="000000" w:themeColor="text1"/>
+        </w:rPr>
+        <w:t>based on</w:t>
       </w:r>
       <w:r>
         <w:rPr>
@@ -15085,219 +15994,363 @@
         <w:rPr>
           <w:color w:val="000000" w:themeColor="text1"/>
         </w:rPr>
-        <w:t>to yield space by</w:t>
-      </w:r>
-      <w:r>
-        <w:rPr>
-          <w:color w:val="000000" w:themeColor="text1"/>
+        <w:t xml:space="preserve">flux distributions and </w:t>
+      </w:r>
+      <w:r>
+        <w:rPr>
+          <w:noProof/>
+        </w:rPr>
+        <w:t xml:space="preserve">it is </w:t>
+      </w:r>
+      <w:r>
+        <w:rPr>
+          <w:noProof/>
+        </w:rPr>
+        <w:t>clear</w:t>
+      </w:r>
+      <w:r>
+        <w:rPr>
+          <w:noProof/>
+        </w:rPr>
+        <w:t xml:space="preserve"> that the rate </w:t>
+      </w:r>
+      <w:r>
+        <w:rPr>
+          <w:noProof/>
+        </w:rPr>
+        <w:t>optimal</w:t>
+      </w:r>
+      <w:r>
+        <w:rPr>
+          <w:noProof/>
+        </w:rPr>
+        <w:t xml:space="preserve"> path</w:t>
+      </w:r>
+      <w:r>
+        <w:rPr>
+          <w:noProof/>
+        </w:rPr>
+        <w:t>way</w:t>
+      </w:r>
+      <w:r>
+        <w:rPr>
+          <w:noProof/>
         </w:rPr>
         <w:t xml:space="preserve"> </w:t>
       </w:r>
       <w:r>
         <w:rPr>
-          <w:color w:val="000000" w:themeColor="text1"/>
-        </w:rPr>
-        <w:t>flux distributions</w:t>
-      </w:r>
-      <w:r>
-        <w:rPr>
-          <w:color w:val="000000" w:themeColor="text1"/>
-        </w:rPr>
-        <w:t xml:space="preserve"> and </w:t>
-      </w:r>
-      <w:r>
-        <w:rPr>
-          <w:noProof/>
-        </w:rPr>
-        <w:t xml:space="preserve">it is clearly that the rate </w:t>
-      </w:r>
-      <w:r>
-        <w:rPr>
-          <w:noProof/>
-        </w:rPr>
-        <w:t>optimal</w:t>
-      </w:r>
-      <w:r>
-        <w:rPr>
-          <w:noProof/>
-        </w:rPr>
-        <w:t xml:space="preserve"> path </w:t>
-      </w:r>
-      <w:r>
-        <w:rPr>
-          <w:noProof/>
-        </w:rPr>
-        <w:t xml:space="preserve">can not represent the yield </w:t>
-      </w:r>
-      <w:r>
-        <w:rPr>
-          <w:noProof/>
-        </w:rPr>
-        <w:t>optimal</w:t>
-      </w:r>
-      <w:r>
-        <w:rPr>
-          <w:noProof/>
-        </w:rPr>
-        <w:t xml:space="preserve"> pathways. </w:t>
-      </w:r>
-      <w:r>
-        <w:rPr>
-          <w:noProof/>
-        </w:rPr>
-        <w:t xml:space="preserve">Note: the </w:t>
-      </w:r>
-      <w:r>
-        <w:rPr>
-          <w:noProof/>
-        </w:rPr>
-        <w:t>rate optimal path</w:t>
-      </w:r>
-      <w:r>
-        <w:rPr>
-          <w:noProof/>
-        </w:rPr>
-        <w:t xml:space="preserve">ways are not unique and Figure 7 showing the Cobrapy returend FBA resuts. </w:t>
-      </w:r>
-    </w:p>
-    <w:p>
-      <w:pPr>
-        <w:spacing w:line="360" w:lineRule="auto"/>
-      </w:pPr>
+          <w:noProof/>
+        </w:rPr>
+        <w:t xml:space="preserve">can not represent the yield optimal pathway. </w:t>
+      </w:r>
+      <w:r>
+        <w:rPr>
+          <w:noProof/>
+        </w:rPr>
+        <w:t>T</w:t>
+      </w:r>
+      <w:r>
+        <w:rPr>
+          <w:noProof/>
+        </w:rPr>
+        <w:t>he rate</w:t>
+      </w:r>
+      <w:r>
+        <w:rPr>
+          <w:noProof/>
+        </w:rPr>
+        <w:t>-</w:t>
+      </w:r>
+      <w:r>
+        <w:rPr>
+          <w:noProof/>
+        </w:rPr>
+        <w:t xml:space="preserve">optimal pathway </w:t>
+      </w:r>
+      <w:r>
+        <w:rPr>
+          <w:noProof/>
+        </w:rPr>
+        <w:t>is</w:t>
+      </w:r>
+      <w:r>
+        <w:rPr>
+          <w:noProof/>
+        </w:rPr>
+        <w:t xml:space="preserve"> not unique </w:t>
+      </w:r>
+      <w:r>
+        <w:rPr>
+          <w:noProof/>
+        </w:rPr>
+        <w:t>(</w:t>
+      </w:r>
+      <w:r>
+        <w:rPr>
+          <w:noProof/>
+        </w:rPr>
+        <w:t>u</w:t>
+      </w:r>
+      <w:r>
+        <w:rPr>
+          <w:noProof/>
+        </w:rPr>
+        <w:t>nderdetermined system</w:t>
+      </w:r>
+      <w:r>
+        <w:rPr>
+          <w:noProof/>
+        </w:rPr>
+        <w:t>)</w:t>
+      </w:r>
+      <w:r>
+        <w:rPr>
+          <w:noProof/>
+        </w:rPr>
+        <w:t xml:space="preserve"> </w:t>
+      </w:r>
+      <w:r>
+        <w:rPr>
+          <w:noProof/>
+        </w:rPr>
+        <w:t>and</w:t>
+      </w:r>
+      <w:r>
+        <w:rPr>
+          <w:noProof/>
+        </w:rPr>
+        <w:t xml:space="preserve"> </w:t>
+      </w:r>
+      <w:r>
+        <w:rPr>
+          <w:noProof/>
+        </w:rPr>
+        <w:t>the yield</w:t>
+      </w:r>
+      <w:r>
+        <w:rPr>
+          <w:noProof/>
+        </w:rPr>
+        <w:t xml:space="preserve"> maybe not be unique either, the</w:t>
+      </w:r>
+      <w:r>
+        <w:rPr>
+          <w:noProof/>
+        </w:rPr>
+        <w:t xml:space="preserve"> Figure 7 </w:t>
+      </w:r>
+      <w:r>
+        <w:rPr>
+          <w:noProof/>
+        </w:rPr>
+        <w:t>only shows</w:t>
+      </w:r>
+      <w:r>
+        <w:rPr>
+          <w:noProof/>
+        </w:rPr>
+        <w:t xml:space="preserve"> the </w:t>
+      </w:r>
+      <w:r>
+        <w:rPr>
+          <w:noProof/>
+        </w:rPr>
+        <w:t xml:space="preserve">results </w:t>
+      </w:r>
+      <w:r>
+        <w:rPr>
+          <w:noProof/>
+        </w:rPr>
+        <w:t>returned</w:t>
+      </w:r>
+      <w:r>
+        <w:rPr>
+          <w:noProof/>
+        </w:rPr>
+        <w:t xml:space="preserve"> from </w:t>
+      </w:r>
+      <w:r>
+        <w:rPr>
+          <w:noProof/>
+        </w:rPr>
+        <w:t xml:space="preserve">the </w:t>
+      </w:r>
+      <w:r>
+        <w:rPr>
+          <w:noProof/>
+        </w:rPr>
+        <w:t>Cobrapy FBA</w:t>
+      </w:r>
+      <w:r>
+        <w:rPr>
+          <w:noProof/>
+        </w:rPr>
+        <w:t xml:space="preserve"> function</w:t>
+      </w:r>
+      <w:r>
+        <w:rPr>
+          <w:noProof/>
+        </w:rPr>
+        <w:t xml:space="preserve">. </w:t>
+      </w:r>
     </w:p>
     <w:p>
       <w:pPr>
         <w:pStyle w:val="Heading2"/>
         <w:rPr>
           <w:noProof/>
+          <w:color w:val="808080" w:themeColor="background1" w:themeShade="80"/>
         </w:rPr>
       </w:pPr>
-      <w:bookmarkStart w:id="15" w:name="_Toc106883524"/>
-      <w:r>
-        <w:rPr>
-          <w:noProof/>
-        </w:rPr>
-        <w:t>Yield vs. Rate</w:t>
-      </w:r>
-      <w:r>
-        <w:rPr>
-          <w:noProof/>
-        </w:rPr>
-        <w:t xml:space="preserve"> in </w:t>
-      </w:r>
-      <w:r>
-        <w:rPr>
-          <w:noProof/>
-        </w:rPr>
-        <w:t>financial</w:t>
-      </w:r>
-      <w:r>
-        <w:rPr>
-          <w:noProof/>
-        </w:rPr>
-        <w:t xml:space="preserve"> </w:t>
-      </w:r>
-      <w:r>
-        <w:rPr>
-          <w:noProof/>
-        </w:rPr>
-        <w:t>investment</w:t>
-      </w:r>
+      <w:bookmarkStart w:id="14" w:name="_Toc106883524"/>
+      <w:bookmarkStart w:id="15" w:name="_Toc106972427"/>
+      <w:r>
+        <w:rPr>
+          <w:noProof/>
+          <w:color w:val="808080" w:themeColor="background1" w:themeShade="80"/>
+        </w:rPr>
+        <w:lastRenderedPageBreak/>
+        <w:t>Yield vs. Rate in financial investment</w:t>
+      </w:r>
+      <w:bookmarkEnd w:id="14"/>
       <w:bookmarkEnd w:id="15"/>
     </w:p>
     <w:p>
       <w:pPr>
         <w:spacing w:line="360" w:lineRule="auto"/>
+        <w:rPr>
+          <w:color w:val="808080" w:themeColor="background1" w:themeShade="80"/>
+        </w:rPr>
       </w:pPr>
       <w:r>
-        <w:t xml:space="preserve">There are similar terms about yield and rate in </w:t>
-      </w:r>
-      <w:r>
-        <w:rPr>
-          <w:noProof/>
-        </w:rPr>
-        <w:t>financial</w:t>
-      </w:r>
-      <w:r>
-        <w:rPr>
-          <w:noProof/>
-        </w:rPr>
-        <w:t xml:space="preserve"> and meture caculation methods. Basically,</w:t>
-      </w:r>
-      <w:r>
+        <w:rPr>
+          <w:color w:val="808080" w:themeColor="background1" w:themeShade="80"/>
+        </w:rPr>
+        <w:t xml:space="preserve">There are similar terms </w:t>
+      </w:r>
+      <w:r>
+        <w:rPr>
+          <w:color w:val="808080" w:themeColor="background1" w:themeShade="80"/>
+        </w:rPr>
+        <w:t>for</w:t>
+      </w:r>
+      <w:r>
+        <w:rPr>
+          <w:color w:val="808080" w:themeColor="background1" w:themeShade="80"/>
+        </w:rPr>
+        <w:t xml:space="preserve"> yield and rate in financial </w:t>
+      </w:r>
+      <w:r>
+        <w:rPr>
+          <w:color w:val="808080" w:themeColor="background1" w:themeShade="80"/>
+        </w:rPr>
+        <w:t xml:space="preserve">models </w:t>
+      </w:r>
+      <w:r>
+        <w:rPr>
+          <w:color w:val="808080" w:themeColor="background1" w:themeShade="80"/>
+        </w:rPr>
+        <w:t xml:space="preserve">and mature optimization methods. </w:t>
+      </w:r>
+      <w:r>
+        <w:rPr>
+          <w:color w:val="808080" w:themeColor="background1" w:themeShade="80"/>
+        </w:rPr>
+        <w:t xml:space="preserve">Their </w:t>
+      </w:r>
+      <w:r>
+        <w:rPr>
+          <w:color w:val="808080" w:themeColor="background1" w:themeShade="80"/>
+        </w:rPr>
+        <w:t xml:space="preserve">yield </w:t>
+      </w:r>
+      <w:r>
+        <w:rPr>
+          <w:color w:val="808080" w:themeColor="background1" w:themeShade="80"/>
+        </w:rPr>
+        <w:t xml:space="preserve">concept </w:t>
+      </w:r>
+      <w:r>
+        <w:rPr>
+          <w:color w:val="808080" w:themeColor="background1" w:themeShade="80"/>
+        </w:rPr>
+        <w:t xml:space="preserve">forces the return from an investment </w:t>
+      </w:r>
+      <w:r>
+        <w:rPr>
+          <w:color w:val="808080" w:themeColor="background1" w:themeShade="80"/>
+        </w:rPr>
+        <w:t xml:space="preserve">and </w:t>
+      </w:r>
+      <w:r>
+        <w:rPr>
+          <w:color w:val="808080" w:themeColor="background1" w:themeShade="80"/>
+        </w:rPr>
+        <w:t>typically used to evaluate long-term investments</w:t>
+      </w:r>
+      <w:r>
+        <w:rPr>
+          <w:color w:val="808080" w:themeColor="background1" w:themeShade="80"/>
+        </w:rPr>
+        <w:t xml:space="preserve">. Even though financial models have many differences with ours, </w:t>
+      </w:r>
+      <w:r>
+        <w:rPr>
+          <w:color w:val="808080" w:themeColor="background1" w:themeShade="80"/>
+        </w:rPr>
+        <w:t>their</w:t>
+      </w:r>
+      <w:r>
+        <w:rPr>
+          <w:color w:val="808080" w:themeColor="background1" w:themeShade="80"/>
+        </w:rPr>
+        <w:t xml:space="preserve"> optimization </w:t>
+      </w:r>
+      <w:r>
+        <w:rPr>
+          <w:color w:val="808080" w:themeColor="background1" w:themeShade="80"/>
+        </w:rPr>
+        <w:t>methods</w:t>
+      </w:r>
+      <w:r>
+        <w:rPr>
+          <w:color w:val="808080" w:themeColor="background1" w:themeShade="80"/>
+        </w:rPr>
         <w:t xml:space="preserve"> </w:t>
       </w:r>
       <w:r>
-        <w:t>y</w:t>
-      </w:r>
-      <w:r>
-        <w:t xml:space="preserve">ield </w:t>
-      </w:r>
-      <w:r>
-        <w:t xml:space="preserve">forces on </w:t>
-      </w:r>
-      <w:r>
-        <w:t>the return from an investment</w:t>
-      </w:r>
-      <w:r>
-        <w:t xml:space="preserve"> and not concern the time as much as rate.</w:t>
-      </w:r>
-      <w:r>
-        <w:t xml:space="preserve"> </w:t>
-      </w:r>
-      <w:r>
-        <w:t xml:space="preserve">Even there are many </w:t>
-      </w:r>
-      <w:r>
-        <w:t>differences</w:t>
-      </w:r>
-      <w:r>
-        <w:t xml:space="preserve"> in our biological model, </w:t>
-      </w:r>
-      <w:r>
-        <w:t xml:space="preserve">the </w:t>
-      </w:r>
-      <w:r>
-        <w:rPr>
-          <w:noProof/>
-        </w:rPr>
-        <w:t>financial</w:t>
-      </w:r>
-      <w:r>
-        <w:t xml:space="preserve"> </w:t>
-      </w:r>
-      <w:r>
-        <w:rPr>
-          <w:noProof/>
-        </w:rPr>
-        <w:t>investment</w:t>
-      </w:r>
-      <w:r>
-        <w:rPr>
-          <w:noProof/>
-        </w:rPr>
-        <w:t xml:space="preserve"> methds are good resourse for </w:t>
-      </w:r>
-      <w:r>
-        <w:t>biologists</w:t>
-      </w:r>
-      <w:r>
-        <w:rPr>
-          <w:noProof/>
-        </w:rPr>
-        <w:t>.</w:t>
+        <w:rPr>
+          <w:color w:val="808080" w:themeColor="background1" w:themeShade="80"/>
+        </w:rPr>
+        <w:t>are</w:t>
+      </w:r>
+      <w:r>
+        <w:rPr>
+          <w:color w:val="808080" w:themeColor="background1" w:themeShade="80"/>
+        </w:rPr>
+        <w:t xml:space="preserve"> a good resource for </w:t>
+      </w:r>
+      <w:r>
+        <w:rPr>
+          <w:color w:val="808080" w:themeColor="background1" w:themeShade="80"/>
+        </w:rPr>
+        <w:t>biologists.</w:t>
       </w:r>
     </w:p>
     <w:p>
       <w:pPr>
         <w:spacing w:line="360" w:lineRule="auto"/>
+        <w:rPr>
+          <w:color w:val="808080" w:themeColor="background1" w:themeShade="80"/>
+        </w:rPr>
       </w:pPr>
     </w:p>
     <w:p>
       <w:pPr>
         <w:pStyle w:val="Heading1"/>
       </w:pPr>
-      <w:bookmarkStart w:id="16" w:name="_Toc106883525"/>
+      <w:bookmarkStart w:id="16" w:name="_Toc106972428"/>
       <w:r>
         <w:t>Codes</w:t>
       </w:r>
@@ -15311,107 +16364,80 @@
         <w:pStyle w:val="Style1"/>
       </w:pPr>
       <w:r>
-        <w:t xml:space="preserve">The </w:t>
-      </w:r>
-      <w:r>
-        <w:t xml:space="preserve">case </w:t>
+        <w:t xml:space="preserve">Model </w:t>
+      </w:r>
+      <w:r>
+        <w:t>manipulat</w:t>
+      </w:r>
+      <w:r>
+        <w:t xml:space="preserve">ions </w:t>
+      </w:r>
+      <w:r>
+        <w:t xml:space="preserve">and plotting were </w:t>
+      </w:r>
+      <w:r>
+        <w:t>performed</w:t>
+      </w:r>
+      <w:r>
+        <w:t xml:space="preserve"> </w:t>
+      </w:r>
+      <w:r>
+        <w:t>in</w:t>
+      </w:r>
+      <w:r>
+        <w:t xml:space="preserve"> the Python programming language </w:t>
       </w:r>
       <w:r>
         <w:rPr>
           <w:color w:val="000000"/>
         </w:rPr>
-        <w:t xml:space="preserve">study </w:t>
+        <w:t>with</w:t>
       </w:r>
       <w:r>
         <w:rPr>
           <w:color w:val="000000"/>
         </w:rPr>
-        <w:t>is</w:t>
-      </w:r>
-      <w:r>
-        <w:t xml:space="preserve"> performed </w:t>
+        <w:t xml:space="preserve"> </w:t>
       </w:r>
       <w:r>
         <w:rPr>
           <w:color w:val="000000"/>
         </w:rPr>
-        <w:t>by</w:t>
+        <w:t>c</w:t>
       </w:r>
       <w:r>
         <w:rPr>
           <w:color w:val="000000"/>
         </w:rPr>
-        <w:t xml:space="preserve"> the Python</w:t>
-      </w:r>
-      <w:r>
-        <w:t xml:space="preserve"> program language</w:t>
-      </w:r>
-      <w:r>
-        <w:t xml:space="preserve"> and</w:t>
+        <w:t xml:space="preserve">obrapy </w:t>
+      </w:r>
+      <w:r>
+        <w:rPr>
+          <w:color w:val="000000"/>
+        </w:rPr>
+        <w:t xml:space="preserve">package </w:t>
+      </w:r>
+      <w:r>
+        <w:rPr>
+          <w:color w:val="000000"/>
+        </w:rPr>
+        <w:t>[11].</w:t>
       </w:r>
       <w:r>
         <w:t xml:space="preserve"> </w:t>
       </w:r>
       <w:r>
-        <w:t>m</w:t>
-      </w:r>
-      <w:r>
-        <w:t>odel</w:t>
-      </w:r>
-      <w:r>
-        <w:t>s produces</w:t>
+        <w:t>All the</w:t>
       </w:r>
       <w:r>
         <w:t xml:space="preserve"> </w:t>
       </w:r>
       <w:r>
-        <w:t>using</w:t>
-      </w:r>
-      <w:r>
-        <w:t xml:space="preserve"> Cobrapy</w:t>
-      </w:r>
-      <w:r>
-        <w:fldChar w:fldCharType="begin" w:fldLock="1"/>
-      </w:r>
-      <w:r>
-        <w:instrText>ADDIN CSL_CITATION {"citationItems":[{"id":"ITEM-1","itemData":{"DOI":"10.1186/1752-0509-7-74/FIGURES/2","ISSN":"17520509","PMID":"23927696","abstract":"Background: COnstraint-Based Reconstruction and Analysis (COBRA) methods are widely used for genome-scale modeling of metabolic networks in both prokaryotes and eukaryotes. Due to the successes with metabolism, there is an increasing effort to apply COBRA methods to reconstruct and analyze integrated models of cellular processes. The COBRA Toolbox for MATLAB is a leading software package for genome-scale analysis of metabolism; however, it was not designed to elegantly capture the complexity inherent in integrated biological networks and lacks an integration framework for the multiomics data used in systems biology. The openCOBRA Project is a community effort to promote constraints-based research through the distribution of freely available software.Results: Here, we describe COBRA for Python (COBRApy), a Python package that provides support for basic COBRA methods. COBRApy is designed in an object-oriented fashion that facilitates the representation of the complex biological processes of metabolism and gene expression. COBRApy does not require MATLAB to function; however, it includes an interface to the COBRA Toolbox for MATLAB to facilitate use of legacy codes. For improved performance, COBRApy includes parallel processing support for computationally intensive processes.Conclusion: COBRApy is an object-oriented framework designed to meet the computational challenges associated with the next generation of stoichiometric constraint-based models and high-density omics data sets. © 2013 Ebrahim et al.; licensee BioMed Central Ltd.","author":[{"dropping-particle":"","family":"Ebrahim","given":"Ali","non-dropping-particle":"","parse-names":false,"suffix":""},{"dropping-particle":"","family":"Lerman","given":"Joshua A.","non-dropping-particle":"","parse-names":false,"suffix":""},{"dropping-particle":"","family":"Palsson","given":"Bernhard O.","non-dropping-particle":"","parse-names":false,"suffix":""},{"dropping-particle":"","family":"Hyduke","given":"Daniel R.","non-dropping-particle":"","parse-names":false,"suffix":""}],"container-title":"BMC Systems Biology","id":"ITEM-1","issue":"1","issued":{"date-parts":[["2013","8","8"]]},"page":"1-6","publisher":"BioMed Central","title":"COBRApy: COnstraints-Based Reconstruction and Analysis for Python","type":"article-journal","volume":"7"},"uris":["http://www.mendeley.com/documents/?uuid=723a8cd1-d664-3f17-bfd3-41ece3785592"]}],"mendeley":{"formattedCitation":"[11]","plainTextFormattedCitation":"[11]","previouslyFormattedCitation":"[10]"},"properties":{"noteIndex":0},"schema":"https://github.com/citation-style-language/schema/raw/master/csl-citation.json"}</w:instrText>
-      </w:r>
-      <w:r>
-        <w:fldChar w:fldCharType="separate"/>
-      </w:r>
-      <w:r>
-        <w:rPr>
-          <w:noProof/>
-        </w:rPr>
-        <w:t>[11]</w:t>
-      </w:r>
-      <w:r>
-        <w:fldChar w:fldCharType="end"/>
-      </w:r>
-      <w:r>
-        <w:t xml:space="preserve">. </w:t>
-      </w:r>
-      <w:r>
-        <w:t>All the</w:t>
+        <w:t>codes with</w:t>
       </w:r>
       <w:r>
         <w:t xml:space="preserve"> </w:t>
       </w:r>
-      <w:r>
-        <w:t>P</w:t>
-      </w:r>
-      <w:r>
-        <w:t xml:space="preserve">ython </w:t>
-      </w:r>
-      <w:r>
-        <w:t xml:space="preserve">Functions </w:t>
-      </w:r>
-      <w:r>
-        <w:t>and t</w:t>
-      </w:r>
-      <w:r>
-        <w:t xml:space="preserve">he </w:t>
-      </w:r>
       <w:proofErr w:type="spellStart"/>
       <w:r>
         <w:t>J</w:t>
@@ -15424,16 +16450,16 @@
         <w:t xml:space="preserve"> </w:t>
       </w:r>
       <w:r>
-        <w:t>version of</w:t>
-      </w:r>
-      <w:r>
-        <w:t xml:space="preserve"> code </w:t>
-      </w:r>
-      <w:r>
-        <w:t xml:space="preserve">can be </w:t>
-      </w:r>
-      <w:r>
-        <w:t>found</w:t>
+        <w:t>notebook</w:t>
+      </w:r>
+      <w:r>
+        <w:t>s</w:t>
+      </w:r>
+      <w:r>
+        <w:t xml:space="preserve"> </w:t>
+      </w:r>
+      <w:r>
+        <w:t>are available</w:t>
       </w:r>
       <w:r>
         <w:t xml:space="preserve"> </w:t>
@@ -15461,9 +16487,14 @@
     </w:p>
     <w:p>
       <w:pPr>
+        <w:pStyle w:val="Style1"/>
+      </w:pPr>
+    </w:p>
+    <w:p>
+      <w:pPr>
         <w:pStyle w:val="Heading1"/>
       </w:pPr>
-      <w:bookmarkStart w:id="17" w:name="_Toc106883526"/>
+      <w:bookmarkStart w:id="17" w:name="_Toc106972429"/>
       <w:r>
         <w:t>References</w:t>
       </w:r>
@@ -15610,7 +16641,14 @@
         <w:rPr>
           <w:noProof/>
         </w:rPr>
-        <w:t>7. Klamt S, Regensburger G, Gerstl MP, Jungreuthmayer C, Schuster S, Mahadevan R, et al. From elementary flux modes to elementary flux vectors: Metabolic pathway analysis with arbitrary linear flux constraints. PLOS Comput Biol. 2017;13:e1005409. https://dx.plos.org/10.1371/journal.pcbi.1005409. Accessed 5 Feb 2021.</w:t>
+        <w:t xml:space="preserve">7. Klamt S, Regensburger G, Gerstl MP, Jungreuthmayer C, Schuster S, Mahadevan R, et al. From elementary flux modes to elementary flux vectors: Metabolic pathway analysis with </w:t>
+      </w:r>
+      <w:r>
+        <w:rPr>
+          <w:noProof/>
+        </w:rPr>
+        <w:lastRenderedPageBreak/>
+        <w:t>arbitrary linear flux constraints. PLOS Comput Biol. 2017;13:e1005409. https://dx.plos.org/10.1371/journal.pcbi.1005409. Accessed 5 Feb 2021.</w:t>
       </w:r>
     </w:p>
     <w:p>
@@ -15664,7 +16702,6 @@
         <w:rPr>
           <w:noProof/>
         </w:rPr>
-        <w:lastRenderedPageBreak/>
         <w:t>10. Buchner BA, Zanghellini J. EFMlrs: a Python package for elementary flux mode enumeration via lexicographic reverse search. BMC Bioinformatics. 2021;22:1–21. doi:10.1186/S12859-021-04417-9/FIGURES/9.</w:t>
       </w:r>
     </w:p>
@@ -16700,6 +17737,7 @@
     <w:name w:val="heading 2"/>
     <w:basedOn w:val="Normal"/>
     <w:next w:val="Normal"/>
+    <w:link w:val="Heading2Char"/>
     <w:uiPriority w:val="9"/>
     <w:unhideWhenUsed/>
     <w:qFormat/>
@@ -16798,6 +17836,7 @@
   <w:style w:type="character" w:default="1" w:styleId="DefaultParagraphFont">
     <w:name w:val="Default Paragraph Font"/>
     <w:uiPriority w:val="1"/>
+    <w:semiHidden/>
     <w:unhideWhenUsed/>
   </w:style>
   <w:style w:type="table" w:default="1" w:styleId="TableNormal">
@@ -17332,6 +18371,20 @@
       <w:shd w:val="clear" w:color="auto" w:fill="E1DFDD"/>
     </w:rPr>
   </w:style>
+  <w:style w:type="character" w:customStyle="1" w:styleId="Heading2Char">
+    <w:name w:val="Heading 2 Char"/>
+    <w:basedOn w:val="DefaultParagraphFont"/>
+    <w:link w:val="Heading2"/>
+    <w:uiPriority w:val="9"/>
+    <w:rsid w:val="00FE4B0A"/>
+    <w:rPr>
+      <w:rFonts w:ascii="Times New Roman" w:eastAsia="Calibri Light" w:hAnsi="Times New Roman" w:cs="Calibri Light"/>
+      <w:color w:val="1F497D" w:themeColor="text2"/>
+      <w:sz w:val="26"/>
+      <w:szCs w:val="26"/>
+      <w:lang w:val="en-US"/>
+    </w:rPr>
+  </w:style>
 </w:styles>
 </file>
 
@@ -17677,7 +18730,7 @@
   </we:alternateReferences>
   <we:properties>
     <we:property name="cache" value="{}"/>
-    <we:property name="user-choices" value="{&quot;3b31d4e4d23659c33ce0b26c0bf5ade1&quot;:&quot;the fact that&quot;,&quot;6516a6253a4dbde7615cb7b3275251ac&quot;:&quot;the&quot;,&quot;a1d0289c70962123b11af1abae01271e&quot;:&quot;behavior of microbes&quot;,&quot;c264c88d62f2ee3f3132e0015be0ff19&quot;:&quot;substrate&quot;,&quot;d0b0da63373cd8d6e3494d49dac94513&quot;:&quot;also the&quot;,&quot;fb48d5f4059c443d01817302c810ed98&quot;:&quot;all those&quot;,&quot;4fb184f2a63df930922b2a80ba7fc024&quot;:&quot;the construction of&quot;,&quot;5a9d108f6cf2fd7bb4b82137e1a5277e&quot;:&quot;having&quot;,&quot;d9da79e24477c6eefbff6d5733eecb2e&quot;:&quot;are&quot;,&quot;285d425f12e37d9691602105540063e6&quot;:&quot;Python that&quot;,&quot;e0d85b8d179813b8cbe1ab15c46519f3&quot;:&quot;having&quot;,&quot;c4976e4ec73349858edd59dc40af0bed&quot;:&quot;such as&quot;,&quot;7c2acf16730f640724e32f84d13eac6e&quot;:&quot;Based&quot;,&quot;d397be5bed6680e4803c577d9840bf1f&quot;:&quot;make a&quot;,&quot;a38ee75450eafddb0513613c0da38043&quot;:&quot;'diauxic'&quot;,&quot;328ad6bd4bfa2148b5c5415f5196621e&quot;:&quot;using a&quot;,&quot;508b774e1a2498f9b8aa8ca81e27aae5&quot;:&quot;'cybernetic'&quot;,&quot;ce3999629c3cbc4151dafd3edc18f7e7&quot;:&quot;steerman&quot;,&quot;9e6a8fcc8ef0c509ab3b2ff7cbbaca7e&quot;:&quot;'control&quot;,&quot;54f0243bf8e3b2fc7073ca0927b38f19&quot;:&quot;animals&quot;,&quot;82cbcf96996b496a2dc4f00920e26805&quot;:&quot;machines'&quot;,&quot;ad439c2689deac109ae50733ff3b44d6&quot;:&quot;is that&quot;,&quot;549ebfa6204eb9cdee7a85d5c5e64fb3&quot;:&quot;sources,&quot;,&quot;d3f89b7220970c9e7840cc3bf2a367e9&quot;:&quot;'diauxic'&quot;,&quot;73dfc15016d93fd98f9e6bc56f62c025&quot;:&quot;wise&quot;,&quot;dd900a4f1beb10acc04bcedb6634d680&quot;:&quot;investment in resources&quot;,&quot;dcfa7903c67ee19394ebabd1d00123e5&quot;:&quot;[5] [6].&quot;,&quot;581c6ebdff77a0546062d239501ead55&quot;:&quot;of the&quot;,&quot;7cbe224d5ae92abd01218450290db652&quot;:&quot;of,&quot;,&quot;556165725967b9d40a2ff564f80cd71a&quot;:&quot;to&quot;,&quot;191333a3e8943c3484ab74e607f0ec44&quot;:&quot;that are&quot;,&quot;8d03a1ed1b1550b69ba750045e8284bd&quot;:&quot;In a cybernetic&quot;,&quot;f4bfdc549a3bbef1bb3128c5765a53b7&quot;:&quot;machines.&quot;,&quot;6cc9dd4fc46b211b1f3302ef62e40f94&quot;:&quot;dashed&quot;,&quot;c36d34b9c42cd7f435d65fa9980ea56f&quot;:&quot;Cybernetic&quot;,&quot;72e8775b592b269881882aa1c091b90e&quot;:&quot;by trying&quot;,&quot;ede27bf515771841581285cdae403091&quot;:&quot;instead of&quot;,&quot;018ed594e9510a2ce3f4bd66887395f1&quot;:&quot;believe that&quot;,&quot;481dc8cd6b7367c0fc5b5a201bb7c7cf&quot;:&quot;decades of&quot;,&quot;10530b3046fa884713d8f6fe97be910e&quot;:&quot;development, the&quot;,&quot;971eed05bf6fcf62665a7797b6ac8f16&quot;:&quot;using&quot;,&quot;2a74828465682714ba6f1c7f49a4581f&quot;:&quot;expansion&quot;,&quot;fd23a0228d392bb83ea619fca308f6db&quot;:&quot;the knowledge of&quot;,&quot;94c62ca901cfe6154161839403a84ebd&quot;:&quot;for processing&quot;,&quot;8a93f0c9b886ccae043c736ebd387a34&quot;:&quot;made the&quot;,&quot;52fbbecc2e049d5a47d08af663713044&quot;:&quot;within&quot;,&quot;c04542042a18caf9137ae9f9966cb7a1&quot;:&quot;in the&quot;,&quot;d302f9fe05c28ca03ecd93431b462571&quot;:&quot;is&quot;,&quot;d820b479c6f5cc7a14b7f9f99865ceb7&quot;:&quot;introduces&quot;,&quot;75ebfad07380128061d2a3c8ce3e8313&quot;:&quot;lumps&quot;,&quot;b4a772935cc1264e9801b41699db6790&quot;:&quot;all&quot;,&quot;9ee7eacdeb72c4d6273a0cd970d55984&quot;:&quot;media that&quot;,&quot;4622450dd5b6cd8218ac390f63cf68e3&quot;:&quot;of a&quot;,&quot;966edd42aec00ab7f06838a5cbaca9ff&quot;:&quot;Where&quot;,&quot;0c8bb51c7fac37786e43895d7e162295&quot;:&quot;biomass,&quot;,&quot;66a5d47b78beb754cfac2e7ef7634448&quot;:&quot;coefficient, and&quot;,&quot;ca033a3cad8558dab8f7d591a299620b&quot;:&quot;activities,&quot;,&quot;d6f33fe1ffe0a27631acdc68aa3fa9f4&quot;:&quot;and this&quot;,&quot;d24fc0456bb50c2b8ebd879866f12b30&quot;:&quot;in the&quot;,&quot;33f5fa5df39505bfd113e909019a4d76&quot;:&quot;we have&quot;,&quot;fe789b227bec16199ea7bc46fd7593d5&quot;:&quot;times,&quot;,&quot;21010096fd69d67186712ecd44c227f5&quot;:&quot;regulate&quot;,&quot;b63d8e2a7b352e91b45ce6d00fdc1df0&quot;:&quot;regulation&quot;,&quot;64ed595507c042d79c3dab534915c1b6&quot;:&quot;control&quot;,&quot;386460d5185520a6529db091fc99e9d6&quot;:&quot;the synthesis of&quot;,&quot;e6824656fb1b8072cc6d34910607e1f7&quot;:&quot;enzymes&quot;,&quot;c799f225d5c2818e074ef53e179dd364&quot;:&quot;the activities of enzymes.&quot;,&quot;f616907655464a8f9b79c4bd7a0b2b7f&quot;:&quot;Therefore,&quot;,&quot;2a37386581fc707e4c977dff7e97a52d&quot;:&quot;of enzyme&quot;,&quot;092ad079f45629814796b475245713f8&quot;:&quot;are&quot;,&quot;6c95bf7574de93b23d4db748308dcc70&quot;:&quot;sections,&quot;,&quot;55099d017a1288211468cd6261035e68&quot;:&quot;law.&quot;,&quot;b159077069ba3d37efff85df63f73eda&quot;:&quot;be based&quot;,&quot;9eba50018abfbc9b7c2f867be6e1829a&quot;:&quot;real-world&quot;,&quot;3f8153d0a1918d861d5c4b03742eb9c9&quot;:&quot;proportional law&quot;,&quot;1c252d1d262899893f9e61e3143eb112&quot;:&quot;itself;&quot;,&quot;eae78c2a3e54a245986e6f41249a35a8&quot;:&quot;is&quot;,&quot;be8ca7aa92a2290a57cbf2e09be04b8b&quot;:&quot;Here, the&quot;,&quot;0dbeb9612eeb8fb95bc920b9f6676189&quot;:&quot;the&quot;,&quot;9c6b605f698453127f19d3c3a59a2983&quot;:&quot;Overview&quot;,&quot;a67a9db98841058376a5eaac8c636c15&quot;:&quot;reaction&quot;,&quot;9975bd79e543e5f6b68547dd8eb06b9f&quot;:&quot;the&quot;,&quot;be0bfefd6438fe92c149a4b584f655bd&quot;:&quot;matrix of coefficients&quot;,&quot;7e14497c7343f6fbde5b3d91e2bb5f0c&quot;:&quot;For&quot;,&quot;adb843e86ef2ffe4f8df9a72aa69bc48&quot;:&quot;produces&quot;,&quot;5970902bd16d294ec78fb92b5e09826b&quot;:&quot;M&quot;,&quot;25ed14b16764d1ccdf1c2e0203912baa&quot;:&quot;On the basis of&quot;,&quot;64a09faf1f3f9c2dda19a9d64286a58a&quot;:&quot;to&quot;,&quot;3ff2797ff78063752eac95ce5ad32abe&quot;:&quot;Clearly,&quot;,&quot;dbb9f3c3c5c639613d87744bfca2ae0b&quot;:&quot;through&quot;,&quot;9e2aa9525a944670c8dbe43c8bf8788c&quot;:&quot;2,&quot;,&quot;3718687ab3d1b63762c400d223f5993a&quot;:&quot;representing the&quot;,&quot;1408ecb45dadd9e862f524847aa4493b&quot;:&quot;into&quot;,&quot;b63367963f9477c06a40a125f185ec38&quot;:&quot;parts, the&quot;,&quot;7619b4afa04bcc6bbe587ccd3fc3ca23&quot;:&quot;is a&quot;,&quot;0d2efc0a43d0b3ce1f965a3c64e9492e&quot;:&quot;contains&quot;,&quot;984eb58c3ac1e6ec8823cad7b5da24f5&quot;:&quot;metabolites that&quot;,&quot;d067dbc392c74082690d0d710437d7bd&quot;:&quot;concern ourselves.&quot;,&quot;ad8560bccd49575e3edbd90b2fd89c98&quot;:&quot;Details of the reactions of the&quot;,&quot;fb43fe6f6084ca74f8efcac31a5adadc&quot;:&quot;model&quot;,&quot;754d1dbf8402a283c352d18c78d47cda&quot;:&quot;Table 1.&quot;,&quot;d0b93007f93e35afe80c69b8181ac921&quot;:&quot;Sex * Z&quot;,&quot;8e920fbcf22c5cd9fb86d5ee63d7503c&quot;:&quot;study was&quot;,&quot;7b4dd91973f9d646803a23caf58f2635&quot;:&quot;using the Python&quot;,&quot;7be10233247f82008092b381bc2ddb56&quot;:&quot;ODE was&quot;,&quot;db1722ab4da52ed92abe9fcb8bc42e16&quot;:&quot;using the&quot;,&quot;6fe1edb21cdde17e23f0798da9ddb5f7&quot;:&quot;from the&quot;,&quot;f4937062d88492f6fa01bb2bb1c6c29e&quot;:&quot;processes&quot;,&quot;07e5941474859c8c66bc1dd6a9e89215&quot;:&quot;that&quot;,&quot;c762ffd9a35a3fc1f89502afc958e997&quot;:&quot;activity,&quot;,&quot;41ce2c6b7f725ac5b64711eb478fa364&quot;:&quot;focusing&quot;,&quot;d73021cf1bbb41f46815e74b29a3cb7d&quot;:&quot;has&quot;,&quot;bd10840890e191760df531f301385300&quot;:&quot;Straight's work and&quot;,&quot;0319fd1e390addf2f40277f58407695a&quot;:&quot;microorganism&quot;,&quot;eb240f77a8455b851e8396de9dfa9896&quot;:&quot;machines&quot;,&quot;9864b88f05dedbefd66d1be992f6d26b&quot;:&quot;With the&quot;,&quot;e39aa2c538d5b2f8d9b73015849dad11&quot;:&quot;3&quot;,&quot;9ff788738d42ee05f9f69416c50df358&quot;:&quot;of the&quot;,&quot;8de5137106e39120ef445651ab82508f&quot;:&quot;matched the&quot;,&quot;3b6510f489d8ca1bde35a4af6a794957&quot;:&quot;Simulation results of the reduced&quot;,&quot;97f983ace93483a3b0ab9641f5cb2219&quot;:&quot;model.&quot;,&quot;e19075805bc4bd5b884d5721608d5bc0&quot;:&quot;consider&quot;,&quot;a04234bb229765f4af17fb5028a32aa1&quot;:&quot;Enzyme&quot;,&quot;026d2f70c90b9531b59221cc493ad31d&quot;:&quot;is synthesized first&quot;,&quot;e0fbe716341498ff205085c00ee37a51&quot;:&quot;reactions&quot;,&quot;a1c27f11ea0dc16829fc3660e7771f2d&quot;:&quot;Simulations&quot;,&quot;d3710a6e05b3c751bb499c5e28695ad3&quot;:&quot;Results of the linear&quot;,&quot;9e46bcc85bd910c31c0fc7e8340e2194&quot;:&quot;simulation.&quot;,&quot;e09654d735efe4daea76232c119af447&quot;:&quot;differences&quot;,&quot;538d793d6290b332066d38dc89e1f132&quot;:&quot;in&quot;,&quot;0e93167d48a1e7ec42ffe0e4d245a88e&quot;:&quot;being&quot;,&quot;d58602ab4d0f3e31b329ea1c9bb06bb4&quot;:&quot;cannot be&quot;,&quot;ccb59efd54a0cca03691d8207f1da86b&quot;:&quot;introduce the&quot;,&quot;02ca53c97a61d89dd430e7200f1f5241&quot;:&quot;the examples&quot;,&quot;eb76e6b9620dacdec35bfcad2e9eafb6&quot;:&quot;codes&quot;,&quot;80c7646c272904eac7b39755e9ab6969&quot;:&quot;in the&quot;,&quot;0daafe9b1c64a6b9ee0c47632130d174&quot;:&quot;yield-optimal&quot;,&quot;97fb16c5f912de9f7e97ac62978cdbaa&quot;:&quot;While fermentation have&quot;,&quot;4b791e2033c9b78de417303beeea8258&quot;:&quot;steady state.&quot;,&quot;852e990eaca906b15e61db9f5c2de851&quot;:&quot;fix&quot;,&quot;b264fe7052e92cd56284df3d7b2be2bb&quot;:&quot;normalize&quot;,&quot;504b5a18f321bc858e9aa14e0e5430ff&quot;:&quot;models, the&quot;,&quot;7a132c34da2261721db1cf8ca7555624&quot;:&quot;represent the&quot;,&quot;a97e8466941ded71abe61d6258ecdaa5&quot;:&quot;because&quot;,&quot;7351978eb8cb26674b8a89e3e53b0fee&quot;:&quot;methods,&quot;,&quot;e50403bdb9e6e2629066490b50f217bb&quot;:&quot;for optimizing&quot;,&quot;5512ad3d736399876a1cf225191cccc0&quot;:&quot;predicting&quot;,&quot;69c299eeed47c7df9da0f75daf11fbef&quot;:&quot;in the&quot;,&quot;024c999e8e454845c5ab9a1e83edd836&quot;:&quot;normalizing&quot;,&quot;ec309239e65aff499d2bb06e50e918cf&quot;:&quot;rate is&quot;,&quot;6813820d02c4b5badf3ba970c784cf91&quot;:&quot;to the&quot;,&quot;2c3a7adfd82f07a9843a93bd7c34bd24&quot;:&quot;we discuss&quot;,&quot;70ba037e66fc7e9ea0a722bf3002863c&quot;:&quot;only the&quot;,&quot;9ff655b70ae3fe3857d48c64b3a2eabc&quot;:&quot;laboratory&quot;}"/>
+    <we:property name="user-choices" value="{&quot;3b31d4e4d23659c33ce0b26c0bf5ade1&quot;:&quot;the fact that&quot;,&quot;6516a6253a4dbde7615cb7b3275251ac&quot;:&quot;the&quot;,&quot;a1d0289c70962123b11af1abae01271e&quot;:&quot;behavior of microbes&quot;,&quot;c264c88d62f2ee3f3132e0015be0ff19&quot;:&quot;substrate&quot;,&quot;d0b0da63373cd8d6e3494d49dac94513&quot;:&quot;also the&quot;,&quot;fb48d5f4059c443d01817302c810ed98&quot;:&quot;all those&quot;,&quot;4fb184f2a63df930922b2a80ba7fc024&quot;:&quot;the construction of&quot;,&quot;5a9d108f6cf2fd7bb4b82137e1a5277e&quot;:&quot;having&quot;,&quot;d9da79e24477c6eefbff6d5733eecb2e&quot;:&quot;are&quot;,&quot;285d425f12e37d9691602105540063e6&quot;:&quot;Python that&quot;,&quot;e0d85b8d179813b8cbe1ab15c46519f3&quot;:&quot;having&quot;,&quot;c4976e4ec73349858edd59dc40af0bed&quot;:&quot;such as&quot;,&quot;7c2acf16730f640724e32f84d13eac6e&quot;:&quot;Based&quot;,&quot;d397be5bed6680e4803c577d9840bf1f&quot;:&quot;make a&quot;,&quot;a38ee75450eafddb0513613c0da38043&quot;:&quot;'diauxic'&quot;,&quot;328ad6bd4bfa2148b5c5415f5196621e&quot;:&quot;using a&quot;,&quot;508b774e1a2498f9b8aa8ca81e27aae5&quot;:&quot;'cybernetic'&quot;,&quot;ce3999629c3cbc4151dafd3edc18f7e7&quot;:&quot;steerman&quot;,&quot;9e6a8fcc8ef0c509ab3b2ff7cbbaca7e&quot;:&quot;'control&quot;,&quot;54f0243bf8e3b2fc7073ca0927b38f19&quot;:&quot;animals&quot;,&quot;82cbcf96996b496a2dc4f00920e26805&quot;:&quot;machines'&quot;,&quot;ad439c2689deac109ae50733ff3b44d6&quot;:&quot;is that&quot;,&quot;549ebfa6204eb9cdee7a85d5c5e64fb3&quot;:&quot;sources,&quot;,&quot;d3f89b7220970c9e7840cc3bf2a367e9&quot;:&quot;'diauxic'&quot;,&quot;73dfc15016d93fd98f9e6bc56f62c025&quot;:&quot;wise&quot;,&quot;dd900a4f1beb10acc04bcedb6634d680&quot;:&quot;investment in resources&quot;,&quot;dcfa7903c67ee19394ebabd1d00123e5&quot;:&quot;[5] [6].&quot;,&quot;581c6ebdff77a0546062d239501ead55&quot;:&quot;of the&quot;,&quot;7cbe224d5ae92abd01218450290db652&quot;:&quot;of,&quot;,&quot;556165725967b9d40a2ff564f80cd71a&quot;:&quot;to&quot;,&quot;191333a3e8943c3484ab74e607f0ec44&quot;:&quot;that are&quot;,&quot;8d03a1ed1b1550b69ba750045e8284bd&quot;:&quot;In a cybernetic&quot;,&quot;f4bfdc549a3bbef1bb3128c5765a53b7&quot;:&quot;machines.&quot;,&quot;6cc9dd4fc46b211b1f3302ef62e40f94&quot;:&quot;dashed&quot;,&quot;c36d34b9c42cd7f435d65fa9980ea56f&quot;:&quot;Cybernetic&quot;,&quot;72e8775b592b269881882aa1c091b90e&quot;:&quot;by trying&quot;,&quot;ede27bf515771841581285cdae403091&quot;:&quot;instead of&quot;,&quot;018ed594e9510a2ce3f4bd66887395f1&quot;:&quot;believe that&quot;,&quot;481dc8cd6b7367c0fc5b5a201bb7c7cf&quot;:&quot;decades of&quot;,&quot;10530b3046fa884713d8f6fe97be910e&quot;:&quot;development, the&quot;,&quot;971eed05bf6fcf62665a7797b6ac8f16&quot;:&quot;using&quot;,&quot;2a74828465682714ba6f1c7f49a4581f&quot;:&quot;expansion&quot;,&quot;fd23a0228d392bb83ea619fca308f6db&quot;:&quot;the knowledge of&quot;,&quot;94c62ca901cfe6154161839403a84ebd&quot;:&quot;for processing&quot;,&quot;8a93f0c9b886ccae043c736ebd387a34&quot;:&quot;made the&quot;,&quot;52fbbecc2e049d5a47d08af663713044&quot;:&quot;within&quot;,&quot;c04542042a18caf9137ae9f9966cb7a1&quot;:&quot;in the&quot;,&quot;d302f9fe05c28ca03ecd93431b462571&quot;:&quot;is&quot;,&quot;d820b479c6f5cc7a14b7f9f99865ceb7&quot;:&quot;introduces&quot;,&quot;75ebfad07380128061d2a3c8ce3e8313&quot;:&quot;lumps&quot;,&quot;b4a772935cc1264e9801b41699db6790&quot;:&quot;all&quot;,&quot;9ee7eacdeb72c4d6273a0cd970d55984&quot;:&quot;media that&quot;,&quot;4622450dd5b6cd8218ac390f63cf68e3&quot;:&quot;of a&quot;,&quot;966edd42aec00ab7f06838a5cbaca9ff&quot;:&quot;Where&quot;,&quot;0c8bb51c7fac37786e43895d7e162295&quot;:&quot;biomass,&quot;,&quot;66a5d47b78beb754cfac2e7ef7634448&quot;:&quot;coefficient, and&quot;,&quot;ca033a3cad8558dab8f7d591a299620b&quot;:&quot;activities,&quot;,&quot;d6f33fe1ffe0a27631acdc68aa3fa9f4&quot;:&quot;and this&quot;,&quot;d24fc0456bb50c2b8ebd879866f12b30&quot;:&quot;in the&quot;,&quot;33f5fa5df39505bfd113e909019a4d76&quot;:&quot;we have&quot;,&quot;fe789b227bec16199ea7bc46fd7593d5&quot;:&quot;times,&quot;,&quot;21010096fd69d67186712ecd44c227f5&quot;:&quot;regulate&quot;,&quot;b63d8e2a7b352e91b45ce6d00fdc1df0&quot;:&quot;regulation&quot;,&quot;64ed595507c042d79c3dab534915c1b6&quot;:&quot;control&quot;,&quot;386460d5185520a6529db091fc99e9d6&quot;:&quot;the synthesis of&quot;,&quot;e6824656fb1b8072cc6d34910607e1f7&quot;:&quot;enzymes&quot;,&quot;c799f225d5c2818e074ef53e179dd364&quot;:&quot;the activities of enzymes.&quot;,&quot;f616907655464a8f9b79c4bd7a0b2b7f&quot;:&quot;Therefore,&quot;,&quot;2a37386581fc707e4c977dff7e97a52d&quot;:&quot;of enzyme&quot;,&quot;092ad079f45629814796b475245713f8&quot;:&quot;are&quot;,&quot;6c95bf7574de93b23d4db748308dcc70&quot;:&quot;sections,&quot;,&quot;55099d017a1288211468cd6261035e68&quot;:&quot;law.&quot;,&quot;b159077069ba3d37efff85df63f73eda&quot;:&quot;be based&quot;,&quot;9eba50018abfbc9b7c2f867be6e1829a&quot;:&quot;real-world&quot;,&quot;3f8153d0a1918d861d5c4b03742eb9c9&quot;:&quot;proportional law&quot;,&quot;1c252d1d262899893f9e61e3143eb112&quot;:&quot;itself;&quot;,&quot;eae78c2a3e54a245986e6f41249a35a8&quot;:&quot;is&quot;,&quot;be8ca7aa92a2290a57cbf2e09be04b8b&quot;:&quot;Here, the&quot;,&quot;0dbeb9612eeb8fb95bc920b9f6676189&quot;:&quot;the&quot;,&quot;9c6b605f698453127f19d3c3a59a2983&quot;:&quot;Overview&quot;,&quot;a67a9db98841058376a5eaac8c636c15&quot;:&quot;reaction&quot;,&quot;9975bd79e543e5f6b68547dd8eb06b9f&quot;:&quot;the&quot;,&quot;be0bfefd6438fe92c149a4b584f655bd&quot;:&quot;matrix of coefficients&quot;,&quot;7e14497c7343f6fbde5b3d91e2bb5f0c&quot;:&quot;For&quot;,&quot;adb843e86ef2ffe4f8df9a72aa69bc48&quot;:&quot;produces&quot;,&quot;5970902bd16d294ec78fb92b5e09826b&quot;:&quot;M&quot;,&quot;25ed14b16764d1ccdf1c2e0203912baa&quot;:&quot;On the basis of&quot;,&quot;64a09faf1f3f9c2dda19a9d64286a58a&quot;:&quot;to&quot;,&quot;3ff2797ff78063752eac95ce5ad32abe&quot;:&quot;Clearly,&quot;,&quot;dbb9f3c3c5c639613d87744bfca2ae0b&quot;:&quot;through&quot;,&quot;9e2aa9525a944670c8dbe43c8bf8788c&quot;:&quot;2,&quot;,&quot;3718687ab3d1b63762c400d223f5993a&quot;:&quot;representing the&quot;,&quot;1408ecb45dadd9e862f524847aa4493b&quot;:&quot;into&quot;,&quot;b63367963f9477c06a40a125f185ec38&quot;:&quot;parts, the&quot;,&quot;7619b4afa04bcc6bbe587ccd3fc3ca23&quot;:&quot;is a&quot;,&quot;0d2efc0a43d0b3ce1f965a3c64e9492e&quot;:&quot;contains&quot;,&quot;984eb58c3ac1e6ec8823cad7b5da24f5&quot;:&quot;metabolites that&quot;,&quot;d067dbc392c74082690d0d710437d7bd&quot;:&quot;concern ourselves.&quot;,&quot;ad8560bccd49575e3edbd90b2fd89c98&quot;:&quot;Details of the reactions of the&quot;,&quot;fb43fe6f6084ca74f8efcac31a5adadc&quot;:&quot;model&quot;,&quot;754d1dbf8402a283c352d18c78d47cda&quot;:&quot;Table 1.&quot;,&quot;d0b93007f93e35afe80c69b8181ac921&quot;:&quot;Sex * Z&quot;,&quot;8e920fbcf22c5cd9fb86d5ee63d7503c&quot;:&quot;study was&quot;,&quot;7b4dd91973f9d646803a23caf58f2635&quot;:&quot;using the Python&quot;,&quot;7be10233247f82008092b381bc2ddb56&quot;:&quot;ODE was&quot;,&quot;db1722ab4da52ed92abe9fcb8bc42e16&quot;:&quot;using the&quot;,&quot;6fe1edb21cdde17e23f0798da9ddb5f7&quot;:&quot;from the&quot;,&quot;f4937062d88492f6fa01bb2bb1c6c29e&quot;:&quot;processes&quot;,&quot;07e5941474859c8c66bc1dd6a9e89215&quot;:&quot;that&quot;,&quot;c762ffd9a35a3fc1f89502afc958e997&quot;:&quot;activity,&quot;,&quot;41ce2c6b7f725ac5b64711eb478fa364&quot;:&quot;focusing&quot;,&quot;d73021cf1bbb41f46815e74b29a3cb7d&quot;:&quot;has&quot;,&quot;bd10840890e191760df531f301385300&quot;:&quot;Straight's work and&quot;,&quot;0319fd1e390addf2f40277f58407695a&quot;:&quot;microorganism&quot;,&quot;eb240f77a8455b851e8396de9dfa9896&quot;:&quot;machines&quot;,&quot;9864b88f05dedbefd66d1be992f6d26b&quot;:&quot;With the&quot;,&quot;e39aa2c538d5b2f8d9b73015849dad11&quot;:&quot;3&quot;,&quot;9ff788738d42ee05f9f69416c50df358&quot;:&quot;of the&quot;,&quot;8de5137106e39120ef445651ab82508f&quot;:&quot;matched the&quot;,&quot;3b6510f489d8ca1bde35a4af6a794957&quot;:&quot;Simulation results of the reduced&quot;,&quot;97f983ace93483a3b0ab9641f5cb2219&quot;:&quot;model.&quot;,&quot;e19075805bc4bd5b884d5721608d5bc0&quot;:&quot;consider&quot;,&quot;a04234bb229765f4af17fb5028a32aa1&quot;:&quot;Enzyme&quot;,&quot;026d2f70c90b9531b59221cc493ad31d&quot;:&quot;is synthesized first&quot;,&quot;e0fbe716341498ff205085c00ee37a51&quot;:&quot;reactions&quot;,&quot;a1c27f11ea0dc16829fc3660e7771f2d&quot;:&quot;Simulations&quot;,&quot;d3710a6e05b3c751bb499c5e28695ad3&quot;:&quot;Results of the linear&quot;,&quot;9e46bcc85bd910c31c0fc7e8340e2194&quot;:&quot;simulation.&quot;,&quot;e09654d735efe4daea76232c119af447&quot;:&quot;differences&quot;,&quot;538d793d6290b332066d38dc89e1f132&quot;:&quot;in&quot;,&quot;0e93167d48a1e7ec42ffe0e4d245a88e&quot;:&quot;being&quot;,&quot;d58602ab4d0f3e31b329ea1c9bb06bb4&quot;:&quot;cannot be&quot;,&quot;ccb59efd54a0cca03691d8207f1da86b&quot;:&quot;introduce the&quot;,&quot;02ca53c97a61d89dd430e7200f1f5241&quot;:&quot;the examples&quot;,&quot;eb76e6b9620dacdec35bfcad2e9eafb6&quot;:&quot;codes&quot;,&quot;80c7646c272904eac7b39755e9ab6969&quot;:&quot;in the&quot;,&quot;0daafe9b1c64a6b9ee0c47632130d174&quot;:&quot;yield-optimal&quot;,&quot;97fb16c5f912de9f7e97ac62978cdbaa&quot;:&quot;While fermentation have&quot;,&quot;4b791e2033c9b78de417303beeea8258&quot;:&quot;steady state.&quot;,&quot;852e990eaca906b15e61db9f5c2de851&quot;:&quot;fix&quot;,&quot;b264fe7052e92cd56284df3d7b2be2bb&quot;:&quot;normalize&quot;,&quot;504b5a18f321bc858e9aa14e0e5430ff&quot;:&quot;models, the&quot;,&quot;7a132c34da2261721db1cf8ca7555624&quot;:&quot;represent the&quot;,&quot;a97e8466941ded71abe61d6258ecdaa5&quot;:&quot;because&quot;,&quot;7351978eb8cb26674b8a89e3e53b0fee&quot;:&quot;methods,&quot;,&quot;e50403bdb9e6e2629066490b50f217bb&quot;:&quot;for optimizing&quot;,&quot;5512ad3d736399876a1cf225191cccc0&quot;:&quot;predicting&quot;,&quot;69c299eeed47c7df9da0f75daf11fbef&quot;:&quot;in the&quot;,&quot;024c999e8e454845c5ab9a1e83edd836&quot;:&quot;normalizing&quot;,&quot;ec309239e65aff499d2bb06e50e918cf&quot;:&quot;rate is&quot;,&quot;6813820d02c4b5badf3ba970c784cf91&quot;:&quot;to the&quot;,&quot;2c3a7adfd82f07a9843a93bd7c34bd24&quot;:&quot;we discuss&quot;,&quot;70ba037e66fc7e9ea0a722bf3002863c&quot;:&quot;only the&quot;,&quot;9ff655b70ae3fe3857d48c64b3a2eabc&quot;:&quot;laboratory&quot;,&quot;9d89fd8105c921949770c9b99b1c9844&quot;:&quot;The simulation&quot;,&quot;7947c83df7fb861b98d2b27b4c2a14b7&quot;:&quot;and Cobrapy performed the&quot;,&quot;2d57df91c1f925b19e8a494b02128586&quot;:&quot;[11].&quot;,&quot;5a7716ea5404b57be09a6cc532ed8553&quot;:&quot;and is&quot;,&quot;5e887e937580f47cad1a78a5d4b31637&quot;:&quot;an&quot;,&quot;1ce249584b4d5a8bedda11721b6d0943&quot;:&quot;The maximum&quot;,&quot;a3c358f9f29d643a25f40c807aecae0c&quot;:&quot;yield&quot;,&quot;caa12ab30411a192bca403dda46eb66f&quot;:&quot;of the&quot;,&quot;f669021d3b933ecb201f0875c5166b16&quot;:&quot;range,&quot;,&quot;50476e10dbded322d1f4cbf4ace65fda&quot;:&quot;the&quot;,&quot;0111ee0b24e845fa7d21d151599a642a&quot;:&quot;rate occurred.&quot;,&quot;ae8f6e84f658bd527552b642fd9cf153&quot;:&quot;in the core&quot;,&quot;424f787fb022b838dc4a6ee265f6a9bc&quot;:&quot;coli&quot;,&quot;483d359bd32145d168c4d6496dd03e96&quot;:&quot;yield optimal,&quot;,&quot;ade6a2e5a6ddb73259a5d63cf08eb65f&quot;:&quot;optimize the&quot;,&quot;e07262bc97c85715cfe6ac70a5e4d7d8&quot;:&quot;rates&quot;,&quot;6ab4ed0df0bec17265db6e4b8edcf0ad&quot;:&quot;infinite,&quot;,&quot;a36e6e20bac9490d5223e024dcfa7e8b&quot;:&quot;should be&quot;,&quot;43da0ce61a10a004221e70a744f4d3f5&quot;:&quot;takes&quot;,&quot;445618988e25d3acfcab75dd137aaf9a&quot;:&quot;Optimization&quot;,&quot;14892a23cf4c6dd9ad85da2f641b87cd&quot;:&quot;Analysis&quot;,&quot;1db4b9d6348aceb900d69921163c9f8d&quot;:&quot;compare&quot;,&quot;d5bedf8df4b1453194b6148a7bee48fa&quot;:&quot;rate/flux&quot;,&quot;df6fd2a0e13c9b19d564221ca2f06312&quot;:&quot;is that&quot;,&quot;cfe34bde520896aea95b2806df2dafbb&quot;:&quot;is that it is&quot;,&quot;bb1dbbcf1dae5bdfc75e73a81c445ce4&quot;:&quot;and the presence of&quot;,&quot;c567ed42d1cdd6e2ff982a5f7f8bc4a3&quot;:&quot;constraints.&quot;,&quot;723184fb97a23dc0ba5f1926f94134c2&quot;:&quot;provide a&quot;,&quot;49b6619eb6f66ad383ef75a0213e0c1a&quot;:&quot;Steffen's study [2].&quot;,&quot;aee2186040c6a8a4f104ec109a239081&quot;:&quot;to&quot;,&quot;261dda1014fdbeb1991c69ba52e162af&quot;:&quot;but is&quot;,&quot;2deb808cb735a9862dd01f33ce78e547&quot;:&quot;Python&quot;}"/>
   </we:properties>
   <we:bindings/>
   <we:snapshot xmlns:r="http://schemas.openxmlformats.org/officeDocument/2006/relationships"/>
